--- a/Midterm_review_notes.docx
+++ b/Midterm_review_notes.docx
@@ -142,6 +142,7 @@
       <w:r>
         <w:rPr>
           <w:rFonts w:ascii="Baskerville" w:hAnsi="Baskerville"/>
+          <w:noProof/>
           <w:sz w:val="20"/>
           <w:szCs w:val="20"/>
         </w:rPr>
@@ -270,6 +271,7 @@
       <w:r>
         <w:rPr>
           <w:rFonts w:ascii="Baskerville" w:hAnsi="Baskerville"/>
+          <w:noProof/>
           <w:sz w:val="20"/>
           <w:szCs w:val="20"/>
         </w:rPr>
@@ -425,6 +427,7 @@
       <w:r>
         <w:rPr>
           <w:rFonts w:ascii="Baskerville" w:hAnsi="Baskerville"/>
+          <w:noProof/>
           <w:sz w:val="20"/>
           <w:szCs w:val="20"/>
         </w:rPr>
@@ -527,6 +530,7 @@
       <w:r>
         <w:rPr>
           <w:rFonts w:ascii="Baskerville" w:hAnsi="Baskerville"/>
+          <w:noProof/>
           <w:sz w:val="20"/>
           <w:szCs w:val="20"/>
         </w:rPr>
@@ -716,7 +720,7 @@
         <w:pStyle w:val="ListParagraph"/>
         <w:ind w:left="792"/>
         <w:rPr>
-          <w:rFonts w:ascii="Baskerville" w:hAnsi="Baskerville" w:hint="eastAsia"/>
+          <w:rFonts w:ascii="Baskerville" w:hAnsi="Baskerville"/>
           <w:sz w:val="20"/>
           <w:szCs w:val="20"/>
         </w:rPr>
@@ -764,6 +768,7 @@
       <w:r>
         <w:rPr>
           <w:rFonts w:ascii="Baskerville" w:hAnsi="Baskerville"/>
+          <w:noProof/>
           <w:sz w:val="20"/>
           <w:szCs w:val="20"/>
         </w:rPr>
@@ -820,6 +825,7 @@
       <w:r>
         <w:rPr>
           <w:rFonts w:ascii="Baskerville" w:hAnsi="Baskerville"/>
+          <w:noProof/>
           <w:sz w:val="20"/>
           <w:szCs w:val="20"/>
         </w:rPr>
@@ -1347,6 +1353,7 @@
       <w:r>
         <w:rPr>
           <w:rFonts w:ascii="Baskerville" w:hAnsi="Baskerville"/>
+          <w:noProof/>
           <w:sz w:val="20"/>
           <w:szCs w:val="20"/>
         </w:rPr>
@@ -1507,6 +1514,7 @@
       <w:r>
         <w:rPr>
           <w:rFonts w:ascii="Baskerville" w:hAnsi="Baskerville"/>
+          <w:noProof/>
           <w:sz w:val="20"/>
           <w:szCs w:val="20"/>
         </w:rPr>
@@ -1563,6 +1571,7 @@
       <w:r>
         <w:rPr>
           <w:rFonts w:ascii="Baskerville" w:hAnsi="Baskerville"/>
+          <w:noProof/>
           <w:sz w:val="20"/>
           <w:szCs w:val="20"/>
         </w:rPr>
@@ -2220,11 +2229,320 @@
           <w:sz w:val="20"/>
           <w:szCs w:val="20"/>
         </w:rPr>
+        <w:t xml:space="preserve"> </w:t>
+      </w:r>
+      <w:bookmarkStart w:id="0" w:name="_GoBack"/>
+      <w:bookmarkEnd w:id="0"/>
+      <w:r>
+        <w:rPr>
+          <w:rFonts w:ascii="Baskerville" w:hAnsi="Baskerville"/>
+          <w:sz w:val="20"/>
+          <w:szCs w:val="20"/>
+        </w:rPr>
+        <w:t>find local maxima</w:t>
+      </w:r>
+      <w:r>
+        <w:rPr>
+          <w:rFonts w:ascii="Baskerville" w:hAnsi="Baskerville"/>
+          <w:sz w:val="20"/>
+          <w:szCs w:val="20"/>
+        </w:rPr>
+        <w:t xml:space="preserve"> (scale space extrema robust to scale change)</w:t>
+      </w:r>
+    </w:p>
+    <w:p>
+      <w:pPr>
+        <w:pStyle w:val="ListParagraph"/>
+        <w:numPr>
+          <w:ilvl w:val="4"/>
+          <w:numId w:val="5"/>
+        </w:numPr>
+        <w:rPr>
+          <w:rFonts w:ascii="Baskerville" w:hAnsi="Baskerville"/>
+          <w:sz w:val="20"/>
+          <w:szCs w:val="20"/>
+        </w:rPr>
+      </w:pPr>
+      <w:proofErr w:type="spellStart"/>
+      <w:r>
+        <w:rPr>
+          <w:rFonts w:ascii="Baskerville" w:hAnsi="Baskerville"/>
+          <w:sz w:val="20"/>
+          <w:szCs w:val="20"/>
+        </w:rPr>
+        <w:t>DoG</w:t>
+      </w:r>
+      <w:proofErr w:type="spellEnd"/>
+      <w:r>
+        <w:rPr>
+          <w:rFonts w:ascii="Baskerville" w:hAnsi="Baskerville"/>
+          <w:sz w:val="20"/>
+          <w:szCs w:val="20"/>
+        </w:rPr>
+        <w:t xml:space="preserve"> is an approximation to Laplacian, useful for finding edges</w:t>
+      </w:r>
+    </w:p>
+    <w:p>
+      <w:pPr>
+        <w:pStyle w:val="ListParagraph"/>
+        <w:numPr>
+          <w:ilvl w:val="2"/>
+          <w:numId w:val="5"/>
+        </w:numPr>
+        <w:rPr>
+          <w:rFonts w:ascii="Baskerville" w:hAnsi="Baskerville"/>
+          <w:sz w:val="20"/>
+          <w:szCs w:val="20"/>
+        </w:rPr>
+      </w:pPr>
+      <w:r>
+        <w:rPr>
+          <w:rFonts w:ascii="Baskerville" w:hAnsi="Baskerville"/>
+          <w:b/>
+          <w:bCs/>
+          <w:sz w:val="20"/>
+          <w:szCs w:val="20"/>
+        </w:rPr>
+        <w:t>Coordinate refinement</w:t>
+      </w:r>
+      <w:r>
+        <w:rPr>
+          <w:rFonts w:ascii="Baskerville" w:hAnsi="Baskerville"/>
+          <w:sz w:val="20"/>
+          <w:szCs w:val="20"/>
+        </w:rPr>
+        <w:t xml:space="preserve">: </w:t>
+      </w:r>
+      <w:r>
+        <w:rPr>
+          <w:rFonts w:ascii="Baskerville" w:hAnsi="Baskerville"/>
+          <w:sz w:val="20"/>
+          <w:szCs w:val="20"/>
+        </w:rPr>
+        <w:t xml:space="preserve">Taylor series approximation of </w:t>
+      </w:r>
+      <w:proofErr w:type="spellStart"/>
+      <w:r>
+        <w:rPr>
+          <w:rFonts w:ascii="Baskerville" w:hAnsi="Baskerville"/>
+          <w:sz w:val="20"/>
+          <w:szCs w:val="20"/>
+        </w:rPr>
+        <w:t>DoG</w:t>
+      </w:r>
+      <w:proofErr w:type="spellEnd"/>
+      <w:r>
+        <w:rPr>
+          <w:rFonts w:ascii="Baskerville" w:hAnsi="Baskerville"/>
+          <w:sz w:val="20"/>
+          <w:szCs w:val="20"/>
+        </w:rPr>
+        <w:t>, take derivative and set to 0, solve to refine key poin</w:t>
+      </w:r>
+      <w:r>
+        <w:rPr>
+          <w:rFonts w:ascii="Baskerville" w:hAnsi="Baskerville"/>
+          <w:sz w:val="20"/>
+          <w:szCs w:val="20"/>
+        </w:rPr>
+        <w:t>t</w:t>
+      </w:r>
+      <w:r>
+        <w:rPr>
+          <w:rFonts w:ascii="Baskerville" w:hAnsi="Baskerville"/>
+          <w:sz w:val="20"/>
+          <w:szCs w:val="20"/>
+        </w:rPr>
+        <w:t>s; Remove noisy key points and key points along the edges</w:t>
+      </w:r>
+      <w:r>
+        <w:rPr>
+          <w:rFonts w:ascii="Baskerville" w:hAnsi="Baskerville"/>
+          <w:sz w:val="20"/>
+          <w:szCs w:val="20"/>
+        </w:rPr>
+        <w:t xml:space="preserve"> because they are invariant to translation along that edge, can’t identify location.</w:t>
+      </w:r>
+      <w:r>
+        <w:rPr>
+          <w:rFonts w:ascii="Baskerville" w:hAnsi="Baskerville"/>
+          <w:sz w:val="20"/>
+          <w:szCs w:val="20"/>
+        </w:rPr>
+        <w:t xml:space="preserve"> </w:t>
+      </w:r>
+    </w:p>
+    <w:p>
+      <w:pPr>
+        <w:pStyle w:val="ListParagraph"/>
+        <w:numPr>
+          <w:ilvl w:val="3"/>
+          <w:numId w:val="5"/>
+        </w:numPr>
+        <w:rPr>
+          <w:rFonts w:ascii="Baskerville" w:hAnsi="Baskerville"/>
+          <w:sz w:val="20"/>
+          <w:szCs w:val="20"/>
+        </w:rPr>
+      </w:pPr>
+      <w:r>
+        <w:rPr>
+          <w:rFonts w:ascii="Baskerville" w:hAnsi="Baskerville"/>
+          <w:sz w:val="20"/>
+          <w:szCs w:val="20"/>
+        </w:rPr>
+        <w:t>Key</w:t>
+      </w:r>
+      <w:r>
+        <w:rPr>
+          <w:rFonts w:ascii="Baskerville" w:hAnsi="Baskerville"/>
+          <w:sz w:val="20"/>
+          <w:szCs w:val="20"/>
+        </w:rPr>
+        <w:t xml:space="preserve"> </w:t>
+      </w:r>
+      <w:r>
+        <w:rPr>
+          <w:rFonts w:ascii="Baskerville" w:hAnsi="Baskerville"/>
+          <w:sz w:val="20"/>
+          <w:szCs w:val="20"/>
+        </w:rPr>
+        <w:t xml:space="preserve">points are usually </w:t>
+      </w:r>
+      <w:r>
+        <w:rPr>
+          <w:rFonts w:ascii="Baskerville" w:hAnsi="Baskerville"/>
+          <w:i/>
+          <w:iCs/>
+          <w:sz w:val="20"/>
+          <w:szCs w:val="20"/>
+        </w:rPr>
+        <w:t>corners</w:t>
+      </w:r>
+      <w:r>
+        <w:rPr>
+          <w:rFonts w:ascii="Baskerville" w:hAnsi="Baskerville"/>
+          <w:sz w:val="20"/>
+          <w:szCs w:val="20"/>
+        </w:rPr>
+        <w:t xml:space="preserve">. </w:t>
+      </w:r>
+    </w:p>
+    <w:p>
+      <w:pPr>
+        <w:pStyle w:val="ListParagraph"/>
+        <w:numPr>
+          <w:ilvl w:val="2"/>
+          <w:numId w:val="5"/>
+        </w:numPr>
+        <w:rPr>
+          <w:rFonts w:ascii="Baskerville" w:hAnsi="Baskerville"/>
+          <w:sz w:val="20"/>
+          <w:szCs w:val="20"/>
+        </w:rPr>
+      </w:pPr>
+      <w:r>
+        <w:rPr>
+          <w:rFonts w:ascii="Baskerville" w:hAnsi="Baskerville"/>
+          <w:b/>
+          <w:bCs/>
+          <w:sz w:val="20"/>
+          <w:szCs w:val="20"/>
+        </w:rPr>
+        <w:t>Orientation assignment</w:t>
+      </w:r>
+      <w:r>
+        <w:rPr>
+          <w:rFonts w:ascii="Baskerville" w:hAnsi="Baskerville"/>
+          <w:sz w:val="20"/>
+          <w:szCs w:val="20"/>
+        </w:rPr>
+        <w:t xml:space="preserve">: </w:t>
+      </w:r>
+      <w:r>
+        <w:rPr>
+          <w:rFonts w:ascii="Baskerville" w:hAnsi="Baskerville"/>
+          <w:sz w:val="20"/>
+          <w:szCs w:val="20"/>
+        </w:rPr>
+        <w:t>Find dominant orientation of each key</w:t>
+      </w:r>
+      <w:r>
+        <w:rPr>
+          <w:rFonts w:ascii="Baskerville" w:hAnsi="Baskerville"/>
+          <w:sz w:val="20"/>
+          <w:szCs w:val="20"/>
+        </w:rPr>
+        <w:t xml:space="preserve"> </w:t>
+      </w:r>
+      <w:r>
+        <w:rPr>
+          <w:rFonts w:ascii="Baskerville" w:hAnsi="Baskerville"/>
+          <w:sz w:val="20"/>
+          <w:szCs w:val="20"/>
+        </w:rPr>
+        <w:t>point.</w:t>
+      </w:r>
+      <w:r>
+        <w:rPr>
+          <w:rFonts w:ascii="Baskerville" w:hAnsi="Baskerville"/>
+          <w:sz w:val="20"/>
+          <w:szCs w:val="20"/>
+        </w:rPr>
+        <w:t xml:space="preserve"> Compute gradients in the key point’s neighborhood and check their overall direction. </w:t>
+      </w:r>
+    </w:p>
+    <w:p>
+      <w:pPr>
+        <w:pStyle w:val="ListParagraph"/>
+        <w:numPr>
+          <w:ilvl w:val="3"/>
+          <w:numId w:val="5"/>
+        </w:numPr>
+        <w:rPr>
+          <w:rFonts w:ascii="Baskerville" w:hAnsi="Baskerville"/>
+          <w:sz w:val="20"/>
+          <w:szCs w:val="20"/>
+        </w:rPr>
+      </w:pPr>
+      <w:r>
+        <w:rPr>
+          <w:rFonts w:ascii="Baskerville" w:hAnsi="Baskerville"/>
+          <w:sz w:val="20"/>
+          <w:szCs w:val="20"/>
+        </w:rPr>
+        <w:t>Gaussian L(x, y, sigma) for magnitude and orientation. Compute histogram of gradient orientations weighted by gradient magnitude --&gt; (</w:t>
+      </w:r>
+      <w:proofErr w:type="spellStart"/>
+      <w:r>
+        <w:rPr>
+          <w:rFonts w:ascii="Baskerville" w:hAnsi="Baskerville"/>
+          <w:sz w:val="20"/>
+          <w:szCs w:val="20"/>
+        </w:rPr>
+        <w:t>x,y,sigma</w:t>
+      </w:r>
+      <w:proofErr w:type="spellEnd"/>
+      <w:r>
+        <w:rPr>
+          <w:rFonts w:ascii="Baskerville" w:hAnsi="Baskerville"/>
+          <w:sz w:val="20"/>
+          <w:szCs w:val="20"/>
+        </w:rPr>
+        <w:t xml:space="preserve">, theta) </w:t>
+      </w:r>
+      <w:r>
+        <w:rPr>
+          <w:rFonts w:ascii="Baskerville" w:hAnsi="Baskerville"/>
+          <w:noProof/>
+          <w:sz w:val="20"/>
+          <w:szCs w:val="20"/>
+        </w:rPr>
         <w:drawing>
-          <wp:inline distT="0" distB="0" distL="0" distR="0" wp14:anchorId="69D4AEEC" wp14:editId="3D9A4276">
-            <wp:extent cx="2362955" cy="1615301"/>
-            <wp:effectExtent l="0" t="0" r="0" b="0"/>
-            <wp:docPr id="12" name="Picture 12"/>
+          <wp:inline distT="0" distB="0" distL="0" distR="0" wp14:anchorId="2678B255" wp14:editId="58B501BC">
+            <wp:extent cx="4481465" cy="543867"/>
+            <wp:effectExtent l="0" t="0" r="1905" b="2540"/>
+            <wp:docPr id="13" name="Picture 13"/>
             <wp:cNvGraphicFramePr>
               <a:graphicFrameLocks xmlns:a="http://schemas.openxmlformats.org/drawingml/2006/main" noChangeAspect="1"/>
             </wp:cNvGraphicFramePr>
@@ -2244,7 +2562,7 @@
                   <pic:spPr>
                     <a:xfrm>
                       <a:off x="0" y="0"/>
-                      <a:ext cx="2373710" cy="1622653"/>
+                      <a:ext cx="4625285" cy="561321"/>
                     </a:xfrm>
                     <a:prstGeom prst="rect">
                       <a:avLst/>
@@ -2256,68 +2574,28 @@
           </wp:inline>
         </w:drawing>
       </w:r>
-      <w:r>
-        <w:rPr>
-          <w:rFonts w:ascii="Baskerville" w:hAnsi="Baskerville"/>
-          <w:sz w:val="20"/>
-          <w:szCs w:val="20"/>
-        </w:rPr>
-        <w:t xml:space="preserve"> --&gt; find local maxima</w:t>
-      </w:r>
-      <w:r>
-        <w:rPr>
-          <w:rFonts w:ascii="Baskerville" w:hAnsi="Baskerville"/>
-          <w:sz w:val="20"/>
-          <w:szCs w:val="20"/>
-        </w:rPr>
-        <w:t xml:space="preserve"> (scale space extrema robust to scale change)</w:t>
-      </w:r>
-    </w:p>
-    <w:p>
-      <w:pPr>
-        <w:pStyle w:val="ListParagraph"/>
-        <w:numPr>
-          <w:ilvl w:val="4"/>
-          <w:numId w:val="5"/>
-        </w:numPr>
-        <w:rPr>
-          <w:rFonts w:ascii="Baskerville" w:hAnsi="Baskerville"/>
-          <w:sz w:val="20"/>
-          <w:szCs w:val="20"/>
-        </w:rPr>
-      </w:pPr>
-      <w:proofErr w:type="spellStart"/>
-      <w:r>
-        <w:rPr>
-          <w:rFonts w:ascii="Baskerville" w:hAnsi="Baskerville"/>
-          <w:sz w:val="20"/>
-          <w:szCs w:val="20"/>
-        </w:rPr>
-        <w:t>DoG</w:t>
-      </w:r>
-      <w:proofErr w:type="spellEnd"/>
-      <w:r>
-        <w:rPr>
-          <w:rFonts w:ascii="Baskerville" w:hAnsi="Baskerville"/>
-          <w:sz w:val="20"/>
-          <w:szCs w:val="20"/>
-        </w:rPr>
-        <w:t xml:space="preserve"> is an approximation to Laplacian, useful for finding edges</w:t>
-      </w:r>
-    </w:p>
-    <w:p>
-      <w:pPr>
-        <w:pStyle w:val="ListParagraph"/>
-        <w:numPr>
-          <w:ilvl w:val="2"/>
-          <w:numId w:val="5"/>
-        </w:numPr>
-        <w:rPr>
-          <w:rFonts w:ascii="Baskerville" w:hAnsi="Baskerville"/>
-          <w:sz w:val="20"/>
-          <w:szCs w:val="20"/>
-        </w:rPr>
-      </w:pPr>
+    </w:p>
+    <w:p>
+      <w:pPr>
+        <w:pStyle w:val="ListParagraph"/>
+        <w:numPr>
+          <w:ilvl w:val="3"/>
+          <w:numId w:val="5"/>
+        </w:numPr>
+        <w:rPr>
+          <w:rFonts w:ascii="Baskerville" w:hAnsi="Baskerville"/>
+          <w:sz w:val="20"/>
+          <w:szCs w:val="20"/>
+        </w:rPr>
+      </w:pPr>
+      <w:r>
+        <w:rPr>
+          <w:rFonts w:ascii="Baskerville" w:hAnsi="Baskerville"/>
+          <w:sz w:val="20"/>
+          <w:szCs w:val="20"/>
+        </w:rPr>
+        <w:t xml:space="preserve">Now we can align them given their orientation and be </w:t>
+      </w:r>
       <w:r>
         <w:rPr>
           <w:rFonts w:ascii="Baskerville" w:hAnsi="Baskerville"/>
@@ -2326,111 +2604,55 @@
           <w:sz w:val="20"/>
           <w:szCs w:val="20"/>
         </w:rPr>
-        <w:t>Coordinate refinement</w:t>
-      </w:r>
-      <w:r>
-        <w:rPr>
-          <w:rFonts w:ascii="Baskerville" w:hAnsi="Baskerville"/>
-          <w:sz w:val="20"/>
-          <w:szCs w:val="20"/>
-        </w:rPr>
-        <w:t xml:space="preserve">: </w:t>
-      </w:r>
-      <w:r>
-        <w:rPr>
-          <w:rFonts w:ascii="Baskerville" w:hAnsi="Baskerville"/>
-          <w:sz w:val="20"/>
-          <w:szCs w:val="20"/>
-        </w:rPr>
-        <w:t xml:space="preserve">Taylor series approximation of </w:t>
-      </w:r>
-      <w:proofErr w:type="spellStart"/>
-      <w:r>
-        <w:rPr>
-          <w:rFonts w:ascii="Baskerville" w:hAnsi="Baskerville"/>
-          <w:sz w:val="20"/>
-          <w:szCs w:val="20"/>
-        </w:rPr>
-        <w:t>DoG</w:t>
-      </w:r>
-      <w:proofErr w:type="spellEnd"/>
-      <w:r>
-        <w:rPr>
-          <w:rFonts w:ascii="Baskerville" w:hAnsi="Baskerville"/>
-          <w:sz w:val="20"/>
-          <w:szCs w:val="20"/>
-        </w:rPr>
-        <w:t>, take derivative and set to 0, solve to refine key poin</w:t>
-      </w:r>
-      <w:r>
-        <w:rPr>
-          <w:rFonts w:ascii="Baskerville" w:hAnsi="Baskerville"/>
-          <w:sz w:val="20"/>
-          <w:szCs w:val="20"/>
-        </w:rPr>
-        <w:t>t</w:t>
-      </w:r>
-      <w:r>
-        <w:rPr>
-          <w:rFonts w:ascii="Baskerville" w:hAnsi="Baskerville"/>
-          <w:sz w:val="20"/>
-          <w:szCs w:val="20"/>
-        </w:rPr>
-        <w:t>s; Remove noisy key points and key points along the edges</w:t>
-      </w:r>
-      <w:r>
-        <w:rPr>
-          <w:rFonts w:ascii="Baskerville" w:hAnsi="Baskerville"/>
-          <w:sz w:val="20"/>
-          <w:szCs w:val="20"/>
-        </w:rPr>
-        <w:t xml:space="preserve"> because they are invariant to translation along that edge, can’t identify location.</w:t>
-      </w:r>
-      <w:r>
-        <w:rPr>
-          <w:rFonts w:ascii="Baskerville" w:hAnsi="Baskerville"/>
-          <w:sz w:val="20"/>
-          <w:szCs w:val="20"/>
-        </w:rPr>
-        <w:t xml:space="preserve"> </w:t>
-      </w:r>
-    </w:p>
-    <w:p>
-      <w:pPr>
-        <w:pStyle w:val="ListParagraph"/>
-        <w:numPr>
-          <w:ilvl w:val="3"/>
-          <w:numId w:val="5"/>
-        </w:numPr>
-        <w:rPr>
-          <w:rFonts w:ascii="Baskerville" w:hAnsi="Baskerville"/>
-          <w:sz w:val="20"/>
-          <w:szCs w:val="20"/>
-        </w:rPr>
-      </w:pPr>
-      <w:r>
-        <w:rPr>
-          <w:rFonts w:ascii="Baskerville" w:hAnsi="Baskerville"/>
-          <w:sz w:val="20"/>
-          <w:szCs w:val="20"/>
-        </w:rPr>
-        <w:t>Key</w:t>
-      </w:r>
-      <w:r>
-        <w:rPr>
-          <w:rFonts w:ascii="Baskerville" w:hAnsi="Baskerville"/>
-          <w:sz w:val="20"/>
-          <w:szCs w:val="20"/>
-        </w:rPr>
-        <w:t xml:space="preserve"> </w:t>
-      </w:r>
-      <w:r>
-        <w:rPr>
-          <w:rFonts w:ascii="Baskerville" w:hAnsi="Baskerville"/>
-          <w:sz w:val="20"/>
-          <w:szCs w:val="20"/>
-        </w:rPr>
-        <w:t xml:space="preserve">points are usually </w:t>
+        <w:t>invariant to rotations</w:t>
+      </w:r>
+      <w:r>
+        <w:rPr>
+          <w:rFonts w:ascii="Baskerville" w:hAnsi="Baskerville"/>
+          <w:sz w:val="20"/>
+          <w:szCs w:val="20"/>
+        </w:rPr>
+        <w:t>.</w:t>
+      </w:r>
+    </w:p>
+    <w:p>
+      <w:pPr>
+        <w:pStyle w:val="ListParagraph"/>
+        <w:numPr>
+          <w:ilvl w:val="2"/>
+          <w:numId w:val="5"/>
+        </w:numPr>
+        <w:rPr>
+          <w:rFonts w:ascii="Baskerville" w:hAnsi="Baskerville"/>
+          <w:sz w:val="20"/>
+          <w:szCs w:val="20"/>
+        </w:rPr>
+      </w:pPr>
+      <w:r>
+        <w:rPr>
+          <w:rFonts w:ascii="Baskerville" w:hAnsi="Baskerville"/>
+          <w:sz w:val="20"/>
+          <w:szCs w:val="20"/>
+        </w:rPr>
+        <w:t xml:space="preserve">Compute </w:t>
+      </w:r>
+      <w:r>
+        <w:rPr>
+          <w:rFonts w:ascii="Baskerville" w:hAnsi="Baskerville"/>
+          <w:b/>
+          <w:bCs/>
+          <w:sz w:val="20"/>
+          <w:szCs w:val="20"/>
+        </w:rPr>
+        <w:t>Sift descriptors</w:t>
+      </w:r>
+      <w:r>
+        <w:rPr>
+          <w:rFonts w:ascii="Baskerville" w:hAnsi="Baskerville"/>
+          <w:sz w:val="20"/>
+          <w:szCs w:val="20"/>
+        </w:rPr>
+        <w:t xml:space="preserve">, spatial </w:t>
       </w:r>
       <w:r>
         <w:rPr>
@@ -2440,30 +2662,24 @@
           <w:sz w:val="20"/>
           <w:szCs w:val="20"/>
         </w:rPr>
-        <w:t>corners</w:t>
-      </w:r>
-      <w:r>
-        <w:rPr>
-          <w:rFonts w:ascii="Baskerville" w:hAnsi="Baskerville"/>
-          <w:sz w:val="20"/>
-          <w:szCs w:val="20"/>
-        </w:rPr>
-        <w:t xml:space="preserve">. </w:t>
-      </w:r>
-    </w:p>
-    <w:p>
-      <w:pPr>
-        <w:pStyle w:val="ListParagraph"/>
-        <w:numPr>
-          <w:ilvl w:val="2"/>
-          <w:numId w:val="5"/>
-        </w:numPr>
-        <w:rPr>
-          <w:rFonts w:ascii="Baskerville" w:hAnsi="Baskerville"/>
-          <w:sz w:val="20"/>
-          <w:szCs w:val="20"/>
-        </w:rPr>
-      </w:pPr>
+        <w:t>histogram</w:t>
+      </w:r>
+      <w:r>
+        <w:rPr>
+          <w:rFonts w:ascii="Baskerville" w:hAnsi="Baskerville"/>
+          <w:sz w:val="20"/>
+          <w:szCs w:val="20"/>
+        </w:rPr>
+        <w:t xml:space="preserve"> of patch around each key point</w:t>
+      </w:r>
+      <w:r>
+        <w:rPr>
+          <w:rFonts w:ascii="Baskerville" w:hAnsi="Baskerville"/>
+          <w:sz w:val="20"/>
+          <w:szCs w:val="20"/>
+        </w:rPr>
+        <w:t xml:space="preserve">, invariant to shifts in pixel value and </w:t>
+      </w:r>
       <w:r>
         <w:rPr>
           <w:rFonts w:ascii="Baskerville" w:hAnsi="Baskerville"/>
@@ -2472,23 +2688,15 @@
           <w:sz w:val="20"/>
           <w:szCs w:val="20"/>
         </w:rPr>
-        <w:t>Orientation assignment</w:t>
-      </w:r>
-      <w:r>
-        <w:rPr>
-          <w:rFonts w:ascii="Baskerville" w:hAnsi="Baskerville"/>
-          <w:sz w:val="20"/>
-          <w:szCs w:val="20"/>
-        </w:rPr>
-        <w:t xml:space="preserve">: </w:t>
-      </w:r>
-      <w:r>
-        <w:rPr>
-          <w:rFonts w:ascii="Baskerville" w:hAnsi="Baskerville"/>
-          <w:sz w:val="20"/>
-          <w:szCs w:val="20"/>
-        </w:rPr>
-        <w:t>Find dominant orientation of each key</w:t>
+        <w:t>illumination change</w:t>
+      </w:r>
+      <w:r>
+        <w:rPr>
+          <w:rFonts w:ascii="Baskerville" w:hAnsi="Baskerville"/>
+          <w:sz w:val="20"/>
+          <w:szCs w:val="20"/>
+        </w:rPr>
+        <w:t>.</w:t>
       </w:r>
       <w:r>
         <w:rPr>
@@ -2500,19 +2708,73 @@
       </w:r>
       <w:r>
         <w:rPr>
-          <w:rFonts w:ascii="Baskerville" w:hAnsi="Baskerville"/>
-          <w:sz w:val="20"/>
-          <w:szCs w:val="20"/>
-        </w:rPr>
-        <w:t>point.</w:t>
-      </w:r>
-      <w:r>
-        <w:rPr>
-          <w:rFonts w:ascii="Baskerville" w:hAnsi="Baskerville"/>
-          <w:sz w:val="20"/>
-          <w:szCs w:val="20"/>
-        </w:rPr>
-        <w:t xml:space="preserve"> Compute gradients in the key point’s neighborhood and check their overall direction. </w:t>
+          <w:rFonts w:ascii="Baskerville" w:hAnsi="Baskerville" w:hint="eastAsia"/>
+          <w:sz w:val="20"/>
+          <w:szCs w:val="20"/>
+        </w:rPr>
+        <w:t xml:space="preserve"> </w:t>
+      </w:r>
+      <w:r>
+        <w:rPr>
+          <w:rFonts w:ascii="Baskerville" w:hAnsi="Baskerville"/>
+          <w:sz w:val="20"/>
+          <w:szCs w:val="20"/>
+        </w:rPr>
+        <w:t xml:space="preserve">Size of descriptor = </w:t>
+      </w:r>
+      <w:proofErr w:type="spellStart"/>
+      <w:r>
+        <w:rPr>
+          <w:rFonts w:ascii="Baskerville" w:hAnsi="Baskerville"/>
+          <w:sz w:val="20"/>
+          <w:szCs w:val="20"/>
+        </w:rPr>
+        <w:t>large_patch</w:t>
+      </w:r>
+      <w:proofErr w:type="spellEnd"/>
+      <w:r>
+        <w:rPr>
+          <w:rFonts w:ascii="Baskerville" w:hAnsi="Baskerville"/>
+          <w:sz w:val="20"/>
+          <w:szCs w:val="20"/>
+        </w:rPr>
+        <w:t xml:space="preserve"> / </w:t>
+      </w:r>
+      <w:proofErr w:type="spellStart"/>
+      <w:r>
+        <w:rPr>
+          <w:rFonts w:ascii="Baskerville" w:hAnsi="Baskerville"/>
+          <w:sz w:val="20"/>
+          <w:szCs w:val="20"/>
+        </w:rPr>
+        <w:t>small_patch</w:t>
+      </w:r>
+      <w:proofErr w:type="spellEnd"/>
+      <w:r>
+        <w:rPr>
+          <w:rFonts w:ascii="Baskerville" w:hAnsi="Baskerville"/>
+          <w:sz w:val="20"/>
+          <w:szCs w:val="20"/>
+        </w:rPr>
+        <w:t xml:space="preserve"> * #</w:t>
+      </w:r>
+      <w:proofErr w:type="spellStart"/>
+      <w:r>
+        <w:rPr>
+          <w:rFonts w:ascii="Baskerville" w:hAnsi="Baskerville"/>
+          <w:sz w:val="20"/>
+          <w:szCs w:val="20"/>
+        </w:rPr>
+        <w:t>bins_orientation_hist</w:t>
+      </w:r>
+      <w:proofErr w:type="spellEnd"/>
+      <w:r>
+        <w:rPr>
+          <w:rFonts w:ascii="Baskerville" w:hAnsi="Baskerville"/>
+          <w:sz w:val="20"/>
+          <w:szCs w:val="20"/>
+        </w:rPr>
+        <w:t xml:space="preserve"> (weight by gradient magnitude and normalize histograms, normalize orientation using theta)</w:t>
       </w:r>
     </w:p>
     <w:p>
@@ -2534,37 +2796,34 @@
           <w:sz w:val="20"/>
           <w:szCs w:val="20"/>
         </w:rPr>
-        <w:t>Gaussian L(x, y, sigma) for magnitude and orientation. Compute histogram of gradient orientations weighted by gradient magnitude --&gt; (</w:t>
-      </w:r>
-      <w:proofErr w:type="spellStart"/>
-      <w:r>
-        <w:rPr>
-          <w:rFonts w:ascii="Baskerville" w:hAnsi="Baskerville"/>
-          <w:sz w:val="20"/>
-          <w:szCs w:val="20"/>
-        </w:rPr>
-        <w:t>x,y,sigma</w:t>
-      </w:r>
-      <w:proofErr w:type="spellEnd"/>
-      <w:r>
-        <w:rPr>
-          <w:rFonts w:ascii="Baskerville" w:hAnsi="Baskerville"/>
-          <w:sz w:val="20"/>
-          <w:szCs w:val="20"/>
-        </w:rPr>
-        <w:t xml:space="preserve">, theta) </w:t>
-      </w:r>
-      <w:r>
-        <w:rPr>
-          <w:rFonts w:ascii="Baskerville" w:hAnsi="Baskerville"/>
+        <w:t>Also invariant to translation because stored relative to key point position</w:t>
+      </w:r>
+    </w:p>
+    <w:p>
+      <w:pPr>
+        <w:pStyle w:val="ListParagraph"/>
+        <w:numPr>
+          <w:ilvl w:val="3"/>
+          <w:numId w:val="5"/>
+        </w:numPr>
+        <w:rPr>
+          <w:rFonts w:ascii="Baskerville" w:hAnsi="Baskerville"/>
+          <w:sz w:val="20"/>
+          <w:szCs w:val="20"/>
+        </w:rPr>
+      </w:pPr>
+      <w:r>
+        <w:rPr>
+          <w:rFonts w:ascii="Baskerville" w:hAnsi="Baskerville"/>
+          <w:noProof/>
           <w:sz w:val="20"/>
           <w:szCs w:val="20"/>
         </w:rPr>
         <w:drawing>
-          <wp:inline distT="0" distB="0" distL="0" distR="0" wp14:anchorId="2678B255" wp14:editId="58B501BC">
-            <wp:extent cx="4481465" cy="543867"/>
-            <wp:effectExtent l="0" t="0" r="1905" b="2540"/>
-            <wp:docPr id="13" name="Picture 13"/>
+          <wp:inline distT="0" distB="0" distL="0" distR="0" wp14:anchorId="14ACD92A" wp14:editId="5494C654">
+            <wp:extent cx="3875314" cy="1842844"/>
+            <wp:effectExtent l="0" t="0" r="0" b="0"/>
+            <wp:docPr id="14" name="Picture 14"/>
             <wp:cNvGraphicFramePr>
               <a:graphicFrameLocks xmlns:a="http://schemas.openxmlformats.org/drawingml/2006/main" noChangeAspect="1"/>
             </wp:cNvGraphicFramePr>
@@ -2584,7 +2843,7 @@
                   <pic:spPr>
                     <a:xfrm>
                       <a:off x="0" y="0"/>
-                      <a:ext cx="4625285" cy="561321"/>
+                      <a:ext cx="3931409" cy="1869519"/>
                     </a:xfrm>
                     <a:prstGeom prst="rect">
                       <a:avLst/>
@@ -2612,12 +2871,163 @@
       </w:pPr>
       <w:r>
         <w:rPr>
-          <w:rFonts w:ascii="Baskerville" w:hAnsi="Baskerville"/>
-          <w:sz w:val="20"/>
-          <w:szCs w:val="20"/>
-        </w:rPr>
-        <w:t xml:space="preserve">Now we can align them given their orientation and be </w:t>
-      </w:r>
+          <w:rFonts w:ascii="Baskerville" w:hAnsi="Baskerville" w:hint="eastAsia"/>
+          <w:sz w:val="20"/>
+          <w:szCs w:val="20"/>
+        </w:rPr>
+        <w:t>Al</w:t>
+      </w:r>
+      <w:r>
+        <w:rPr>
+          <w:rFonts w:ascii="Baskerville" w:hAnsi="Baskerville"/>
+          <w:sz w:val="20"/>
+          <w:szCs w:val="20"/>
+        </w:rPr>
+        <w:t>l histograms are normalized</w:t>
+      </w:r>
+    </w:p>
+    <w:p>
+      <w:pPr>
+        <w:pStyle w:val="ListParagraph"/>
+        <w:numPr>
+          <w:ilvl w:val="1"/>
+          <w:numId w:val="5"/>
+        </w:numPr>
+        <w:rPr>
+          <w:rFonts w:ascii="Baskerville" w:hAnsi="Baskerville"/>
+          <w:sz w:val="20"/>
+          <w:szCs w:val="20"/>
+        </w:rPr>
+      </w:pPr>
+      <w:r>
+        <w:rPr>
+          <w:rFonts w:ascii="Baskerville" w:hAnsi="Baskerville"/>
+          <w:sz w:val="20"/>
+          <w:szCs w:val="20"/>
+        </w:rPr>
+        <w:t>Bag of words</w:t>
+      </w:r>
+    </w:p>
+    <w:p>
+      <w:pPr>
+        <w:pStyle w:val="ListParagraph"/>
+        <w:numPr>
+          <w:ilvl w:val="2"/>
+          <w:numId w:val="5"/>
+        </w:numPr>
+        <w:rPr>
+          <w:rFonts w:ascii="Baskerville" w:hAnsi="Baskerville"/>
+          <w:sz w:val="20"/>
+          <w:szCs w:val="20"/>
+        </w:rPr>
+      </w:pPr>
+      <w:r>
+        <w:rPr>
+          <w:rFonts w:ascii="Baskerville" w:hAnsi="Baskerville"/>
+          <w:sz w:val="20"/>
+          <w:szCs w:val="20"/>
+        </w:rPr>
+        <w:t>detect interest point features</w:t>
+      </w:r>
+    </w:p>
+    <w:p>
+      <w:pPr>
+        <w:pStyle w:val="ListParagraph"/>
+        <w:numPr>
+          <w:ilvl w:val="2"/>
+          <w:numId w:val="5"/>
+        </w:numPr>
+        <w:rPr>
+          <w:rFonts w:ascii="Baskerville" w:hAnsi="Baskerville"/>
+          <w:sz w:val="20"/>
+          <w:szCs w:val="20"/>
+        </w:rPr>
+      </w:pPr>
+      <w:r>
+        <w:rPr>
+          <w:rFonts w:ascii="Baskerville" w:hAnsi="Baskerville"/>
+          <w:sz w:val="20"/>
+          <w:szCs w:val="20"/>
+        </w:rPr>
+        <w:t>find closest visual word to region around detected points</w:t>
+      </w:r>
+    </w:p>
+    <w:p>
+      <w:pPr>
+        <w:pStyle w:val="ListParagraph"/>
+        <w:numPr>
+          <w:ilvl w:val="2"/>
+          <w:numId w:val="5"/>
+        </w:numPr>
+        <w:rPr>
+          <w:rFonts w:ascii="Baskerville" w:hAnsi="Baskerville"/>
+          <w:sz w:val="20"/>
+          <w:szCs w:val="20"/>
+        </w:rPr>
+      </w:pPr>
+      <w:r>
+        <w:rPr>
+          <w:rFonts w:ascii="Baskerville" w:hAnsi="Baskerville"/>
+          <w:sz w:val="20"/>
+          <w:szCs w:val="20"/>
+        </w:rPr>
+        <w:t>record number of occurrences, but not position</w:t>
+      </w:r>
+    </w:p>
+    <w:p>
+      <w:pPr>
+        <w:pStyle w:val="ListParagraph"/>
+        <w:numPr>
+          <w:ilvl w:val="2"/>
+          <w:numId w:val="5"/>
+        </w:numPr>
+        <w:rPr>
+          <w:rFonts w:ascii="Baskerville" w:hAnsi="Baskerville"/>
+          <w:sz w:val="20"/>
+          <w:szCs w:val="20"/>
+        </w:rPr>
+      </w:pPr>
+    </w:p>
+    <w:p>
+      <w:pPr>
+        <w:rPr>
+          <w:rFonts w:ascii="Baskerville" w:hAnsi="Baskerville"/>
+          <w:sz w:val="20"/>
+          <w:szCs w:val="20"/>
+        </w:rPr>
+      </w:pPr>
+    </w:p>
+    <w:p>
+      <w:pPr>
+        <w:rPr>
+          <w:rFonts w:ascii="Baskerville" w:hAnsi="Baskerville"/>
+          <w:sz w:val="20"/>
+          <w:szCs w:val="20"/>
+        </w:rPr>
+      </w:pPr>
+    </w:p>
+    <w:p>
+      <w:pPr>
+        <w:rPr>
+          <w:rFonts w:ascii="Baskerville" w:hAnsi="Baskerville"/>
+          <w:sz w:val="20"/>
+          <w:szCs w:val="20"/>
+        </w:rPr>
+      </w:pPr>
+    </w:p>
+    <w:p>
+      <w:pPr>
+        <w:pStyle w:val="ListParagraph"/>
+        <w:numPr>
+          <w:ilvl w:val="0"/>
+          <w:numId w:val="5"/>
+        </w:numPr>
+        <w:rPr>
+          <w:rFonts w:ascii="Baskerville" w:hAnsi="Baskerville"/>
+          <w:sz w:val="20"/>
+          <w:szCs w:val="20"/>
+        </w:rPr>
+      </w:pPr>
       <w:r>
         <w:rPr>
           <w:rFonts w:ascii="Baskerville" w:hAnsi="Baskerville"/>
@@ -2626,15 +3036,55 @@
           <w:sz w:val="20"/>
           <w:szCs w:val="20"/>
         </w:rPr>
-        <w:t>invariant to rotations</w:t>
-      </w:r>
-      <w:r>
-        <w:rPr>
-          <w:rFonts w:ascii="Baskerville" w:hAnsi="Baskerville"/>
-          <w:sz w:val="20"/>
-          <w:szCs w:val="20"/>
-        </w:rPr>
-        <w:t>.</w:t>
+        <w:t xml:space="preserve">Harris Corner Detector </w:t>
+      </w:r>
+      <w:r>
+        <w:rPr>
+          <w:rFonts w:ascii="Baskerville" w:hAnsi="Baskerville"/>
+          <w:sz w:val="20"/>
+          <w:szCs w:val="20"/>
+        </w:rPr>
+        <w:t>--&gt; Multi-scale orientated patches features (MSOP)</w:t>
+      </w:r>
+    </w:p>
+    <w:p>
+      <w:pPr>
+        <w:pStyle w:val="ListParagraph"/>
+        <w:numPr>
+          <w:ilvl w:val="1"/>
+          <w:numId w:val="5"/>
+        </w:numPr>
+        <w:rPr>
+          <w:rFonts w:ascii="Baskerville" w:hAnsi="Baskerville"/>
+          <w:sz w:val="20"/>
+          <w:szCs w:val="20"/>
+        </w:rPr>
+      </w:pPr>
+      <w:r>
+        <w:rPr>
+          <w:rFonts w:ascii="Baskerville" w:hAnsi="Baskerville"/>
+          <w:sz w:val="20"/>
+          <w:szCs w:val="20"/>
+        </w:rPr>
+        <w:t xml:space="preserve">Why </w:t>
+      </w:r>
+      <w:proofErr w:type="gramStart"/>
+      <w:r>
+        <w:rPr>
+          <w:rFonts w:ascii="Baskerville" w:hAnsi="Baskerville"/>
+          <w:sz w:val="20"/>
+          <w:szCs w:val="20"/>
+        </w:rPr>
+        <w:t>detect</w:t>
+      </w:r>
+      <w:proofErr w:type="gramEnd"/>
+      <w:r>
+        <w:rPr>
+          <w:rFonts w:ascii="Baskerville" w:hAnsi="Baskerville"/>
+          <w:sz w:val="20"/>
+          <w:szCs w:val="20"/>
+        </w:rPr>
+        <w:t xml:space="preserve"> corners?</w:t>
       </w:r>
     </w:p>
     <w:p>
@@ -2656,8 +3106,105 @@
           <w:sz w:val="20"/>
           <w:szCs w:val="20"/>
         </w:rPr>
-        <w:t xml:space="preserve">Compute </w:t>
-      </w:r>
+        <w:t>2 edges in different orientations and 2 strong gradients in different directions</w:t>
+      </w:r>
+    </w:p>
+    <w:p>
+      <w:pPr>
+        <w:pStyle w:val="ListParagraph"/>
+        <w:numPr>
+          <w:ilvl w:val="1"/>
+          <w:numId w:val="5"/>
+        </w:numPr>
+        <w:rPr>
+          <w:rFonts w:ascii="Baskerville" w:hAnsi="Baskerville"/>
+          <w:sz w:val="20"/>
+          <w:szCs w:val="20"/>
+        </w:rPr>
+      </w:pPr>
+      <w:r>
+        <w:rPr>
+          <w:rFonts w:ascii="Baskerville" w:hAnsi="Baskerville"/>
+          <w:sz w:val="20"/>
+          <w:szCs w:val="20"/>
+        </w:rPr>
+        <w:lastRenderedPageBreak/>
+        <w:t>Properties</w:t>
+      </w:r>
+    </w:p>
+    <w:p>
+      <w:pPr>
+        <w:pStyle w:val="ListParagraph"/>
+        <w:numPr>
+          <w:ilvl w:val="2"/>
+          <w:numId w:val="5"/>
+        </w:numPr>
+        <w:rPr>
+          <w:rFonts w:ascii="Baskerville" w:hAnsi="Baskerville"/>
+          <w:sz w:val="20"/>
+          <w:szCs w:val="20"/>
+        </w:rPr>
+      </w:pPr>
+      <w:r>
+        <w:rPr>
+          <w:rFonts w:ascii="Baskerville" w:hAnsi="Baskerville"/>
+          <w:sz w:val="20"/>
+          <w:szCs w:val="20"/>
+        </w:rPr>
+        <w:t>Invariant to rotation</w:t>
+      </w:r>
+    </w:p>
+    <w:p>
+      <w:pPr>
+        <w:pStyle w:val="ListParagraph"/>
+        <w:numPr>
+          <w:ilvl w:val="2"/>
+          <w:numId w:val="5"/>
+        </w:numPr>
+        <w:rPr>
+          <w:rFonts w:ascii="Baskerville" w:hAnsi="Baskerville"/>
+          <w:sz w:val="20"/>
+          <w:szCs w:val="20"/>
+        </w:rPr>
+      </w:pPr>
+      <w:r>
+        <w:rPr>
+          <w:rFonts w:ascii="Baskerville" w:hAnsi="Baskerville"/>
+          <w:sz w:val="20"/>
+          <w:szCs w:val="20"/>
+        </w:rPr>
+        <w:t>invariant to</w:t>
+      </w:r>
+      <w:r>
+        <w:rPr>
+          <w:rFonts w:ascii="Baskerville" w:hAnsi="Baskerville"/>
+          <w:sz w:val="20"/>
+          <w:szCs w:val="20"/>
+        </w:rPr>
+        <w:t xml:space="preserve"> affine</w:t>
+      </w:r>
+      <w:r>
+        <w:rPr>
+          <w:rFonts w:ascii="Baskerville" w:hAnsi="Baskerville"/>
+          <w:sz w:val="20"/>
+          <w:szCs w:val="20"/>
+        </w:rPr>
+        <w:t xml:space="preserve"> intensity shifts</w:t>
+      </w:r>
+    </w:p>
+    <w:p>
+      <w:pPr>
+        <w:pStyle w:val="ListParagraph"/>
+        <w:numPr>
+          <w:ilvl w:val="2"/>
+          <w:numId w:val="5"/>
+        </w:numPr>
+        <w:rPr>
+          <w:rFonts w:ascii="Baskerville" w:hAnsi="Baskerville"/>
+          <w:sz w:val="20"/>
+          <w:szCs w:val="20"/>
+        </w:rPr>
+      </w:pPr>
       <w:r>
         <w:rPr>
           <w:rFonts w:ascii="Baskerville" w:hAnsi="Baskerville"/>
@@ -2666,43 +3213,24 @@
           <w:sz w:val="20"/>
           <w:szCs w:val="20"/>
         </w:rPr>
-        <w:t>Sift descriptors</w:t>
-      </w:r>
-      <w:r>
-        <w:rPr>
-          <w:rFonts w:ascii="Baskerville" w:hAnsi="Baskerville"/>
-          <w:sz w:val="20"/>
-          <w:szCs w:val="20"/>
-        </w:rPr>
-        <w:t xml:space="preserve">, spatial </w:t>
-      </w:r>
-      <w:r>
-        <w:rPr>
-          <w:rFonts w:ascii="Baskerville" w:hAnsi="Baskerville"/>
-          <w:i/>
-          <w:iCs/>
-          <w:sz w:val="20"/>
-          <w:szCs w:val="20"/>
-        </w:rPr>
-        <w:t>histogram</w:t>
-      </w:r>
-      <w:r>
-        <w:rPr>
-          <w:rFonts w:ascii="Baskerville" w:hAnsi="Baskerville"/>
-          <w:sz w:val="20"/>
-          <w:szCs w:val="20"/>
-        </w:rPr>
-        <w:t xml:space="preserve"> of patch around each key point</w:t>
-      </w:r>
-      <w:r>
-        <w:rPr>
-          <w:rFonts w:ascii="Baskerville" w:hAnsi="Baskerville"/>
-          <w:sz w:val="20"/>
-          <w:szCs w:val="20"/>
-        </w:rPr>
-        <w:t xml:space="preserve">, invariant to shifts in pixel value and </w:t>
-      </w:r>
-      <w:r>
+        <w:t xml:space="preserve">Not invariant </w:t>
+      </w:r>
+      <w:r>
+        <w:rPr>
+          <w:rFonts w:ascii="Baskerville" w:hAnsi="Baskerville"/>
+          <w:sz w:val="20"/>
+          <w:szCs w:val="20"/>
+        </w:rPr>
+        <w:t>to scale</w:t>
+      </w:r>
+    </w:p>
+    <w:p>
+      <w:pPr>
+        <w:pStyle w:val="ListParagraph"/>
+        <w:numPr>
+          <w:ilvl w:val="1"/>
+          <w:numId w:val="5"/>
+        </w:numPr>
         <w:rPr>
           <w:rFonts w:ascii="Baskerville" w:hAnsi="Baskerville"/>
           <w:b/>
@@ -2710,93 +3238,82 @@
           <w:sz w:val="20"/>
           <w:szCs w:val="20"/>
         </w:rPr>
-        <w:t>illumination change</w:t>
-      </w:r>
-      <w:r>
-        <w:rPr>
-          <w:rFonts w:ascii="Baskerville" w:hAnsi="Baskerville"/>
-          <w:sz w:val="20"/>
-          <w:szCs w:val="20"/>
-        </w:rPr>
-        <w:t>.</w:t>
-      </w:r>
-      <w:r>
-        <w:rPr>
-          <w:rFonts w:ascii="Baskerville" w:hAnsi="Baskerville"/>
-          <w:sz w:val="20"/>
-          <w:szCs w:val="20"/>
-        </w:rPr>
-        <w:t xml:space="preserve"> </w:t>
-      </w:r>
-      <w:r>
-        <w:rPr>
-          <w:rFonts w:ascii="Baskerville" w:hAnsi="Baskerville" w:hint="eastAsia"/>
-          <w:sz w:val="20"/>
-          <w:szCs w:val="20"/>
-        </w:rPr>
-        <w:t xml:space="preserve"> </w:t>
-      </w:r>
-      <w:r>
-        <w:rPr>
-          <w:rFonts w:ascii="Baskerville" w:hAnsi="Baskerville"/>
-          <w:sz w:val="20"/>
-          <w:szCs w:val="20"/>
-        </w:rPr>
-        <w:t xml:space="preserve">Size of descriptor = </w:t>
-      </w:r>
-      <w:proofErr w:type="spellStart"/>
-      <w:r>
-        <w:rPr>
-          <w:rFonts w:ascii="Baskerville" w:hAnsi="Baskerville"/>
-          <w:sz w:val="20"/>
-          <w:szCs w:val="20"/>
-        </w:rPr>
-        <w:t>large_patch</w:t>
-      </w:r>
-      <w:proofErr w:type="spellEnd"/>
-      <w:r>
-        <w:rPr>
-          <w:rFonts w:ascii="Baskerville" w:hAnsi="Baskerville"/>
-          <w:sz w:val="20"/>
-          <w:szCs w:val="20"/>
-        </w:rPr>
-        <w:t xml:space="preserve"> / </w:t>
-      </w:r>
-      <w:proofErr w:type="spellStart"/>
-      <w:r>
-        <w:rPr>
-          <w:rFonts w:ascii="Baskerville" w:hAnsi="Baskerville"/>
-          <w:sz w:val="20"/>
-          <w:szCs w:val="20"/>
-        </w:rPr>
-        <w:t>small_patch</w:t>
-      </w:r>
-      <w:proofErr w:type="spellEnd"/>
-      <w:r>
-        <w:rPr>
-          <w:rFonts w:ascii="Baskerville" w:hAnsi="Baskerville"/>
-          <w:sz w:val="20"/>
-          <w:szCs w:val="20"/>
-        </w:rPr>
-        <w:t xml:space="preserve"> * #</w:t>
-      </w:r>
-      <w:proofErr w:type="spellStart"/>
-      <w:r>
-        <w:rPr>
-          <w:rFonts w:ascii="Baskerville" w:hAnsi="Baskerville"/>
-          <w:sz w:val="20"/>
-          <w:szCs w:val="20"/>
-        </w:rPr>
-        <w:t>bins_orientation_hist</w:t>
-      </w:r>
-      <w:proofErr w:type="spellEnd"/>
-      <w:r>
-        <w:rPr>
-          <w:rFonts w:ascii="Baskerville" w:hAnsi="Baskerville"/>
-          <w:sz w:val="20"/>
-          <w:szCs w:val="20"/>
-        </w:rPr>
-        <w:t xml:space="preserve"> (weight by gradient magnitude and normalize histograms, normalize orientation using theta)</w:t>
+      </w:pPr>
+      <w:r>
+        <w:rPr>
+          <w:rFonts w:ascii="Baskerville" w:hAnsi="Baskerville"/>
+          <w:b/>
+          <w:bCs/>
+          <w:sz w:val="20"/>
+          <w:szCs w:val="20"/>
+        </w:rPr>
+        <w:t>Steps</w:t>
+      </w:r>
+    </w:p>
+    <w:p>
+      <w:pPr>
+        <w:pStyle w:val="ListParagraph"/>
+        <w:numPr>
+          <w:ilvl w:val="2"/>
+          <w:numId w:val="5"/>
+        </w:numPr>
+        <w:rPr>
+          <w:rFonts w:ascii="Baskerville" w:hAnsi="Baskerville"/>
+          <w:sz w:val="20"/>
+          <w:szCs w:val="20"/>
+        </w:rPr>
+      </w:pPr>
+      <w:r>
+        <w:rPr>
+          <w:rFonts w:ascii="Baskerville" w:hAnsi="Baskerville"/>
+          <w:sz w:val="20"/>
+          <w:szCs w:val="20"/>
+        </w:rPr>
+        <w:t>Compute Image gradients in small window around every point, for corner we should see strong gradients in multiple directions</w:t>
+      </w:r>
+    </w:p>
+    <w:p>
+      <w:pPr>
+        <w:pStyle w:val="ListParagraph"/>
+        <w:numPr>
+          <w:ilvl w:val="2"/>
+          <w:numId w:val="5"/>
+        </w:numPr>
+        <w:rPr>
+          <w:rFonts w:ascii="Baskerville" w:hAnsi="Baskerville"/>
+          <w:sz w:val="20"/>
+          <w:szCs w:val="20"/>
+        </w:rPr>
+      </w:pPr>
+      <w:r>
+        <w:rPr>
+          <w:rFonts w:ascii="Baskerville" w:hAnsi="Baskerville"/>
+          <w:sz w:val="20"/>
+          <w:szCs w:val="20"/>
+        </w:rPr>
+        <w:t>Subtract mean of gradients found from all the gradients (remove DC offset)</w:t>
+      </w:r>
+    </w:p>
+    <w:p>
+      <w:pPr>
+        <w:pStyle w:val="ListParagraph"/>
+        <w:numPr>
+          <w:ilvl w:val="2"/>
+          <w:numId w:val="5"/>
+        </w:numPr>
+        <w:rPr>
+          <w:rFonts w:ascii="Baskerville" w:hAnsi="Baskerville"/>
+          <w:sz w:val="20"/>
+          <w:szCs w:val="20"/>
+        </w:rPr>
+      </w:pPr>
+      <w:r>
+        <w:rPr>
+          <w:rFonts w:ascii="Baskerville" w:hAnsi="Baskerville"/>
+          <w:sz w:val="20"/>
+          <w:szCs w:val="20"/>
+        </w:rPr>
+        <w:t>Compute covariance matrix of gradients</w:t>
       </w:r>
     </w:p>
     <w:p>
@@ -2815,36 +3332,15 @@
       <w:r>
         <w:rPr>
           <w:rFonts w:ascii="Baskerville" w:hAnsi="Baskerville"/>
-          <w:sz w:val="20"/>
-          <w:szCs w:val="20"/>
-        </w:rPr>
-        <w:t>Also invariant to translation because stored relative to key point position</w:t>
-      </w:r>
-    </w:p>
-    <w:p>
-      <w:pPr>
-        <w:pStyle w:val="ListParagraph"/>
-        <w:numPr>
-          <w:ilvl w:val="3"/>
-          <w:numId w:val="5"/>
-        </w:numPr>
-        <w:rPr>
-          <w:rFonts w:ascii="Baskerville" w:hAnsi="Baskerville"/>
-          <w:sz w:val="20"/>
-          <w:szCs w:val="20"/>
-        </w:rPr>
-      </w:pPr>
-      <w:r>
-        <w:rPr>
-          <w:rFonts w:ascii="Baskerville" w:hAnsi="Baskerville"/>
+          <w:noProof/>
           <w:sz w:val="20"/>
           <w:szCs w:val="20"/>
         </w:rPr>
         <w:drawing>
-          <wp:inline distT="0" distB="0" distL="0" distR="0" wp14:anchorId="14ACD92A" wp14:editId="5494C654">
-            <wp:extent cx="3875314" cy="1842844"/>
-            <wp:effectExtent l="0" t="0" r="0" b="0"/>
-            <wp:docPr id="14" name="Picture 14"/>
+          <wp:inline distT="0" distB="0" distL="0" distR="0" wp14:anchorId="29018802" wp14:editId="3CF9368F">
+            <wp:extent cx="1955549" cy="1154405"/>
+            <wp:effectExtent l="0" t="0" r="635" b="1905"/>
+            <wp:docPr id="15" name="Picture 15"/>
             <wp:cNvGraphicFramePr>
               <a:graphicFrameLocks xmlns:a="http://schemas.openxmlformats.org/drawingml/2006/main" noChangeAspect="1"/>
             </wp:cNvGraphicFramePr>
@@ -2864,7 +3360,7 @@
                   <pic:spPr>
                     <a:xfrm>
                       <a:off x="0" y="0"/>
-                      <a:ext cx="3931409" cy="1869519"/>
+                      <a:ext cx="1983323" cy="1170801"/>
                     </a:xfrm>
                     <a:prstGeom prst="rect">
                       <a:avLst/>
@@ -2892,475 +3388,46 @@
       </w:pPr>
       <w:r>
         <w:rPr>
-          <w:rFonts w:ascii="Baskerville" w:hAnsi="Baskerville" w:hint="eastAsia"/>
-          <w:sz w:val="20"/>
-          <w:szCs w:val="20"/>
-        </w:rPr>
-        <w:lastRenderedPageBreak/>
-        <w:t>Al</w:t>
-      </w:r>
-      <w:r>
-        <w:rPr>
-          <w:rFonts w:ascii="Baskerville" w:hAnsi="Baskerville"/>
-          <w:sz w:val="20"/>
-          <w:szCs w:val="20"/>
-        </w:rPr>
-        <w:t>l histograms are normalized</w:t>
-      </w:r>
-    </w:p>
-    <w:p>
-      <w:pPr>
-        <w:pStyle w:val="ListParagraph"/>
-        <w:numPr>
-          <w:ilvl w:val="1"/>
-          <w:numId w:val="5"/>
-        </w:numPr>
-        <w:rPr>
-          <w:rFonts w:ascii="Baskerville" w:hAnsi="Baskerville"/>
-          <w:sz w:val="20"/>
-          <w:szCs w:val="20"/>
-        </w:rPr>
-      </w:pPr>
-      <w:r>
-        <w:rPr>
-          <w:rFonts w:ascii="Baskerville" w:hAnsi="Baskerville"/>
-          <w:sz w:val="20"/>
-          <w:szCs w:val="20"/>
-        </w:rPr>
-        <w:t>Bag of words</w:t>
-      </w:r>
-    </w:p>
-    <w:p>
-      <w:pPr>
-        <w:pStyle w:val="ListParagraph"/>
-        <w:numPr>
-          <w:ilvl w:val="2"/>
-          <w:numId w:val="5"/>
-        </w:numPr>
-        <w:rPr>
-          <w:rFonts w:ascii="Baskerville" w:hAnsi="Baskerville"/>
-          <w:sz w:val="20"/>
-          <w:szCs w:val="20"/>
-        </w:rPr>
-      </w:pPr>
-      <w:r>
-        <w:rPr>
-          <w:rFonts w:ascii="Baskerville" w:hAnsi="Baskerville"/>
-          <w:sz w:val="20"/>
-          <w:szCs w:val="20"/>
-        </w:rPr>
-        <w:t>detect interest point features</w:t>
-      </w:r>
-    </w:p>
-    <w:p>
-      <w:pPr>
-        <w:pStyle w:val="ListParagraph"/>
-        <w:numPr>
-          <w:ilvl w:val="2"/>
-          <w:numId w:val="5"/>
-        </w:numPr>
-        <w:rPr>
-          <w:rFonts w:ascii="Baskerville" w:hAnsi="Baskerville"/>
-          <w:sz w:val="20"/>
-          <w:szCs w:val="20"/>
-        </w:rPr>
-      </w:pPr>
-      <w:r>
-        <w:rPr>
-          <w:rFonts w:ascii="Baskerville" w:hAnsi="Baskerville"/>
-          <w:sz w:val="20"/>
-          <w:szCs w:val="20"/>
-        </w:rPr>
-        <w:t>find closest visual word to region around detected points</w:t>
-      </w:r>
-    </w:p>
-    <w:p>
-      <w:pPr>
-        <w:pStyle w:val="ListParagraph"/>
-        <w:numPr>
-          <w:ilvl w:val="2"/>
-          <w:numId w:val="5"/>
-        </w:numPr>
-        <w:rPr>
-          <w:rFonts w:ascii="Baskerville" w:hAnsi="Baskerville"/>
-          <w:sz w:val="20"/>
-          <w:szCs w:val="20"/>
-        </w:rPr>
-      </w:pPr>
-      <w:r>
-        <w:rPr>
-          <w:rFonts w:ascii="Baskerville" w:hAnsi="Baskerville"/>
-          <w:sz w:val="20"/>
-          <w:szCs w:val="20"/>
-        </w:rPr>
-        <w:t>record number of occurrences, but not position</w:t>
-      </w:r>
-    </w:p>
-    <w:p>
-      <w:pPr>
-        <w:pStyle w:val="ListParagraph"/>
-        <w:numPr>
-          <w:ilvl w:val="2"/>
-          <w:numId w:val="5"/>
-        </w:numPr>
-        <w:rPr>
-          <w:rFonts w:ascii="Baskerville" w:hAnsi="Baskerville" w:hint="eastAsia"/>
-          <w:sz w:val="20"/>
-          <w:szCs w:val="20"/>
-        </w:rPr>
-      </w:pPr>
-    </w:p>
-    <w:p>
-      <w:pPr>
-        <w:rPr>
-          <w:rFonts w:ascii="Baskerville" w:hAnsi="Baskerville"/>
-          <w:sz w:val="20"/>
-          <w:szCs w:val="20"/>
-        </w:rPr>
-      </w:pPr>
-    </w:p>
-    <w:p>
-      <w:pPr>
-        <w:rPr>
-          <w:rFonts w:ascii="Baskerville" w:hAnsi="Baskerville"/>
-          <w:sz w:val="20"/>
-          <w:szCs w:val="20"/>
-        </w:rPr>
-      </w:pPr>
-    </w:p>
-    <w:p>
-      <w:pPr>
-        <w:rPr>
-          <w:rFonts w:ascii="Baskerville" w:hAnsi="Baskerville"/>
-          <w:sz w:val="20"/>
-          <w:szCs w:val="20"/>
-        </w:rPr>
-      </w:pPr>
-    </w:p>
-    <w:p>
-      <w:pPr>
-        <w:pStyle w:val="ListParagraph"/>
-        <w:numPr>
-          <w:ilvl w:val="0"/>
-          <w:numId w:val="5"/>
-        </w:numPr>
-        <w:rPr>
-          <w:rFonts w:ascii="Baskerville" w:hAnsi="Baskerville"/>
-          <w:sz w:val="20"/>
-          <w:szCs w:val="20"/>
-        </w:rPr>
-      </w:pPr>
-      <w:r>
-        <w:rPr>
-          <w:rFonts w:ascii="Baskerville" w:hAnsi="Baskerville"/>
-          <w:b/>
-          <w:bCs/>
-          <w:sz w:val="20"/>
-          <w:szCs w:val="20"/>
-        </w:rPr>
-        <w:t xml:space="preserve">Harris Corner Detector </w:t>
-      </w:r>
-      <w:r>
-        <w:rPr>
-          <w:rFonts w:ascii="Baskerville" w:hAnsi="Baskerville"/>
-          <w:sz w:val="20"/>
-          <w:szCs w:val="20"/>
-        </w:rPr>
-        <w:t>--&gt; Multi-scale orientated patches features (MSOP)</w:t>
-      </w:r>
-    </w:p>
-    <w:p>
-      <w:pPr>
-        <w:pStyle w:val="ListParagraph"/>
-        <w:numPr>
-          <w:ilvl w:val="1"/>
-          <w:numId w:val="5"/>
-        </w:numPr>
-        <w:rPr>
-          <w:rFonts w:ascii="Baskerville" w:hAnsi="Baskerville"/>
-          <w:sz w:val="20"/>
-          <w:szCs w:val="20"/>
-        </w:rPr>
-      </w:pPr>
-      <w:r>
-        <w:rPr>
-          <w:rFonts w:ascii="Baskerville" w:hAnsi="Baskerville"/>
-          <w:sz w:val="20"/>
-          <w:szCs w:val="20"/>
-        </w:rPr>
-        <w:t xml:space="preserve">Why </w:t>
-      </w:r>
-      <w:proofErr w:type="gramStart"/>
-      <w:r>
-        <w:rPr>
-          <w:rFonts w:ascii="Baskerville" w:hAnsi="Baskerville"/>
-          <w:sz w:val="20"/>
-          <w:szCs w:val="20"/>
-        </w:rPr>
-        <w:t>detect</w:t>
-      </w:r>
-      <w:proofErr w:type="gramEnd"/>
-      <w:r>
-        <w:rPr>
-          <w:rFonts w:ascii="Baskerville" w:hAnsi="Baskerville"/>
-          <w:sz w:val="20"/>
-          <w:szCs w:val="20"/>
-        </w:rPr>
-        <w:t xml:space="preserve"> corners?</w:t>
-      </w:r>
-    </w:p>
-    <w:p>
-      <w:pPr>
-        <w:pStyle w:val="ListParagraph"/>
-        <w:numPr>
-          <w:ilvl w:val="2"/>
-          <w:numId w:val="5"/>
-        </w:numPr>
-        <w:rPr>
-          <w:rFonts w:ascii="Baskerville" w:hAnsi="Baskerville"/>
-          <w:sz w:val="20"/>
-          <w:szCs w:val="20"/>
-        </w:rPr>
-      </w:pPr>
-      <w:r>
-        <w:rPr>
-          <w:rFonts w:ascii="Baskerville" w:hAnsi="Baskerville"/>
-          <w:sz w:val="20"/>
-          <w:szCs w:val="20"/>
-        </w:rPr>
-        <w:t>2 edges in different orientations and 2 strong gradients in different directions</w:t>
-      </w:r>
-    </w:p>
-    <w:p>
-      <w:pPr>
-        <w:pStyle w:val="ListParagraph"/>
-        <w:numPr>
-          <w:ilvl w:val="1"/>
-          <w:numId w:val="5"/>
-        </w:numPr>
-        <w:rPr>
-          <w:rFonts w:ascii="Baskerville" w:hAnsi="Baskerville"/>
-          <w:sz w:val="20"/>
-          <w:szCs w:val="20"/>
-        </w:rPr>
-      </w:pPr>
-      <w:r>
-        <w:rPr>
-          <w:rFonts w:ascii="Baskerville" w:hAnsi="Baskerville"/>
-          <w:sz w:val="20"/>
-          <w:szCs w:val="20"/>
-        </w:rPr>
-        <w:t>Properties</w:t>
-      </w:r>
-    </w:p>
-    <w:p>
-      <w:pPr>
-        <w:pStyle w:val="ListParagraph"/>
-        <w:numPr>
-          <w:ilvl w:val="2"/>
-          <w:numId w:val="5"/>
-        </w:numPr>
-        <w:rPr>
-          <w:rFonts w:ascii="Baskerville" w:hAnsi="Baskerville"/>
-          <w:sz w:val="20"/>
-          <w:szCs w:val="20"/>
-        </w:rPr>
-      </w:pPr>
-      <w:r>
-        <w:rPr>
-          <w:rFonts w:ascii="Baskerville" w:hAnsi="Baskerville"/>
-          <w:sz w:val="20"/>
-          <w:szCs w:val="20"/>
-        </w:rPr>
-        <w:t>Invariant to rotation</w:t>
-      </w:r>
-    </w:p>
-    <w:p>
-      <w:pPr>
-        <w:pStyle w:val="ListParagraph"/>
-        <w:numPr>
-          <w:ilvl w:val="2"/>
-          <w:numId w:val="5"/>
-        </w:numPr>
-        <w:rPr>
-          <w:rFonts w:ascii="Baskerville" w:hAnsi="Baskerville"/>
-          <w:sz w:val="20"/>
-          <w:szCs w:val="20"/>
-        </w:rPr>
-      </w:pPr>
-      <w:r>
-        <w:rPr>
-          <w:rFonts w:ascii="Baskerville" w:hAnsi="Baskerville"/>
-          <w:sz w:val="20"/>
-          <w:szCs w:val="20"/>
-        </w:rPr>
-        <w:t>invariant to</w:t>
-      </w:r>
-      <w:r>
-        <w:rPr>
-          <w:rFonts w:ascii="Baskerville" w:hAnsi="Baskerville"/>
-          <w:sz w:val="20"/>
-          <w:szCs w:val="20"/>
-        </w:rPr>
-        <w:t xml:space="preserve"> affine</w:t>
-      </w:r>
-      <w:r>
-        <w:rPr>
-          <w:rFonts w:ascii="Baskerville" w:hAnsi="Baskerville"/>
-          <w:sz w:val="20"/>
-          <w:szCs w:val="20"/>
-        </w:rPr>
-        <w:t xml:space="preserve"> intensity shifts</w:t>
-      </w:r>
-    </w:p>
-    <w:p>
-      <w:pPr>
-        <w:pStyle w:val="ListParagraph"/>
-        <w:numPr>
-          <w:ilvl w:val="2"/>
-          <w:numId w:val="5"/>
-        </w:numPr>
-        <w:rPr>
-          <w:rFonts w:ascii="Baskerville" w:hAnsi="Baskerville"/>
-          <w:sz w:val="20"/>
-          <w:szCs w:val="20"/>
-        </w:rPr>
-      </w:pPr>
-      <w:r>
-        <w:rPr>
-          <w:rFonts w:ascii="Baskerville" w:hAnsi="Baskerville"/>
-          <w:b/>
-          <w:bCs/>
-          <w:sz w:val="20"/>
-          <w:szCs w:val="20"/>
-        </w:rPr>
-        <w:t xml:space="preserve">Not invariant </w:t>
-      </w:r>
-      <w:r>
-        <w:rPr>
-          <w:rFonts w:ascii="Baskerville" w:hAnsi="Baskerville"/>
-          <w:sz w:val="20"/>
-          <w:szCs w:val="20"/>
-        </w:rPr>
-        <w:t>to scale</w:t>
-      </w:r>
-    </w:p>
-    <w:p>
-      <w:pPr>
-        <w:pStyle w:val="ListParagraph"/>
-        <w:numPr>
-          <w:ilvl w:val="1"/>
-          <w:numId w:val="5"/>
-        </w:numPr>
-        <w:rPr>
-          <w:rFonts w:ascii="Baskerville" w:hAnsi="Baskerville"/>
-          <w:b/>
-          <w:bCs/>
-          <w:sz w:val="20"/>
-          <w:szCs w:val="20"/>
-        </w:rPr>
-      </w:pPr>
-      <w:r>
-        <w:rPr>
-          <w:rFonts w:ascii="Baskerville" w:hAnsi="Baskerville"/>
-          <w:b/>
-          <w:bCs/>
-          <w:sz w:val="20"/>
-          <w:szCs w:val="20"/>
-        </w:rPr>
-        <w:t>Steps</w:t>
-      </w:r>
-    </w:p>
-    <w:p>
-      <w:pPr>
-        <w:pStyle w:val="ListParagraph"/>
-        <w:numPr>
-          <w:ilvl w:val="2"/>
-          <w:numId w:val="5"/>
-        </w:numPr>
-        <w:rPr>
-          <w:rFonts w:ascii="Baskerville" w:hAnsi="Baskerville"/>
-          <w:sz w:val="20"/>
-          <w:szCs w:val="20"/>
-        </w:rPr>
-      </w:pPr>
-      <w:r>
-        <w:rPr>
-          <w:rFonts w:ascii="Baskerville" w:hAnsi="Baskerville"/>
-          <w:sz w:val="20"/>
-          <w:szCs w:val="20"/>
-        </w:rPr>
-        <w:t>Compute Image gradients in small window around every point, for corner we should see strong gradients in multiple directions</w:t>
-      </w:r>
-    </w:p>
-    <w:p>
-      <w:pPr>
-        <w:pStyle w:val="ListParagraph"/>
-        <w:numPr>
-          <w:ilvl w:val="2"/>
-          <w:numId w:val="5"/>
-        </w:numPr>
-        <w:rPr>
-          <w:rFonts w:ascii="Baskerville" w:hAnsi="Baskerville"/>
-          <w:sz w:val="20"/>
-          <w:szCs w:val="20"/>
-        </w:rPr>
-      </w:pPr>
-      <w:r>
-        <w:rPr>
-          <w:rFonts w:ascii="Baskerville" w:hAnsi="Baskerville"/>
-          <w:sz w:val="20"/>
-          <w:szCs w:val="20"/>
-        </w:rPr>
-        <w:t>Subtract mean of gradients found from all the gradients (remove DC offset)</w:t>
-      </w:r>
-    </w:p>
-    <w:p>
-      <w:pPr>
-        <w:pStyle w:val="ListParagraph"/>
-        <w:numPr>
-          <w:ilvl w:val="2"/>
-          <w:numId w:val="5"/>
-        </w:numPr>
-        <w:rPr>
-          <w:rFonts w:ascii="Baskerville" w:hAnsi="Baskerville"/>
-          <w:sz w:val="20"/>
-          <w:szCs w:val="20"/>
-        </w:rPr>
-      </w:pPr>
-      <w:r>
-        <w:rPr>
-          <w:rFonts w:ascii="Baskerville" w:hAnsi="Baskerville"/>
-          <w:sz w:val="20"/>
-          <w:szCs w:val="20"/>
-        </w:rPr>
-        <w:t>Compute covariance matrix of gradients</w:t>
-      </w:r>
-    </w:p>
-    <w:p>
-      <w:pPr>
-        <w:pStyle w:val="ListParagraph"/>
-        <w:numPr>
-          <w:ilvl w:val="3"/>
-          <w:numId w:val="5"/>
-        </w:numPr>
-        <w:rPr>
-          <w:rFonts w:ascii="Baskerville" w:hAnsi="Baskerville"/>
-          <w:sz w:val="20"/>
-          <w:szCs w:val="20"/>
-        </w:rPr>
-      </w:pPr>
-      <w:r>
-        <w:rPr>
-          <w:rFonts w:ascii="Baskerville" w:hAnsi="Baskerville"/>
+          <w:rFonts w:ascii="Baskerville" w:hAnsi="Baskerville"/>
+          <w:sz w:val="20"/>
+          <w:szCs w:val="20"/>
+        </w:rPr>
+        <w:t xml:space="preserve">Harris Error Function </w:t>
+      </w:r>
+      <w:r>
+        <w:rPr>
+          <w:rFonts w:ascii="Baskerville" w:hAnsi="Baskerville"/>
+          <w:sz w:val="20"/>
+          <w:szCs w:val="20"/>
+        </w:rPr>
+        <w:t>for intensity change with shift direction</w:t>
+      </w:r>
+    </w:p>
+    <w:p>
+      <w:pPr>
+        <w:pStyle w:val="ListParagraph"/>
+        <w:numPr>
+          <w:ilvl w:val="4"/>
+          <w:numId w:val="5"/>
+        </w:numPr>
+        <w:rPr>
+          <w:rFonts w:ascii="Baskerville" w:hAnsi="Baskerville"/>
+          <w:sz w:val="20"/>
+          <w:szCs w:val="20"/>
+        </w:rPr>
+      </w:pPr>
+      <w:r>
+        <w:rPr>
+          <w:rFonts w:ascii="Baskerville" w:hAnsi="Baskerville"/>
+          <w:noProof/>
           <w:sz w:val="20"/>
           <w:szCs w:val="20"/>
         </w:rPr>
         <w:drawing>
-          <wp:inline distT="0" distB="0" distL="0" distR="0" wp14:anchorId="29018802" wp14:editId="3CF9368F">
-            <wp:extent cx="1955549" cy="1154405"/>
-            <wp:effectExtent l="0" t="0" r="635" b="1905"/>
-            <wp:docPr id="15" name="Picture 15"/>
+          <wp:inline distT="0" distB="0" distL="0" distR="0" wp14:anchorId="08193B95" wp14:editId="5EF525FD">
+            <wp:extent cx="1994735" cy="316872"/>
+            <wp:effectExtent l="0" t="0" r="0" b="635"/>
+            <wp:docPr id="16" name="Picture 16"/>
             <wp:cNvGraphicFramePr>
               <a:graphicFrameLocks xmlns:a="http://schemas.openxmlformats.org/drawingml/2006/main" noChangeAspect="1"/>
             </wp:cNvGraphicFramePr>
@@ -3380,7 +3447,7 @@
                   <pic:spPr>
                     <a:xfrm>
                       <a:off x="0" y="0"/>
-                      <a:ext cx="1983323" cy="1170801"/>
+                      <a:ext cx="2346289" cy="372718"/>
                     </a:xfrm>
                     <a:prstGeom prst="rect">
                       <a:avLst/>
@@ -3392,61 +3459,27 @@
           </wp:inline>
         </w:drawing>
       </w:r>
-    </w:p>
-    <w:p>
-      <w:pPr>
-        <w:pStyle w:val="ListParagraph"/>
-        <w:numPr>
-          <w:ilvl w:val="3"/>
-          <w:numId w:val="5"/>
-        </w:numPr>
-        <w:rPr>
-          <w:rFonts w:ascii="Baskerville" w:hAnsi="Baskerville"/>
-          <w:sz w:val="20"/>
-          <w:szCs w:val="20"/>
-        </w:rPr>
-      </w:pPr>
-      <w:r>
-        <w:rPr>
-          <w:rFonts w:ascii="Baskerville" w:hAnsi="Baskerville"/>
-          <w:sz w:val="20"/>
-          <w:szCs w:val="20"/>
-        </w:rPr>
-        <w:t xml:space="preserve">Harris Error Function </w:t>
-      </w:r>
-      <w:r>
-        <w:rPr>
-          <w:rFonts w:ascii="Baskerville" w:hAnsi="Baskerville"/>
-          <w:sz w:val="20"/>
-          <w:szCs w:val="20"/>
-        </w:rPr>
-        <w:t>for intensity change with shift direction</w:t>
-      </w:r>
-    </w:p>
-    <w:p>
-      <w:pPr>
-        <w:pStyle w:val="ListParagraph"/>
-        <w:numPr>
-          <w:ilvl w:val="4"/>
-          <w:numId w:val="5"/>
-        </w:numPr>
-        <w:rPr>
-          <w:rFonts w:ascii="Baskerville" w:hAnsi="Baskerville"/>
-          <w:sz w:val="20"/>
-          <w:szCs w:val="20"/>
-        </w:rPr>
-      </w:pPr>
-      <w:r>
-        <w:rPr>
-          <w:rFonts w:ascii="Baskerville" w:hAnsi="Baskerville"/>
+      <w:r>
+        <w:rPr>
+          <w:rFonts w:ascii="Baskerville" w:hAnsi="Baskerville"/>
+          <w:noProof/>
+          <w:sz w:val="20"/>
+          <w:szCs w:val="20"/>
+        </w:rPr>
+        <w:t xml:space="preserve"> </w:t>
+      </w:r>
+      <w:r>
+        <w:rPr>
+          <w:rFonts w:ascii="Baskerville" w:hAnsi="Baskerville"/>
+          <w:noProof/>
           <w:sz w:val="20"/>
           <w:szCs w:val="20"/>
         </w:rPr>
         <w:drawing>
-          <wp:inline distT="0" distB="0" distL="0" distR="0" wp14:anchorId="08193B95" wp14:editId="5EF525FD">
-            <wp:extent cx="1994735" cy="316872"/>
-            <wp:effectExtent l="0" t="0" r="0" b="635"/>
-            <wp:docPr id="16" name="Picture 16"/>
+          <wp:inline distT="0" distB="0" distL="0" distR="0" wp14:anchorId="7436A983" wp14:editId="0632E298">
+            <wp:extent cx="679010" cy="291004"/>
+            <wp:effectExtent l="0" t="0" r="0" b="1270"/>
+            <wp:docPr id="17" name="Picture 17"/>
             <wp:cNvGraphicFramePr>
               <a:graphicFrameLocks xmlns:a="http://schemas.openxmlformats.org/drawingml/2006/main" noChangeAspect="1"/>
             </wp:cNvGraphicFramePr>
@@ -3466,7 +3499,7 @@
                   <pic:spPr>
                     <a:xfrm>
                       <a:off x="0" y="0"/>
-                      <a:ext cx="2346289" cy="372718"/>
+                      <a:ext cx="720916" cy="308964"/>
                     </a:xfrm>
                     <a:prstGeom prst="rect">
                       <a:avLst/>
@@ -3478,6 +3511,20 @@
           </wp:inline>
         </w:drawing>
       </w:r>
+    </w:p>
+    <w:p>
+      <w:pPr>
+        <w:pStyle w:val="ListParagraph"/>
+        <w:numPr>
+          <w:ilvl w:val="2"/>
+          <w:numId w:val="5"/>
+        </w:numPr>
+        <w:rPr>
+          <w:rFonts w:ascii="Baskerville" w:hAnsi="Baskerville"/>
+          <w:sz w:val="20"/>
+          <w:szCs w:val="20"/>
+        </w:rPr>
+      </w:pPr>
       <w:r>
         <w:rPr>
           <w:rFonts w:ascii="Baskerville" w:hAnsi="Baskerville"/>
@@ -3485,19 +3532,34 @@
           <w:sz w:val="20"/>
           <w:szCs w:val="20"/>
         </w:rPr>
-        <w:t xml:space="preserve"> </w:t>
-      </w:r>
-      <w:r>
-        <w:rPr>
-          <w:rFonts w:ascii="Baskerville" w:hAnsi="Baskerville"/>
+        <w:t>Compute eigenvalues and eigenvectors for covariance matrix</w:t>
+      </w:r>
+    </w:p>
+    <w:p>
+      <w:pPr>
+        <w:pStyle w:val="ListParagraph"/>
+        <w:numPr>
+          <w:ilvl w:val="3"/>
+          <w:numId w:val="5"/>
+        </w:numPr>
+        <w:rPr>
+          <w:rFonts w:ascii="Baskerville" w:hAnsi="Baskerville"/>
+          <w:sz w:val="20"/>
+          <w:szCs w:val="20"/>
+        </w:rPr>
+      </w:pPr>
+      <w:r>
+        <w:rPr>
+          <w:rFonts w:ascii="Baskerville" w:hAnsi="Baskerville"/>
+          <w:noProof/>
           <w:sz w:val="20"/>
           <w:szCs w:val="20"/>
         </w:rPr>
         <w:drawing>
-          <wp:inline distT="0" distB="0" distL="0" distR="0" wp14:anchorId="7436A983" wp14:editId="0632E298">
-            <wp:extent cx="679010" cy="291004"/>
-            <wp:effectExtent l="0" t="0" r="0" b="1270"/>
-            <wp:docPr id="17" name="Picture 17"/>
+          <wp:inline distT="0" distB="0" distL="0" distR="0" wp14:anchorId="0A79BAE6" wp14:editId="0ED3D466">
+            <wp:extent cx="3123446" cy="2051899"/>
+            <wp:effectExtent l="0" t="0" r="1270" b="5715"/>
+            <wp:docPr id="18" name="Picture 18"/>
             <wp:cNvGraphicFramePr>
               <a:graphicFrameLocks xmlns:a="http://schemas.openxmlformats.org/drawingml/2006/main" noChangeAspect="1"/>
             </wp:cNvGraphicFramePr>
@@ -3517,7 +3579,7 @@
                   <pic:spPr>
                     <a:xfrm>
                       <a:off x="0" y="0"/>
-                      <a:ext cx="720916" cy="308964"/>
+                      <a:ext cx="3179038" cy="2088419"/>
                     </a:xfrm>
                     <a:prstGeom prst="rect">
                       <a:avLst/>
@@ -3534,7 +3596,7 @@
       <w:pPr>
         <w:pStyle w:val="ListParagraph"/>
         <w:numPr>
-          <w:ilvl w:val="2"/>
+          <w:ilvl w:val="3"/>
           <w:numId w:val="5"/>
         </w:numPr>
         <w:rPr>
@@ -3550,33 +3612,11 @@
           <w:sz w:val="20"/>
           <w:szCs w:val="20"/>
         </w:rPr>
-        <w:t>Compute eigenvalues and eigenvectors for covariance matrix</w:t>
-      </w:r>
-    </w:p>
-    <w:p>
-      <w:pPr>
-        <w:pStyle w:val="ListParagraph"/>
-        <w:numPr>
-          <w:ilvl w:val="3"/>
-          <w:numId w:val="5"/>
-        </w:numPr>
-        <w:rPr>
-          <w:rFonts w:ascii="Baskerville" w:hAnsi="Baskerville"/>
-          <w:sz w:val="20"/>
-          <w:szCs w:val="20"/>
-        </w:rPr>
-      </w:pPr>
-      <w:r>
-        <w:rPr>
-          <w:rFonts w:ascii="Baskerville" w:hAnsi="Baskerville"/>
-          <w:sz w:val="20"/>
-          <w:szCs w:val="20"/>
-        </w:rPr>
         <w:drawing>
-          <wp:inline distT="0" distB="0" distL="0" distR="0" wp14:anchorId="0A79BAE6" wp14:editId="0ED3D466">
-            <wp:extent cx="3123446" cy="2051899"/>
-            <wp:effectExtent l="0" t="0" r="1270" b="5715"/>
-            <wp:docPr id="18" name="Picture 18"/>
+          <wp:inline distT="0" distB="0" distL="0" distR="0" wp14:anchorId="398A8CFB" wp14:editId="5179AAD5">
+            <wp:extent cx="3164186" cy="1742331"/>
+            <wp:effectExtent l="0" t="0" r="0" b="0"/>
+            <wp:docPr id="19" name="Picture 19"/>
             <wp:cNvGraphicFramePr>
               <a:graphicFrameLocks xmlns:a="http://schemas.openxmlformats.org/drawingml/2006/main" noChangeAspect="1"/>
             </wp:cNvGraphicFramePr>
@@ -3596,7 +3636,7 @@
                   <pic:spPr>
                     <a:xfrm>
                       <a:off x="0" y="0"/>
-                      <a:ext cx="3179038" cy="2088419"/>
+                      <a:ext cx="3187951" cy="1755417"/>
                     </a:xfrm>
                     <a:prstGeom prst="rect">
                       <a:avLst/>
@@ -3613,7 +3653,7 @@
       <w:pPr>
         <w:pStyle w:val="ListParagraph"/>
         <w:numPr>
-          <w:ilvl w:val="3"/>
+          <w:ilvl w:val="2"/>
           <w:numId w:val="5"/>
         </w:numPr>
         <w:rPr>
@@ -3629,11 +3669,28 @@
           <w:szCs w:val="20"/>
         </w:rPr>
         <w:lastRenderedPageBreak/>
+        <w:t>Compute function of eigenvalues (Harris response function) and threshold to detect corners, strong eigenvalues indicate strong corners</w:t>
+      </w:r>
+      <w:r>
+        <w:rPr>
+          <w:rFonts w:ascii="Baskerville" w:hAnsi="Baskerville"/>
+          <w:sz w:val="20"/>
+          <w:szCs w:val="20"/>
+        </w:rPr>
+        <w:t xml:space="preserve"> </w:t>
+      </w:r>
+      <w:r>
+        <w:rPr>
+          <w:rFonts w:ascii="Baskerville" w:hAnsi="Baskerville"/>
+          <w:noProof/>
+          <w:sz w:val="20"/>
+          <w:szCs w:val="20"/>
+        </w:rPr>
         <w:drawing>
-          <wp:inline distT="0" distB="0" distL="0" distR="0" wp14:anchorId="398A8CFB" wp14:editId="5179AAD5">
-            <wp:extent cx="3164186" cy="1742331"/>
+          <wp:inline distT="0" distB="0" distL="0" distR="0" wp14:anchorId="792FEC77" wp14:editId="2F350F4E">
+            <wp:extent cx="2846717" cy="1577931"/>
             <wp:effectExtent l="0" t="0" r="0" b="0"/>
-            <wp:docPr id="19" name="Picture 19"/>
+            <wp:docPr id="30" name="Picture 30"/>
             <wp:cNvGraphicFramePr>
               <a:graphicFrameLocks xmlns:a="http://schemas.openxmlformats.org/drawingml/2006/main" noChangeAspect="1"/>
             </wp:cNvGraphicFramePr>
@@ -3653,7 +3710,7 @@
                   <pic:spPr>
                     <a:xfrm>
                       <a:off x="0" y="0"/>
-                      <a:ext cx="3187951" cy="1755417"/>
+                      <a:ext cx="2854456" cy="1582221"/>
                     </a:xfrm>
                     <a:prstGeom prst="rect">
                       <a:avLst/>
@@ -3670,6 +3727,28 @@
       <w:pPr>
         <w:pStyle w:val="ListParagraph"/>
         <w:numPr>
+          <w:ilvl w:val="1"/>
+          <w:numId w:val="5"/>
+        </w:numPr>
+        <w:rPr>
+          <w:rFonts w:ascii="Baskerville" w:hAnsi="Baskerville"/>
+          <w:sz w:val="20"/>
+          <w:szCs w:val="20"/>
+        </w:rPr>
+      </w:pPr>
+      <w:r>
+        <w:rPr>
+          <w:rFonts w:ascii="Baskerville" w:hAnsi="Baskerville"/>
+          <w:sz w:val="20"/>
+          <w:szCs w:val="20"/>
+        </w:rPr>
+        <w:t>Multi-scale + Harris detector</w:t>
+      </w:r>
+    </w:p>
+    <w:p>
+      <w:pPr>
+        <w:pStyle w:val="ListParagraph"/>
+        <w:numPr>
           <w:ilvl w:val="2"/>
           <w:numId w:val="5"/>
         </w:numPr>
@@ -3679,33 +3758,575 @@
           <w:szCs w:val="20"/>
         </w:rPr>
       </w:pPr>
-      <w:r>
-        <w:rPr>
-          <w:rFonts w:ascii="Baskerville" w:hAnsi="Baskerville"/>
-          <w:sz w:val="20"/>
-          <w:szCs w:val="20"/>
-        </w:rPr>
-        <w:t>Compute function of eigenvalues (Harris response function) and threshold to detect corners, strong eigenvalues indicate strong corners</w:t>
-      </w:r>
-      <w:r>
-        <w:rPr>
-          <w:rFonts w:ascii="Baskerville" w:hAnsi="Baskerville"/>
-          <w:sz w:val="20"/>
-          <w:szCs w:val="20"/>
-        </w:rPr>
-        <w:t xml:space="preserve"> </w:t>
-      </w:r>
-      <w:r>
-        <w:rPr>
-          <w:rFonts w:ascii="Baskerville" w:hAnsi="Baskerville"/>
+      <w:proofErr w:type="spellStart"/>
+      <w:r>
+        <w:rPr>
+          <w:rFonts w:ascii="Baskerville" w:hAnsi="Baskerville"/>
+          <w:sz w:val="20"/>
+          <w:szCs w:val="20"/>
+        </w:rPr>
+        <w:t>downsample</w:t>
+      </w:r>
+      <w:proofErr w:type="spellEnd"/>
+      <w:r>
+        <w:rPr>
+          <w:rFonts w:ascii="Baskerville" w:hAnsi="Baskerville"/>
+          <w:sz w:val="20"/>
+          <w:szCs w:val="20"/>
+        </w:rPr>
+        <w:t xml:space="preserve"> image with several different sizes and apply </w:t>
+      </w:r>
+      <w:proofErr w:type="spellStart"/>
+      <w:r>
+        <w:rPr>
+          <w:rFonts w:ascii="Baskerville" w:hAnsi="Baskerville"/>
+          <w:sz w:val="20"/>
+          <w:szCs w:val="20"/>
+        </w:rPr>
+        <w:t>harris</w:t>
+      </w:r>
+      <w:proofErr w:type="spellEnd"/>
+      <w:r>
+        <w:rPr>
+          <w:rFonts w:ascii="Baskerville" w:hAnsi="Baskerville"/>
+          <w:sz w:val="20"/>
+          <w:szCs w:val="20"/>
+        </w:rPr>
+        <w:t xml:space="preserve"> detector</w:t>
+      </w:r>
+    </w:p>
+    <w:p>
+      <w:pPr>
+        <w:pStyle w:val="ListParagraph"/>
+        <w:numPr>
+          <w:ilvl w:val="2"/>
+          <w:numId w:val="5"/>
+        </w:numPr>
+        <w:rPr>
+          <w:rFonts w:ascii="Baskerville" w:hAnsi="Baskerville"/>
+          <w:sz w:val="20"/>
+          <w:szCs w:val="20"/>
+        </w:rPr>
+      </w:pPr>
+      <w:r>
+        <w:rPr>
+          <w:rFonts w:ascii="Baskerville" w:hAnsi="Baskerville"/>
+          <w:sz w:val="20"/>
+          <w:szCs w:val="20"/>
+        </w:rPr>
+        <w:t xml:space="preserve">apply </w:t>
+      </w:r>
+      <w:proofErr w:type="spellStart"/>
+      <w:r>
+        <w:rPr>
+          <w:rFonts w:ascii="Baskerville" w:hAnsi="Baskerville"/>
+          <w:sz w:val="20"/>
+          <w:szCs w:val="20"/>
+        </w:rPr>
+        <w:t>harris</w:t>
+      </w:r>
+      <w:proofErr w:type="spellEnd"/>
+      <w:r>
+        <w:rPr>
+          <w:rFonts w:ascii="Baskerville" w:hAnsi="Baskerville"/>
+          <w:sz w:val="20"/>
+          <w:szCs w:val="20"/>
+        </w:rPr>
+        <w:t xml:space="preserve"> detector and smooth with gaussians of different scales --&gt; find location and scale that produces greatest response</w:t>
+      </w:r>
+    </w:p>
+    <w:p>
+      <w:pPr>
+        <w:pStyle w:val="ListParagraph"/>
+        <w:ind w:left="1224"/>
+        <w:rPr>
+          <w:rFonts w:ascii="Baskerville" w:hAnsi="Baskerville"/>
+          <w:sz w:val="20"/>
+          <w:szCs w:val="20"/>
+        </w:rPr>
+      </w:pPr>
+    </w:p>
+    <w:p>
+      <w:pPr>
+        <w:pStyle w:val="ListParagraph"/>
+        <w:numPr>
+          <w:ilvl w:val="0"/>
+          <w:numId w:val="5"/>
+        </w:numPr>
+        <w:rPr>
+          <w:rFonts w:ascii="Baskerville" w:hAnsi="Baskerville"/>
+          <w:sz w:val="20"/>
+          <w:szCs w:val="20"/>
+        </w:rPr>
+      </w:pPr>
+      <w:r>
+        <w:rPr>
+          <w:rFonts w:ascii="Baskerville" w:hAnsi="Baskerville"/>
+          <w:sz w:val="20"/>
+          <w:szCs w:val="20"/>
+        </w:rPr>
+        <w:t>MOPS</w:t>
+      </w:r>
+    </w:p>
+    <w:p>
+      <w:pPr>
+        <w:pStyle w:val="ListParagraph"/>
+        <w:numPr>
+          <w:ilvl w:val="1"/>
+          <w:numId w:val="5"/>
+        </w:numPr>
+        <w:rPr>
+          <w:rFonts w:ascii="Baskerville" w:hAnsi="Baskerville"/>
+          <w:sz w:val="20"/>
+          <w:szCs w:val="20"/>
+        </w:rPr>
+      </w:pPr>
+      <w:r>
+        <w:rPr>
+          <w:rFonts w:ascii="Baskerville" w:hAnsi="Baskerville"/>
+          <w:sz w:val="20"/>
+          <w:szCs w:val="20"/>
+        </w:rPr>
+        <w:t>Steps</w:t>
+      </w:r>
+    </w:p>
+    <w:p>
+      <w:pPr>
+        <w:pStyle w:val="ListParagraph"/>
+        <w:numPr>
+          <w:ilvl w:val="2"/>
+          <w:numId w:val="5"/>
+        </w:numPr>
+        <w:rPr>
+          <w:rFonts w:ascii="Baskerville" w:hAnsi="Baskerville"/>
+          <w:sz w:val="20"/>
+          <w:szCs w:val="20"/>
+        </w:rPr>
+      </w:pPr>
+      <w:r>
+        <w:rPr>
+          <w:rFonts w:ascii="Baskerville" w:hAnsi="Baskerville"/>
+          <w:sz w:val="20"/>
+          <w:szCs w:val="20"/>
+        </w:rPr>
+        <w:t>Given feature (</w:t>
+      </w:r>
+      <w:proofErr w:type="spellStart"/>
+      <w:r>
+        <w:rPr>
+          <w:rFonts w:ascii="Baskerville" w:hAnsi="Baskerville"/>
+          <w:sz w:val="20"/>
+          <w:szCs w:val="20"/>
+        </w:rPr>
+        <w:t>x,y,s,theta</w:t>
+      </w:r>
+      <w:proofErr w:type="spellEnd"/>
+      <w:r>
+        <w:rPr>
+          <w:rFonts w:ascii="Baskerville" w:hAnsi="Baskerville"/>
+          <w:sz w:val="20"/>
+          <w:szCs w:val="20"/>
+        </w:rPr>
+        <w:t>), get 40x40 image patch and subsample every fifth pixel to get 8x8 patch (s for scale invariance, theta for rotation invariance), subsample to reduce localization errors --&gt; context around key point</w:t>
+      </w:r>
+    </w:p>
+    <w:p>
+      <w:pPr>
+        <w:pStyle w:val="ListParagraph"/>
+        <w:numPr>
+          <w:ilvl w:val="2"/>
+          <w:numId w:val="5"/>
+        </w:numPr>
+        <w:rPr>
+          <w:rFonts w:ascii="Baskerville" w:hAnsi="Baskerville"/>
+          <w:sz w:val="20"/>
+          <w:szCs w:val="20"/>
+        </w:rPr>
+      </w:pPr>
+      <w:r>
+        <w:rPr>
+          <w:rFonts w:ascii="Baskerville" w:hAnsi="Baskerville"/>
+          <w:sz w:val="20"/>
+          <w:szCs w:val="20"/>
+        </w:rPr>
+        <w:t>Normalize image patch by subtracting mean and dividing by standard deviation</w:t>
+      </w:r>
+    </w:p>
+    <w:p>
+      <w:pPr>
+        <w:pStyle w:val="ListParagraph"/>
+        <w:numPr>
+          <w:ilvl w:val="2"/>
+          <w:numId w:val="5"/>
+        </w:numPr>
+        <w:rPr>
+          <w:rFonts w:ascii="Baskerville" w:hAnsi="Baskerville"/>
+          <w:sz w:val="20"/>
+          <w:szCs w:val="20"/>
+        </w:rPr>
+      </w:pPr>
+      <w:r>
+        <w:rPr>
+          <w:rFonts w:ascii="Baskerville" w:hAnsi="Baskerville"/>
+          <w:sz w:val="20"/>
+          <w:szCs w:val="20"/>
+        </w:rPr>
+        <w:t>Compute harr wavelet transform of normalized image patch (get low frequency info)</w:t>
+      </w:r>
+    </w:p>
+    <w:p>
+      <w:pPr>
+        <w:pStyle w:val="ListParagraph"/>
+        <w:ind w:left="1224"/>
+        <w:rPr>
+          <w:rFonts w:ascii="Baskerville" w:hAnsi="Baskerville"/>
+          <w:sz w:val="20"/>
+          <w:szCs w:val="20"/>
+        </w:rPr>
+      </w:pPr>
+    </w:p>
+    <w:p>
+      <w:pPr>
+        <w:pStyle w:val="ListParagraph"/>
+        <w:numPr>
+          <w:ilvl w:val="0"/>
+          <w:numId w:val="5"/>
+        </w:numPr>
+        <w:rPr>
+          <w:rFonts w:ascii="Baskerville" w:hAnsi="Baskerville"/>
+          <w:b/>
+          <w:bCs/>
+          <w:sz w:val="20"/>
+          <w:szCs w:val="20"/>
+        </w:rPr>
+      </w:pPr>
+      <w:r>
+        <w:rPr>
+          <w:rFonts w:ascii="Baskerville" w:hAnsi="Baskerville"/>
+          <w:b/>
+          <w:bCs/>
+          <w:sz w:val="20"/>
+          <w:szCs w:val="20"/>
+        </w:rPr>
+        <w:t>Classification pipe</w:t>
+      </w:r>
+    </w:p>
+    <w:p>
+      <w:pPr>
+        <w:pStyle w:val="ListParagraph"/>
+        <w:numPr>
+          <w:ilvl w:val="1"/>
+          <w:numId w:val="5"/>
+        </w:numPr>
+        <w:rPr>
+          <w:rFonts w:ascii="Baskerville" w:hAnsi="Baskerville"/>
+          <w:sz w:val="20"/>
+          <w:szCs w:val="20"/>
+        </w:rPr>
+      </w:pPr>
+      <w:r>
+        <w:rPr>
+          <w:rFonts w:ascii="Baskerville" w:hAnsi="Baskerville"/>
+          <w:sz w:val="20"/>
+          <w:szCs w:val="20"/>
+        </w:rPr>
+        <w:t xml:space="preserve"> Extract SIFT/SURF/ORB descriptors from all images</w:t>
+      </w:r>
+    </w:p>
+    <w:p>
+      <w:pPr>
+        <w:pStyle w:val="ListParagraph"/>
+        <w:numPr>
+          <w:ilvl w:val="1"/>
+          <w:numId w:val="5"/>
+        </w:numPr>
+        <w:rPr>
+          <w:rFonts w:ascii="Baskerville" w:hAnsi="Baskerville"/>
+          <w:sz w:val="20"/>
+          <w:szCs w:val="20"/>
+        </w:rPr>
+      </w:pPr>
+      <w:r>
+        <w:rPr>
+          <w:rFonts w:ascii="Baskerville" w:hAnsi="Baskerville"/>
+          <w:sz w:val="20"/>
+          <w:szCs w:val="20"/>
+        </w:rPr>
+        <w:t xml:space="preserve">Cluster Descriptors using </w:t>
+      </w:r>
+      <w:r>
+        <w:rPr>
+          <w:rFonts w:ascii="Baskerville" w:hAnsi="Baskerville" w:hint="eastAsia"/>
+          <w:sz w:val="20"/>
+          <w:szCs w:val="20"/>
+        </w:rPr>
+        <w:t>K-</w:t>
+      </w:r>
+      <w:r>
+        <w:rPr>
+          <w:rFonts w:ascii="Baskerville" w:hAnsi="Baskerville"/>
+          <w:sz w:val="20"/>
+          <w:szCs w:val="20"/>
+        </w:rPr>
+        <w:t>means or agglomerative clustering and obtain vocabulary (cluster centers)</w:t>
+      </w:r>
+    </w:p>
+    <w:p>
+      <w:pPr>
+        <w:pStyle w:val="ListParagraph"/>
+        <w:numPr>
+          <w:ilvl w:val="2"/>
+          <w:numId w:val="5"/>
+        </w:numPr>
+        <w:rPr>
+          <w:rFonts w:ascii="Baskerville" w:hAnsi="Baskerville"/>
+          <w:sz w:val="20"/>
+          <w:szCs w:val="20"/>
+        </w:rPr>
+      </w:pPr>
+      <w:r>
+        <w:rPr>
+          <w:rFonts w:ascii="Baskerville" w:hAnsi="Baskerville"/>
+          <w:sz w:val="20"/>
+          <w:szCs w:val="20"/>
+        </w:rPr>
+        <w:t xml:space="preserve">K-Means: </w:t>
+      </w:r>
+      <w:r>
+        <w:rPr>
+          <w:rFonts w:ascii="Baskerville" w:hAnsi="Baskerville"/>
+          <w:sz w:val="20"/>
+          <w:szCs w:val="20"/>
+        </w:rPr>
+        <w:t>random assign centroids, repeatedly assign points to nearest centroids and update centroids</w:t>
+      </w:r>
+    </w:p>
+    <w:p>
+      <w:pPr>
+        <w:pStyle w:val="ListParagraph"/>
+        <w:numPr>
+          <w:ilvl w:val="1"/>
+          <w:numId w:val="5"/>
+        </w:numPr>
+        <w:rPr>
+          <w:rFonts w:ascii="Baskerville" w:hAnsi="Baskerville"/>
+          <w:sz w:val="20"/>
+          <w:szCs w:val="20"/>
+        </w:rPr>
+      </w:pPr>
+      <w:r>
+        <w:rPr>
+          <w:rFonts w:ascii="Baskerville" w:hAnsi="Baskerville"/>
+          <w:sz w:val="20"/>
+          <w:szCs w:val="20"/>
+        </w:rPr>
+        <w:t xml:space="preserve">Get </w:t>
+      </w:r>
+      <w:proofErr w:type="spellStart"/>
+      <w:r>
+        <w:rPr>
+          <w:rFonts w:ascii="Baskerville" w:hAnsi="Baskerville"/>
+          <w:sz w:val="20"/>
+          <w:szCs w:val="20"/>
+        </w:rPr>
+        <w:t>BoW</w:t>
+      </w:r>
+      <w:proofErr w:type="spellEnd"/>
+      <w:r>
+        <w:rPr>
+          <w:rFonts w:ascii="Baskerville" w:hAnsi="Baskerville"/>
+          <w:sz w:val="20"/>
+          <w:szCs w:val="20"/>
+        </w:rPr>
+        <w:t xml:space="preserve"> representation for all images in training set by finding # of descriptors that are closest to each cluster center, normalize the histogram</w:t>
+      </w:r>
+    </w:p>
+    <w:p>
+      <w:pPr>
+        <w:pStyle w:val="ListParagraph"/>
+        <w:numPr>
+          <w:ilvl w:val="1"/>
+          <w:numId w:val="5"/>
+        </w:numPr>
+        <w:rPr>
+          <w:rFonts w:ascii="Baskerville" w:hAnsi="Baskerville"/>
+          <w:sz w:val="20"/>
+          <w:szCs w:val="20"/>
+        </w:rPr>
+      </w:pPr>
+      <w:r>
+        <w:rPr>
+          <w:rFonts w:ascii="Baskerville" w:hAnsi="Baskerville"/>
+          <w:sz w:val="20"/>
+          <w:szCs w:val="20"/>
+        </w:rPr>
+        <w:t>Train classifiers to classify images in training set</w:t>
+      </w:r>
+    </w:p>
+    <w:p>
+      <w:pPr>
+        <w:pStyle w:val="ListParagraph"/>
+        <w:numPr>
+          <w:ilvl w:val="2"/>
+          <w:numId w:val="5"/>
+        </w:numPr>
+        <w:rPr>
+          <w:rFonts w:ascii="Baskerville" w:hAnsi="Baskerville"/>
+          <w:sz w:val="20"/>
+          <w:szCs w:val="20"/>
+        </w:rPr>
+      </w:pPr>
+      <w:r>
+        <w:rPr>
+          <w:rFonts w:ascii="Baskerville" w:hAnsi="Baskerville"/>
+          <w:sz w:val="20"/>
+          <w:szCs w:val="20"/>
+        </w:rPr>
+        <w:t>KNN: majority vote</w:t>
+      </w:r>
+    </w:p>
+    <w:p>
+      <w:pPr>
+        <w:pStyle w:val="ListParagraph"/>
+        <w:numPr>
+          <w:ilvl w:val="2"/>
+          <w:numId w:val="5"/>
+        </w:numPr>
+        <w:rPr>
+          <w:rFonts w:ascii="Baskerville" w:hAnsi="Baskerville"/>
+          <w:sz w:val="20"/>
+          <w:szCs w:val="20"/>
+        </w:rPr>
+      </w:pPr>
+      <w:r>
+        <w:rPr>
+          <w:rFonts w:ascii="Baskerville" w:hAnsi="Baskerville"/>
+          <w:sz w:val="20"/>
+          <w:szCs w:val="20"/>
+        </w:rPr>
+        <w:t>SVM</w:t>
+      </w:r>
+    </w:p>
+    <w:p>
+      <w:pPr>
+        <w:pStyle w:val="ListParagraph"/>
+        <w:numPr>
+          <w:ilvl w:val="1"/>
+          <w:numId w:val="5"/>
+        </w:numPr>
+        <w:rPr>
+          <w:rFonts w:ascii="Baskerville" w:hAnsi="Baskerville"/>
+          <w:sz w:val="20"/>
+          <w:szCs w:val="20"/>
+        </w:rPr>
+      </w:pPr>
+      <w:r>
+        <w:rPr>
+          <w:rFonts w:ascii="Baskerville" w:hAnsi="Baskerville"/>
+          <w:sz w:val="20"/>
+          <w:szCs w:val="20"/>
+        </w:rPr>
+        <w:t xml:space="preserve">Extract </w:t>
+      </w:r>
+      <w:proofErr w:type="spellStart"/>
+      <w:r>
+        <w:rPr>
+          <w:rFonts w:ascii="Baskerville" w:hAnsi="Baskerville"/>
+          <w:sz w:val="20"/>
+          <w:szCs w:val="20"/>
+        </w:rPr>
+        <w:t>BoW</w:t>
+      </w:r>
+      <w:proofErr w:type="spellEnd"/>
+      <w:r>
+        <w:rPr>
+          <w:rFonts w:ascii="Baskerville" w:hAnsi="Baskerville"/>
+          <w:sz w:val="20"/>
+          <w:szCs w:val="20"/>
+        </w:rPr>
+        <w:t xml:space="preserve"> for test images and run classifiers</w:t>
+      </w:r>
+    </w:p>
+    <w:p>
+      <w:pPr>
+        <w:pStyle w:val="ListParagraph"/>
+        <w:ind w:left="792"/>
+        <w:rPr>
+          <w:rFonts w:ascii="Baskerville" w:hAnsi="Baskerville"/>
+          <w:sz w:val="20"/>
+          <w:szCs w:val="20"/>
+        </w:rPr>
+      </w:pPr>
+    </w:p>
+    <w:p>
+      <w:pPr>
+        <w:pStyle w:val="ListParagraph"/>
+        <w:numPr>
+          <w:ilvl w:val="0"/>
+          <w:numId w:val="5"/>
+        </w:numPr>
+        <w:rPr>
+          <w:rFonts w:ascii="Baskerville" w:hAnsi="Baskerville"/>
+          <w:sz w:val="20"/>
+          <w:szCs w:val="20"/>
+        </w:rPr>
+      </w:pPr>
+      <w:r>
+        <w:rPr>
+          <w:rFonts w:ascii="Baskerville" w:hAnsi="Baskerville"/>
+          <w:sz w:val="20"/>
+          <w:szCs w:val="20"/>
+        </w:rPr>
+        <w:t>Image transformations</w:t>
+      </w:r>
+    </w:p>
+    <w:p>
+      <w:pPr>
+        <w:pStyle w:val="ListParagraph"/>
+        <w:numPr>
+          <w:ilvl w:val="1"/>
+          <w:numId w:val="5"/>
+        </w:numPr>
+        <w:rPr>
+          <w:rFonts w:ascii="Baskerville" w:hAnsi="Baskerville"/>
+          <w:sz w:val="20"/>
+          <w:szCs w:val="20"/>
+        </w:rPr>
+      </w:pPr>
+      <w:r>
+        <w:rPr>
+          <w:rFonts w:ascii="Baskerville" w:hAnsi="Baskerville"/>
+          <w:sz w:val="20"/>
+          <w:szCs w:val="20"/>
+        </w:rPr>
+        <w:t>Linear transformation Q = T(P) = MP</w:t>
+      </w:r>
+    </w:p>
+    <w:p>
+      <w:pPr>
+        <w:pStyle w:val="ListParagraph"/>
+        <w:numPr>
+          <w:ilvl w:val="1"/>
+          <w:numId w:val="5"/>
+        </w:numPr>
+        <w:rPr>
+          <w:rFonts w:ascii="Baskerville" w:hAnsi="Baskerville"/>
+          <w:sz w:val="20"/>
+          <w:szCs w:val="20"/>
+        </w:rPr>
+      </w:pPr>
+      <w:r>
+        <w:rPr>
+          <w:rFonts w:ascii="Baskerville" w:hAnsi="Baskerville"/>
+          <w:noProof/>
           <w:sz w:val="20"/>
           <w:szCs w:val="20"/>
         </w:rPr>
         <w:drawing>
-          <wp:inline distT="0" distB="0" distL="0" distR="0" wp14:anchorId="792FEC77" wp14:editId="2F350F4E">
-            <wp:extent cx="2846717" cy="1577931"/>
-            <wp:effectExtent l="0" t="0" r="0" b="0"/>
-            <wp:docPr id="30" name="Picture 30"/>
+          <wp:inline distT="0" distB="0" distL="0" distR="0" wp14:anchorId="5273BB38" wp14:editId="77CBAA9A">
+            <wp:extent cx="2244208" cy="1403287"/>
+            <wp:effectExtent l="0" t="0" r="3810" b="0"/>
+            <wp:docPr id="20" name="Picture 20"/>
             <wp:cNvGraphicFramePr>
               <a:graphicFrameLocks xmlns:a="http://schemas.openxmlformats.org/drawingml/2006/main" noChangeAspect="1"/>
             </wp:cNvGraphicFramePr>
@@ -3725,7 +4346,7 @@
                   <pic:spPr>
                     <a:xfrm>
                       <a:off x="0" y="0"/>
-                      <a:ext cx="2854456" cy="1582221"/>
+                      <a:ext cx="2254414" cy="1409669"/>
                     </a:xfrm>
                     <a:prstGeom prst="rect">
                       <a:avLst/>
@@ -3757,131 +4378,19 @@
           <w:sz w:val="20"/>
           <w:szCs w:val="20"/>
         </w:rPr>
-        <w:t>Multi-scale + Harris detector</w:t>
-      </w:r>
-    </w:p>
-    <w:p>
-      <w:pPr>
-        <w:pStyle w:val="ListParagraph"/>
-        <w:numPr>
-          <w:ilvl w:val="2"/>
-          <w:numId w:val="5"/>
-        </w:numPr>
-        <w:rPr>
-          <w:rFonts w:ascii="Baskerville" w:hAnsi="Baskerville"/>
-          <w:sz w:val="20"/>
-          <w:szCs w:val="20"/>
-        </w:rPr>
-      </w:pPr>
-      <w:proofErr w:type="spellStart"/>
-      <w:r>
-        <w:rPr>
-          <w:rFonts w:ascii="Baskerville" w:hAnsi="Baskerville"/>
-          <w:sz w:val="20"/>
-          <w:szCs w:val="20"/>
-        </w:rPr>
-        <w:t>downsample</w:t>
-      </w:r>
-      <w:proofErr w:type="spellEnd"/>
-      <w:r>
-        <w:rPr>
-          <w:rFonts w:ascii="Baskerville" w:hAnsi="Baskerville"/>
-          <w:sz w:val="20"/>
-          <w:szCs w:val="20"/>
-        </w:rPr>
-        <w:t xml:space="preserve"> image with several different sizes and apply </w:t>
-      </w:r>
-      <w:proofErr w:type="spellStart"/>
-      <w:r>
-        <w:rPr>
-          <w:rFonts w:ascii="Baskerville" w:hAnsi="Baskerville"/>
-          <w:sz w:val="20"/>
-          <w:szCs w:val="20"/>
-        </w:rPr>
-        <w:t>harris</w:t>
-      </w:r>
-      <w:proofErr w:type="spellEnd"/>
-      <w:r>
-        <w:rPr>
-          <w:rFonts w:ascii="Baskerville" w:hAnsi="Baskerville"/>
-          <w:sz w:val="20"/>
-          <w:szCs w:val="20"/>
-        </w:rPr>
-        <w:t xml:space="preserve"> detector</w:t>
-      </w:r>
-    </w:p>
-    <w:p>
-      <w:pPr>
-        <w:pStyle w:val="ListParagraph"/>
-        <w:numPr>
-          <w:ilvl w:val="2"/>
-          <w:numId w:val="5"/>
-        </w:numPr>
-        <w:rPr>
-          <w:rFonts w:ascii="Baskerville" w:hAnsi="Baskerville"/>
-          <w:sz w:val="20"/>
-          <w:szCs w:val="20"/>
-        </w:rPr>
-      </w:pPr>
-      <w:r>
-        <w:rPr>
-          <w:rFonts w:ascii="Baskerville" w:hAnsi="Baskerville"/>
-          <w:sz w:val="20"/>
-          <w:szCs w:val="20"/>
-        </w:rPr>
-        <w:t xml:space="preserve">apply </w:t>
-      </w:r>
-      <w:proofErr w:type="spellStart"/>
-      <w:r>
-        <w:rPr>
-          <w:rFonts w:ascii="Baskerville" w:hAnsi="Baskerville"/>
-          <w:sz w:val="20"/>
-          <w:szCs w:val="20"/>
-        </w:rPr>
-        <w:t>harris</w:t>
-      </w:r>
-      <w:proofErr w:type="spellEnd"/>
-      <w:r>
-        <w:rPr>
-          <w:rFonts w:ascii="Baskerville" w:hAnsi="Baskerville"/>
-          <w:sz w:val="20"/>
-          <w:szCs w:val="20"/>
-        </w:rPr>
-        <w:t xml:space="preserve"> detector and smooth with gaussians of different scales --&gt; find location and scale that produces greatest response</w:t>
-      </w:r>
-    </w:p>
-    <w:p>
-      <w:pPr>
-        <w:pStyle w:val="ListParagraph"/>
-        <w:ind w:left="1224"/>
-        <w:rPr>
-          <w:rFonts w:ascii="Baskerville" w:hAnsi="Baskerville"/>
-          <w:sz w:val="20"/>
-          <w:szCs w:val="20"/>
-        </w:rPr>
-      </w:pPr>
-    </w:p>
-    <w:p>
-      <w:pPr>
-        <w:pStyle w:val="ListParagraph"/>
-        <w:numPr>
-          <w:ilvl w:val="0"/>
-          <w:numId w:val="5"/>
-        </w:numPr>
-        <w:rPr>
-          <w:rFonts w:ascii="Baskerville" w:hAnsi="Baskerville"/>
-          <w:sz w:val="20"/>
-          <w:szCs w:val="20"/>
-        </w:rPr>
-      </w:pPr>
-      <w:r>
-        <w:rPr>
-          <w:rFonts w:ascii="Baskerville" w:hAnsi="Baskerville"/>
-          <w:sz w:val="20"/>
-          <w:szCs w:val="20"/>
-        </w:rPr>
-        <w:t>MOPS</w:t>
-      </w:r>
+        <w:t>T R S p = T(R(S p))) – scaled, rotated, translated</w:t>
+      </w:r>
+    </w:p>
+    <w:p>
+      <w:pPr>
+        <w:pStyle w:val="ListParagraph"/>
+        <w:ind w:left="792"/>
+        <w:rPr>
+          <w:rFonts w:ascii="Baskerville" w:hAnsi="Baskerville"/>
+          <w:sz w:val="20"/>
+          <w:szCs w:val="20"/>
+        </w:rPr>
+      </w:pPr>
     </w:p>
     <w:p>
       <w:pPr>
@@ -3902,111 +4411,9 @@
           <w:sz w:val="20"/>
           <w:szCs w:val="20"/>
         </w:rPr>
-        <w:t>Steps</w:t>
-      </w:r>
-    </w:p>
-    <w:p>
-      <w:pPr>
-        <w:pStyle w:val="ListParagraph"/>
-        <w:numPr>
-          <w:ilvl w:val="2"/>
-          <w:numId w:val="5"/>
-        </w:numPr>
-        <w:rPr>
-          <w:rFonts w:ascii="Baskerville" w:hAnsi="Baskerville"/>
-          <w:sz w:val="20"/>
-          <w:szCs w:val="20"/>
-        </w:rPr>
-      </w:pPr>
-      <w:r>
-        <w:rPr>
-          <w:rFonts w:ascii="Baskerville" w:hAnsi="Baskerville"/>
-          <w:sz w:val="20"/>
-          <w:szCs w:val="20"/>
-        </w:rPr>
-        <w:t>Given feature (</w:t>
-      </w:r>
-      <w:proofErr w:type="spellStart"/>
-      <w:r>
-        <w:rPr>
-          <w:rFonts w:ascii="Baskerville" w:hAnsi="Baskerville"/>
-          <w:sz w:val="20"/>
-          <w:szCs w:val="20"/>
-        </w:rPr>
-        <w:t>x,y,s,theta</w:t>
-      </w:r>
-      <w:proofErr w:type="spellEnd"/>
-      <w:r>
-        <w:rPr>
-          <w:rFonts w:ascii="Baskerville" w:hAnsi="Baskerville"/>
-          <w:sz w:val="20"/>
-          <w:szCs w:val="20"/>
-        </w:rPr>
-        <w:t>), get 40x40 image patch and subsample every fifth pixel to get 8x8 patch (s for scale invariance, theta for rotation invariance), subsample to reduce localization errors --&gt; context around key point</w:t>
-      </w:r>
-    </w:p>
-    <w:p>
-      <w:pPr>
-        <w:pStyle w:val="ListParagraph"/>
-        <w:numPr>
-          <w:ilvl w:val="2"/>
-          <w:numId w:val="5"/>
-        </w:numPr>
-        <w:rPr>
-          <w:rFonts w:ascii="Baskerville" w:hAnsi="Baskerville"/>
-          <w:sz w:val="20"/>
-          <w:szCs w:val="20"/>
-        </w:rPr>
-      </w:pPr>
-      <w:r>
-        <w:rPr>
-          <w:rFonts w:ascii="Baskerville" w:hAnsi="Baskerville"/>
-          <w:sz w:val="20"/>
-          <w:szCs w:val="20"/>
-        </w:rPr>
-        <w:t>Normalize image patch by subtracting mean and dividing by standard deviation</w:t>
-      </w:r>
-    </w:p>
-    <w:p>
-      <w:pPr>
-        <w:pStyle w:val="ListParagraph"/>
-        <w:numPr>
-          <w:ilvl w:val="2"/>
-          <w:numId w:val="5"/>
-        </w:numPr>
-        <w:rPr>
-          <w:rFonts w:ascii="Baskerville" w:hAnsi="Baskerville"/>
-          <w:sz w:val="20"/>
-          <w:szCs w:val="20"/>
-        </w:rPr>
-      </w:pPr>
-      <w:r>
-        <w:rPr>
-          <w:rFonts w:ascii="Baskerville" w:hAnsi="Baskerville"/>
-          <w:sz w:val="20"/>
-          <w:szCs w:val="20"/>
-        </w:rPr>
-        <w:t>Compute harr wavelet transform of normalized image patch (get low frequency info)</w:t>
-      </w:r>
-    </w:p>
-    <w:p>
-      <w:pPr>
-        <w:pStyle w:val="ListParagraph"/>
-        <w:ind w:left="1224"/>
-        <w:rPr>
-          <w:rFonts w:ascii="Baskerville" w:hAnsi="Baskerville"/>
-          <w:sz w:val="20"/>
-          <w:szCs w:val="20"/>
-        </w:rPr>
-      </w:pPr>
-    </w:p>
-    <w:p>
-      <w:pPr>
-        <w:pStyle w:val="ListParagraph"/>
-        <w:numPr>
-          <w:ilvl w:val="0"/>
-          <w:numId w:val="5"/>
-        </w:numPr>
+        <w:t xml:space="preserve"> </w:t>
+      </w:r>
+      <w:r>
         <w:rPr>
           <w:rFonts w:ascii="Baskerville" w:hAnsi="Baskerville"/>
           <w:b/>
@@ -4014,78 +4421,7 @@
           <w:sz w:val="20"/>
           <w:szCs w:val="20"/>
         </w:rPr>
-      </w:pPr>
-      <w:r>
-        <w:rPr>
-          <w:rFonts w:ascii="Baskerville" w:hAnsi="Baskerville"/>
-          <w:b/>
-          <w:bCs/>
-          <w:sz w:val="20"/>
-          <w:szCs w:val="20"/>
-        </w:rPr>
-        <w:t>Classification pipe</w:t>
-      </w:r>
-    </w:p>
-    <w:p>
-      <w:pPr>
-        <w:pStyle w:val="ListParagraph"/>
-        <w:numPr>
-          <w:ilvl w:val="1"/>
-          <w:numId w:val="5"/>
-        </w:numPr>
-        <w:rPr>
-          <w:rFonts w:ascii="Baskerville" w:hAnsi="Baskerville"/>
-          <w:sz w:val="20"/>
-          <w:szCs w:val="20"/>
-        </w:rPr>
-      </w:pPr>
-      <w:r>
-        <w:rPr>
-          <w:rFonts w:ascii="Baskerville" w:hAnsi="Baskerville"/>
-          <w:sz w:val="20"/>
-          <w:szCs w:val="20"/>
-        </w:rPr>
-        <w:t xml:space="preserve"> Extract SIFT/SURF/ORB descriptors from all images</w:t>
-      </w:r>
-    </w:p>
-    <w:p>
-      <w:pPr>
-        <w:pStyle w:val="ListParagraph"/>
-        <w:numPr>
-          <w:ilvl w:val="1"/>
-          <w:numId w:val="5"/>
-        </w:numPr>
-        <w:rPr>
-          <w:rFonts w:ascii="Baskerville" w:hAnsi="Baskerville"/>
-          <w:sz w:val="20"/>
-          <w:szCs w:val="20"/>
-        </w:rPr>
-      </w:pPr>
-      <w:r>
-        <w:rPr>
-          <w:rFonts w:ascii="Baskerville" w:hAnsi="Baskerville"/>
-          <w:sz w:val="20"/>
-          <w:szCs w:val="20"/>
-        </w:rPr>
-        <w:t xml:space="preserve">Cluster Descriptors using </w:t>
-      </w:r>
-      <w:proofErr w:type="spellStart"/>
-      <w:r>
-        <w:rPr>
-          <w:rFonts w:ascii="Baskerville" w:hAnsi="Baskerville"/>
-          <w:sz w:val="20"/>
-          <w:szCs w:val="20"/>
-        </w:rPr>
-        <w:t>kmeans</w:t>
-      </w:r>
-      <w:proofErr w:type="spellEnd"/>
-      <w:r>
-        <w:rPr>
-          <w:rFonts w:ascii="Baskerville" w:hAnsi="Baskerville"/>
-          <w:sz w:val="20"/>
-          <w:szCs w:val="20"/>
-        </w:rPr>
-        <w:t xml:space="preserve"> or agglomerative clustering and obtain vocabulary (cluster centers)</w:t>
+        <w:t>Affine transformation</w:t>
       </w:r>
     </w:p>
     <w:p>
@@ -4107,243 +4443,37 @@
           <w:sz w:val="20"/>
           <w:szCs w:val="20"/>
         </w:rPr>
-        <w:t xml:space="preserve">K-Means: </w:t>
-      </w:r>
-      <w:r>
-        <w:rPr>
-          <w:rFonts w:ascii="Baskerville" w:hAnsi="Baskerville"/>
-          <w:sz w:val="20"/>
-          <w:szCs w:val="20"/>
-        </w:rPr>
-        <w:t>random assign centroids, repeatedly assign points to nearest centroids and update centroids</w:t>
-      </w:r>
-    </w:p>
-    <w:p>
-      <w:pPr>
-        <w:pStyle w:val="ListParagraph"/>
-        <w:numPr>
-          <w:ilvl w:val="1"/>
-          <w:numId w:val="5"/>
-        </w:numPr>
-        <w:rPr>
-          <w:rFonts w:ascii="Baskerville" w:hAnsi="Baskerville"/>
-          <w:sz w:val="20"/>
-          <w:szCs w:val="20"/>
-        </w:rPr>
-      </w:pPr>
-      <w:r>
-        <w:rPr>
-          <w:rFonts w:ascii="Baskerville" w:hAnsi="Baskerville"/>
-          <w:sz w:val="20"/>
-          <w:szCs w:val="20"/>
-        </w:rPr>
-        <w:t xml:space="preserve">Get </w:t>
-      </w:r>
-      <w:proofErr w:type="spellStart"/>
-      <w:r>
-        <w:rPr>
-          <w:rFonts w:ascii="Baskerville" w:hAnsi="Baskerville"/>
-          <w:sz w:val="20"/>
-          <w:szCs w:val="20"/>
-        </w:rPr>
-        <w:t>BoW</w:t>
-      </w:r>
-      <w:proofErr w:type="spellEnd"/>
-      <w:r>
-        <w:rPr>
-          <w:rFonts w:ascii="Baskerville" w:hAnsi="Baskerville"/>
-          <w:sz w:val="20"/>
-          <w:szCs w:val="20"/>
-        </w:rPr>
-        <w:t xml:space="preserve"> representation for all images in training set by finding # of descriptors that are closest to each cluster center, normalize the histogram</w:t>
-      </w:r>
-    </w:p>
-    <w:p>
-      <w:pPr>
-        <w:pStyle w:val="ListParagraph"/>
-        <w:numPr>
-          <w:ilvl w:val="1"/>
-          <w:numId w:val="5"/>
-        </w:numPr>
-        <w:rPr>
-          <w:rFonts w:ascii="Baskerville" w:hAnsi="Baskerville"/>
-          <w:sz w:val="20"/>
-          <w:szCs w:val="20"/>
-        </w:rPr>
-      </w:pPr>
-      <w:r>
-        <w:rPr>
-          <w:rFonts w:ascii="Baskerville" w:hAnsi="Baskerville"/>
-          <w:sz w:val="20"/>
-          <w:szCs w:val="20"/>
-        </w:rPr>
-        <w:t>Train classifiers to classify images in training set</w:t>
-      </w:r>
-    </w:p>
-    <w:p>
-      <w:pPr>
-        <w:pStyle w:val="ListParagraph"/>
-        <w:numPr>
-          <w:ilvl w:val="2"/>
-          <w:numId w:val="5"/>
-        </w:numPr>
-        <w:rPr>
-          <w:rFonts w:ascii="Baskerville" w:hAnsi="Baskerville"/>
-          <w:sz w:val="20"/>
-          <w:szCs w:val="20"/>
-        </w:rPr>
-      </w:pPr>
-      <w:r>
-        <w:rPr>
-          <w:rFonts w:ascii="Baskerville" w:hAnsi="Baskerville"/>
-          <w:sz w:val="20"/>
-          <w:szCs w:val="20"/>
-        </w:rPr>
-        <w:t>KNN: majority vote</w:t>
-      </w:r>
-    </w:p>
-    <w:p>
-      <w:pPr>
-        <w:pStyle w:val="ListParagraph"/>
-        <w:numPr>
-          <w:ilvl w:val="2"/>
-          <w:numId w:val="5"/>
-        </w:numPr>
-        <w:rPr>
-          <w:rFonts w:ascii="Baskerville" w:hAnsi="Baskerville"/>
-          <w:sz w:val="20"/>
-          <w:szCs w:val="20"/>
-        </w:rPr>
-      </w:pPr>
-      <w:r>
-        <w:rPr>
-          <w:rFonts w:ascii="Baskerville" w:hAnsi="Baskerville"/>
-          <w:sz w:val="20"/>
-          <w:szCs w:val="20"/>
-        </w:rPr>
-        <w:t>SVM</w:t>
-      </w:r>
-    </w:p>
-    <w:p>
-      <w:pPr>
-        <w:pStyle w:val="ListParagraph"/>
-        <w:numPr>
-          <w:ilvl w:val="1"/>
-          <w:numId w:val="5"/>
-        </w:numPr>
-        <w:rPr>
-          <w:rFonts w:ascii="Baskerville" w:hAnsi="Baskerville"/>
-          <w:sz w:val="20"/>
-          <w:szCs w:val="20"/>
-        </w:rPr>
-      </w:pPr>
-      <w:r>
-        <w:rPr>
-          <w:rFonts w:ascii="Baskerville" w:hAnsi="Baskerville"/>
-          <w:sz w:val="20"/>
-          <w:szCs w:val="20"/>
-        </w:rPr>
-        <w:t xml:space="preserve">Extract </w:t>
-      </w:r>
-      <w:proofErr w:type="spellStart"/>
-      <w:r>
-        <w:rPr>
-          <w:rFonts w:ascii="Baskerville" w:hAnsi="Baskerville"/>
-          <w:sz w:val="20"/>
-          <w:szCs w:val="20"/>
-        </w:rPr>
-        <w:t>BoW</w:t>
-      </w:r>
-      <w:proofErr w:type="spellEnd"/>
-      <w:r>
-        <w:rPr>
-          <w:rFonts w:ascii="Baskerville" w:hAnsi="Baskerville"/>
-          <w:sz w:val="20"/>
-          <w:szCs w:val="20"/>
-        </w:rPr>
-        <w:t xml:space="preserve"> for test images and run classifiers</w:t>
-      </w:r>
-    </w:p>
-    <w:p>
-      <w:pPr>
-        <w:pStyle w:val="ListParagraph"/>
-        <w:ind w:left="792"/>
-        <w:rPr>
-          <w:rFonts w:ascii="Baskerville" w:hAnsi="Baskerville"/>
-          <w:sz w:val="20"/>
-          <w:szCs w:val="20"/>
-        </w:rPr>
-      </w:pPr>
-    </w:p>
-    <w:p>
-      <w:pPr>
-        <w:pStyle w:val="ListParagraph"/>
-        <w:numPr>
-          <w:ilvl w:val="0"/>
-          <w:numId w:val="5"/>
-        </w:numPr>
-        <w:rPr>
-          <w:rFonts w:ascii="Baskerville" w:hAnsi="Baskerville"/>
-          <w:sz w:val="20"/>
-          <w:szCs w:val="20"/>
-        </w:rPr>
-      </w:pPr>
-      <w:r>
-        <w:rPr>
-          <w:rFonts w:ascii="Baskerville" w:hAnsi="Baskerville"/>
-          <w:sz w:val="20"/>
-          <w:szCs w:val="20"/>
-        </w:rPr>
-        <w:t>Image transformations</w:t>
-      </w:r>
-    </w:p>
-    <w:p>
-      <w:pPr>
-        <w:pStyle w:val="ListParagraph"/>
-        <w:numPr>
-          <w:ilvl w:val="1"/>
-          <w:numId w:val="5"/>
-        </w:numPr>
-        <w:rPr>
-          <w:rFonts w:ascii="Baskerville" w:hAnsi="Baskerville"/>
-          <w:sz w:val="20"/>
-          <w:szCs w:val="20"/>
-        </w:rPr>
-      </w:pPr>
-      <w:r>
-        <w:rPr>
-          <w:rFonts w:ascii="Baskerville" w:hAnsi="Baskerville"/>
-          <w:sz w:val="20"/>
-          <w:szCs w:val="20"/>
-        </w:rPr>
-        <w:t>Linear transformation Q = T(P) = MP</w:t>
-      </w:r>
-    </w:p>
-    <w:p>
-      <w:pPr>
-        <w:pStyle w:val="ListParagraph"/>
-        <w:numPr>
-          <w:ilvl w:val="1"/>
-          <w:numId w:val="5"/>
-        </w:numPr>
-        <w:rPr>
-          <w:rFonts w:ascii="Baskerville" w:hAnsi="Baskerville"/>
-          <w:sz w:val="20"/>
-          <w:szCs w:val="20"/>
-        </w:rPr>
-      </w:pPr>
-      <w:r>
-        <w:rPr>
-          <w:rFonts w:ascii="Baskerville" w:hAnsi="Baskerville"/>
-          <w:sz w:val="20"/>
-          <w:szCs w:val="20"/>
-        </w:rPr>
-        <w:lastRenderedPageBreak/>
+        <w:t>L</w:t>
+      </w:r>
+      <w:r>
+        <w:rPr>
+          <w:rFonts w:ascii="Baskerville" w:hAnsi="Baskerville"/>
+          <w:sz w:val="20"/>
+          <w:szCs w:val="20"/>
+        </w:rPr>
+        <w:t>inear transformation + translation</w:t>
+      </w:r>
+      <w:r>
+        <w:rPr>
+          <w:rFonts w:ascii="Baskerville" w:hAnsi="Baskerville"/>
+          <w:noProof/>
+          <w:sz w:val="20"/>
+          <w:szCs w:val="20"/>
+        </w:rPr>
+        <w:t xml:space="preserve"> </w:t>
+      </w:r>
+      <w:r>
+        <w:rPr>
+          <w:rFonts w:ascii="Baskerville" w:hAnsi="Baskerville"/>
+          <w:noProof/>
+          <w:sz w:val="20"/>
+          <w:szCs w:val="20"/>
+        </w:rPr>
         <w:drawing>
-          <wp:inline distT="0" distB="0" distL="0" distR="0" wp14:anchorId="5273BB38" wp14:editId="77CBAA9A">
-            <wp:extent cx="2244208" cy="1403287"/>
-            <wp:effectExtent l="0" t="0" r="3810" b="0"/>
-            <wp:docPr id="20" name="Picture 20"/>
+          <wp:inline distT="0" distB="0" distL="0" distR="0" wp14:anchorId="7DA47406" wp14:editId="3BA2E398">
+            <wp:extent cx="888521" cy="421478"/>
+            <wp:effectExtent l="0" t="0" r="635" b="0"/>
+            <wp:docPr id="32" name="Picture 32"/>
             <wp:cNvGraphicFramePr>
               <a:graphicFrameLocks xmlns:a="http://schemas.openxmlformats.org/drawingml/2006/main" noChangeAspect="1"/>
             </wp:cNvGraphicFramePr>
@@ -4363,7 +4493,7 @@
                   <pic:spPr>
                     <a:xfrm>
                       <a:off x="0" y="0"/>
-                      <a:ext cx="2254414" cy="1409669"/>
+                      <a:ext cx="900641" cy="427227"/>
                     </a:xfrm>
                     <a:prstGeom prst="rect">
                       <a:avLst/>
@@ -4380,55 +4510,61 @@
       <w:pPr>
         <w:pStyle w:val="ListParagraph"/>
         <w:numPr>
-          <w:ilvl w:val="1"/>
-          <w:numId w:val="5"/>
-        </w:numPr>
-        <w:rPr>
-          <w:rFonts w:ascii="Baskerville" w:hAnsi="Baskerville"/>
-          <w:sz w:val="20"/>
-          <w:szCs w:val="20"/>
-        </w:rPr>
-      </w:pPr>
-      <w:r>
-        <w:rPr>
-          <w:rFonts w:ascii="Baskerville" w:hAnsi="Baskerville"/>
-          <w:sz w:val="20"/>
-          <w:szCs w:val="20"/>
-        </w:rPr>
-        <w:t>T R S p = T(R(S p))) – scaled, rotated, translated</w:t>
-      </w:r>
-    </w:p>
-    <w:p>
-      <w:pPr>
-        <w:pStyle w:val="ListParagraph"/>
-        <w:ind w:left="792"/>
-        <w:rPr>
-          <w:rFonts w:ascii="Baskerville" w:hAnsi="Baskerville"/>
-          <w:sz w:val="20"/>
-          <w:szCs w:val="20"/>
-        </w:rPr>
-      </w:pPr>
-    </w:p>
-    <w:p>
-      <w:pPr>
-        <w:pStyle w:val="ListParagraph"/>
-        <w:numPr>
-          <w:ilvl w:val="1"/>
-          <w:numId w:val="5"/>
-        </w:numPr>
-        <w:rPr>
-          <w:rFonts w:ascii="Baskerville" w:hAnsi="Baskerville"/>
-          <w:sz w:val="20"/>
-          <w:szCs w:val="20"/>
-        </w:rPr>
-      </w:pPr>
-      <w:r>
-        <w:rPr>
-          <w:rFonts w:ascii="Baskerville" w:hAnsi="Baskerville"/>
-          <w:sz w:val="20"/>
-          <w:szCs w:val="20"/>
-        </w:rPr>
-        <w:t xml:space="preserve"> </w:t>
+          <w:ilvl w:val="2"/>
+          <w:numId w:val="5"/>
+        </w:numPr>
+        <w:rPr>
+          <w:rFonts w:ascii="Baskerville" w:hAnsi="Baskerville"/>
+          <w:sz w:val="20"/>
+          <w:szCs w:val="20"/>
+        </w:rPr>
+      </w:pPr>
+      <w:r>
+        <w:rPr>
+          <w:rFonts w:ascii="Baskerville" w:hAnsi="Baskerville"/>
+          <w:sz w:val="20"/>
+          <w:szCs w:val="20"/>
+        </w:rPr>
+        <w:t>P</w:t>
+      </w:r>
+      <w:r>
+        <w:rPr>
+          <w:rFonts w:ascii="Baskerville" w:hAnsi="Baskerville"/>
+          <w:sz w:val="20"/>
+          <w:szCs w:val="20"/>
+        </w:rPr>
+        <w:t>reserve points, straight lines, and parallelism</w:t>
+      </w:r>
+    </w:p>
+    <w:p>
+      <w:pPr>
+        <w:pStyle w:val="ListParagraph"/>
+        <w:numPr>
+          <w:ilvl w:val="2"/>
+          <w:numId w:val="5"/>
+        </w:numPr>
+        <w:rPr>
+          <w:rFonts w:ascii="Baskerville" w:hAnsi="Baskerville"/>
+          <w:sz w:val="20"/>
+          <w:szCs w:val="20"/>
+        </w:rPr>
+      </w:pPr>
+      <w:r>
+        <w:rPr>
+          <w:rFonts w:ascii="Baskerville" w:hAnsi="Baskerville"/>
+          <w:sz w:val="20"/>
+          <w:szCs w:val="20"/>
+        </w:rPr>
+        <w:lastRenderedPageBreak/>
+        <w:t>V</w:t>
+      </w:r>
+      <w:r>
+        <w:rPr>
+          <w:rFonts w:ascii="Baskerville" w:hAnsi="Baskerville"/>
+          <w:sz w:val="20"/>
+          <w:szCs w:val="20"/>
+        </w:rPr>
+        <w:t xml:space="preserve">iewpoint change, eliminate rotation ambiguity by assigning unique orientation to image patch using </w:t>
       </w:r>
       <w:r>
         <w:rPr>
@@ -4438,7 +4574,47 @@
           <w:sz w:val="20"/>
           <w:szCs w:val="20"/>
         </w:rPr>
-        <w:t>Affine transformation</w:t>
+        <w:t>gradient orientation</w:t>
+      </w:r>
+    </w:p>
+    <w:p>
+      <w:pPr>
+        <w:pStyle w:val="ListParagraph"/>
+        <w:numPr>
+          <w:ilvl w:val="1"/>
+          <w:numId w:val="5"/>
+        </w:numPr>
+        <w:rPr>
+          <w:rFonts w:ascii="Baskerville" w:hAnsi="Baskerville"/>
+          <w:sz w:val="20"/>
+          <w:szCs w:val="20"/>
+        </w:rPr>
+      </w:pPr>
+      <w:r>
+        <w:rPr>
+          <w:rFonts w:ascii="Baskerville" w:hAnsi="Baskerville"/>
+          <w:sz w:val="20"/>
+          <w:szCs w:val="20"/>
+        </w:rPr>
+        <w:t xml:space="preserve"> </w:t>
+      </w:r>
+      <w:r>
+        <w:rPr>
+          <w:rFonts w:ascii="Baskerville" w:hAnsi="Baskerville"/>
+          <w:b/>
+          <w:bCs/>
+          <w:sz w:val="20"/>
+          <w:szCs w:val="20"/>
+        </w:rPr>
+        <w:t>Isometric transformation</w:t>
+      </w:r>
+      <w:r>
+        <w:rPr>
+          <w:rFonts w:ascii="Baskerville" w:hAnsi="Baskerville"/>
+          <w:sz w:val="20"/>
+          <w:szCs w:val="20"/>
+        </w:rPr>
+        <w:t xml:space="preserve"> (or Euclidean isometrics)</w:t>
       </w:r>
     </w:p>
     <w:p>
@@ -4460,15 +4636,29 @@
           <w:sz w:val="20"/>
           <w:szCs w:val="20"/>
         </w:rPr>
-        <w:t>L</w:t>
-      </w:r>
-      <w:r>
-        <w:rPr>
-          <w:rFonts w:ascii="Baskerville" w:hAnsi="Baskerville"/>
-          <w:sz w:val="20"/>
-          <w:szCs w:val="20"/>
-        </w:rPr>
-        <w:t>inear transformation + translation</w:t>
+        <w:t>Preserve distance</w:t>
+      </w:r>
+    </w:p>
+    <w:p>
+      <w:pPr>
+        <w:pStyle w:val="ListParagraph"/>
+        <w:numPr>
+          <w:ilvl w:val="2"/>
+          <w:numId w:val="5"/>
+        </w:numPr>
+        <w:rPr>
+          <w:rFonts w:ascii="Baskerville" w:hAnsi="Baskerville"/>
+          <w:sz w:val="20"/>
+          <w:szCs w:val="20"/>
+        </w:rPr>
+      </w:pPr>
+      <w:r>
+        <w:rPr>
+          <w:rFonts w:ascii="Baskerville" w:hAnsi="Baskerville"/>
+          <w:sz w:val="20"/>
+          <w:szCs w:val="20"/>
+        </w:rPr>
+        <w:t>Rotation +  translation</w:t>
       </w:r>
       <w:r>
         <w:rPr>
@@ -4482,14 +4672,15 @@
       <w:r>
         <w:rPr>
           <w:rFonts w:ascii="Baskerville" w:hAnsi="Baskerville"/>
+          <w:noProof/>
           <w:sz w:val="20"/>
           <w:szCs w:val="20"/>
         </w:rPr>
         <w:drawing>
-          <wp:inline distT="0" distB="0" distL="0" distR="0" wp14:anchorId="7DA47406" wp14:editId="3BA2E398">
-            <wp:extent cx="888521" cy="421478"/>
-            <wp:effectExtent l="0" t="0" r="635" b="0"/>
-            <wp:docPr id="32" name="Picture 32"/>
+          <wp:inline distT="0" distB="0" distL="0" distR="0" wp14:anchorId="0C2292A6" wp14:editId="571DA152">
+            <wp:extent cx="824237" cy="388189"/>
+            <wp:effectExtent l="0" t="0" r="1270" b="5715"/>
+            <wp:docPr id="31" name="Picture 31"/>
             <wp:cNvGraphicFramePr>
               <a:graphicFrameLocks xmlns:a="http://schemas.openxmlformats.org/drawingml/2006/main" noChangeAspect="1"/>
             </wp:cNvGraphicFramePr>
@@ -4509,7 +4700,7 @@
                   <pic:spPr>
                     <a:xfrm>
                       <a:off x="0" y="0"/>
-                      <a:ext cx="900641" cy="427227"/>
+                      <a:ext cx="833612" cy="392604"/>
                     </a:xfrm>
                     <a:prstGeom prst="rect">
                       <a:avLst/>
@@ -4526,44 +4717,22 @@
       <w:pPr>
         <w:pStyle w:val="ListParagraph"/>
         <w:numPr>
-          <w:ilvl w:val="2"/>
-          <w:numId w:val="5"/>
-        </w:numPr>
-        <w:rPr>
-          <w:rFonts w:ascii="Baskerville" w:hAnsi="Baskerville"/>
-          <w:sz w:val="20"/>
-          <w:szCs w:val="20"/>
-        </w:rPr>
-      </w:pPr>
-      <w:r>
-        <w:rPr>
-          <w:rFonts w:ascii="Baskerville" w:hAnsi="Baskerville"/>
-          <w:sz w:val="20"/>
-          <w:szCs w:val="20"/>
-        </w:rPr>
-        <w:t>preserve points, straight lines, and parallelism</w:t>
-      </w:r>
-    </w:p>
-    <w:p>
-      <w:pPr>
-        <w:pStyle w:val="ListParagraph"/>
-        <w:numPr>
-          <w:ilvl w:val="2"/>
-          <w:numId w:val="5"/>
-        </w:numPr>
-        <w:rPr>
-          <w:rFonts w:ascii="Baskerville" w:hAnsi="Baskerville"/>
-          <w:sz w:val="20"/>
-          <w:szCs w:val="20"/>
-        </w:rPr>
-      </w:pPr>
-      <w:r>
-        <w:rPr>
-          <w:rFonts w:ascii="Baskerville" w:hAnsi="Baskerville"/>
-          <w:sz w:val="20"/>
-          <w:szCs w:val="20"/>
-        </w:rPr>
-        <w:t xml:space="preserve">viewpoint change, eliminate rotation ambiguity by assigning unique orientation to image patch using </w:t>
+          <w:ilvl w:val="1"/>
+          <w:numId w:val="5"/>
+        </w:numPr>
+        <w:rPr>
+          <w:rFonts w:ascii="Baskerville" w:hAnsi="Baskerville"/>
+          <w:sz w:val="20"/>
+          <w:szCs w:val="20"/>
+        </w:rPr>
+      </w:pPr>
+      <w:r>
+        <w:rPr>
+          <w:rFonts w:ascii="Baskerville" w:hAnsi="Baskerville"/>
+          <w:sz w:val="20"/>
+          <w:szCs w:val="20"/>
+        </w:rPr>
+        <w:t xml:space="preserve"> </w:t>
       </w:r>
       <w:r>
         <w:rPr>
@@ -4573,25 +4742,56 @@
           <w:sz w:val="20"/>
           <w:szCs w:val="20"/>
         </w:rPr>
-        <w:t>gradient orientation</w:t>
-      </w:r>
-    </w:p>
-    <w:p>
-      <w:pPr>
-        <w:pStyle w:val="ListParagraph"/>
-        <w:numPr>
-          <w:ilvl w:val="1"/>
-          <w:numId w:val="5"/>
-        </w:numPr>
-        <w:rPr>
-          <w:rFonts w:ascii="Baskerville" w:hAnsi="Baskerville"/>
-          <w:sz w:val="20"/>
-          <w:szCs w:val="20"/>
-        </w:rPr>
-      </w:pPr>
-      <w:r>
-        <w:rPr>
-          <w:rFonts w:ascii="Baskerville" w:hAnsi="Baskerville"/>
+        <w:t>Similarity transformation</w:t>
+      </w:r>
+    </w:p>
+    <w:p>
+      <w:pPr>
+        <w:pStyle w:val="ListParagraph"/>
+        <w:numPr>
+          <w:ilvl w:val="2"/>
+          <w:numId w:val="5"/>
+        </w:numPr>
+        <w:rPr>
+          <w:rFonts w:ascii="Baskerville" w:hAnsi="Baskerville"/>
+          <w:sz w:val="20"/>
+          <w:szCs w:val="20"/>
+        </w:rPr>
+      </w:pPr>
+      <w:r>
+        <w:rPr>
+          <w:rFonts w:ascii="Baskerville" w:hAnsi="Baskerville"/>
+          <w:sz w:val="20"/>
+          <w:szCs w:val="20"/>
+        </w:rPr>
+        <w:t>Preserve shapes (ratio of lengths and angles)</w:t>
+      </w:r>
+    </w:p>
+    <w:p>
+      <w:pPr>
+        <w:pStyle w:val="ListParagraph"/>
+        <w:numPr>
+          <w:ilvl w:val="2"/>
+          <w:numId w:val="5"/>
+        </w:numPr>
+        <w:rPr>
+          <w:rFonts w:ascii="Baskerville" w:hAnsi="Baskerville"/>
+          <w:sz w:val="20"/>
+          <w:szCs w:val="20"/>
+        </w:rPr>
+      </w:pPr>
+      <w:r>
+        <w:rPr>
+          <w:rFonts w:ascii="Baskerville" w:hAnsi="Baskerville"/>
+          <w:sz w:val="20"/>
+          <w:szCs w:val="20"/>
+        </w:rPr>
+        <w:t>isometric transformation + scaling</w:t>
+      </w:r>
+      <w:r>
+        <w:rPr>
+          <w:rFonts w:ascii="Baskerville" w:hAnsi="Baskerville"/>
+          <w:noProof/>
           <w:sz w:val="20"/>
           <w:szCs w:val="20"/>
         </w:rPr>
@@ -4600,85 +4800,15 @@
       <w:r>
         <w:rPr>
           <w:rFonts w:ascii="Baskerville" w:hAnsi="Baskerville"/>
-          <w:b/>
-          <w:bCs/>
-          <w:sz w:val="20"/>
-          <w:szCs w:val="20"/>
-        </w:rPr>
-        <w:t>Isometric transformation</w:t>
-      </w:r>
-      <w:r>
-        <w:rPr>
-          <w:rFonts w:ascii="Baskerville" w:hAnsi="Baskerville"/>
-          <w:sz w:val="20"/>
-          <w:szCs w:val="20"/>
-        </w:rPr>
-        <w:t xml:space="preserve"> (or Euclidean isometrics)</w:t>
-      </w:r>
-    </w:p>
-    <w:p>
-      <w:pPr>
-        <w:pStyle w:val="ListParagraph"/>
-        <w:numPr>
-          <w:ilvl w:val="2"/>
-          <w:numId w:val="5"/>
-        </w:numPr>
-        <w:rPr>
-          <w:rFonts w:ascii="Baskerville" w:hAnsi="Baskerville"/>
-          <w:sz w:val="20"/>
-          <w:szCs w:val="20"/>
-        </w:rPr>
-      </w:pPr>
-      <w:r>
-        <w:rPr>
-          <w:rFonts w:ascii="Baskerville" w:hAnsi="Baskerville"/>
-          <w:sz w:val="20"/>
-          <w:szCs w:val="20"/>
-        </w:rPr>
-        <w:t>Preserve distance</w:t>
-      </w:r>
-    </w:p>
-    <w:p>
-      <w:pPr>
-        <w:pStyle w:val="ListParagraph"/>
-        <w:numPr>
-          <w:ilvl w:val="2"/>
-          <w:numId w:val="5"/>
-        </w:numPr>
-        <w:rPr>
-          <w:rFonts w:ascii="Baskerville" w:hAnsi="Baskerville"/>
-          <w:sz w:val="20"/>
-          <w:szCs w:val="20"/>
-        </w:rPr>
-      </w:pPr>
-      <w:r>
-        <w:rPr>
-          <w:rFonts w:ascii="Baskerville" w:hAnsi="Baskerville"/>
-          <w:sz w:val="20"/>
-          <w:szCs w:val="20"/>
-        </w:rPr>
-        <w:t>Rotation +  translation</w:t>
-      </w:r>
-      <w:r>
-        <w:rPr>
-          <w:rFonts w:ascii="Baskerville" w:hAnsi="Baskerville"/>
           <w:noProof/>
           <w:sz w:val="20"/>
           <w:szCs w:val="20"/>
         </w:rPr>
-        <w:t xml:space="preserve"> </w:t>
-      </w:r>
-      <w:r>
-        <w:rPr>
-          <w:rFonts w:ascii="Baskerville" w:hAnsi="Baskerville"/>
-          <w:sz w:val="20"/>
-          <w:szCs w:val="20"/>
-        </w:rPr>
         <w:drawing>
-          <wp:inline distT="0" distB="0" distL="0" distR="0" wp14:anchorId="0C2292A6" wp14:editId="571DA152">
-            <wp:extent cx="824237" cy="388189"/>
-            <wp:effectExtent l="0" t="0" r="1270" b="5715"/>
-            <wp:docPr id="31" name="Picture 31"/>
+          <wp:inline distT="0" distB="0" distL="0" distR="0" wp14:anchorId="2D3F32C8" wp14:editId="29EE93BB">
+            <wp:extent cx="1716657" cy="449281"/>
+            <wp:effectExtent l="0" t="0" r="0" b="0"/>
+            <wp:docPr id="33" name="Picture 33"/>
             <wp:cNvGraphicFramePr>
               <a:graphicFrameLocks xmlns:a="http://schemas.openxmlformats.org/drawingml/2006/main" noChangeAspect="1"/>
             </wp:cNvGraphicFramePr>
@@ -4698,7 +4828,7 @@
                   <pic:spPr>
                     <a:xfrm>
                       <a:off x="0" y="0"/>
-                      <a:ext cx="833612" cy="392604"/>
+                      <a:ext cx="1760168" cy="460669"/>
                     </a:xfrm>
                     <a:prstGeom prst="rect">
                       <a:avLst/>
@@ -4740,8 +4870,26 @@
           <w:sz w:val="20"/>
           <w:szCs w:val="20"/>
         </w:rPr>
-        <w:t>Similarity transformation</w:t>
-      </w:r>
+        <w:t>Projective transformation</w:t>
+      </w:r>
+      <w:r>
+        <w:rPr>
+          <w:rFonts w:ascii="Baskerville" w:hAnsi="Baskerville"/>
+          <w:sz w:val="20"/>
+          <w:szCs w:val="20"/>
+        </w:rPr>
+        <w:t xml:space="preserve"> of </w:t>
+      </w:r>
+      <w:proofErr w:type="spellStart"/>
+      <w:r>
+        <w:rPr>
+          <w:rFonts w:ascii="Baskerville" w:hAnsi="Baskerville"/>
+          <w:sz w:val="20"/>
+          <w:szCs w:val="20"/>
+        </w:rPr>
+        <w:t>homographies</w:t>
+      </w:r>
+      <w:proofErr w:type="spellEnd"/>
     </w:p>
     <w:p>
       <w:pPr>
@@ -4762,29 +4910,7 @@
           <w:sz w:val="20"/>
           <w:szCs w:val="20"/>
         </w:rPr>
-        <w:t>Preserve shapes (ratio of lengths and angles)</w:t>
-      </w:r>
-    </w:p>
-    <w:p>
-      <w:pPr>
-        <w:pStyle w:val="ListParagraph"/>
-        <w:numPr>
-          <w:ilvl w:val="2"/>
-          <w:numId w:val="5"/>
-        </w:numPr>
-        <w:rPr>
-          <w:rFonts w:ascii="Baskerville" w:hAnsi="Baskerville"/>
-          <w:sz w:val="20"/>
-          <w:szCs w:val="20"/>
-        </w:rPr>
-      </w:pPr>
-      <w:r>
-        <w:rPr>
-          <w:rFonts w:ascii="Baskerville" w:hAnsi="Baskerville"/>
-          <w:sz w:val="20"/>
-          <w:szCs w:val="20"/>
-        </w:rPr>
-        <w:t>isometric transformation + scaling</w:t>
+        <w:t>any transformation that maps lines to lines (doesn’t need to preserve parallelism)</w:t>
       </w:r>
       <w:r>
         <w:rPr>
@@ -4798,14 +4924,15 @@
       <w:r>
         <w:rPr>
           <w:rFonts w:ascii="Baskerville" w:hAnsi="Baskerville"/>
+          <w:noProof/>
           <w:sz w:val="20"/>
           <w:szCs w:val="20"/>
         </w:rPr>
         <w:drawing>
-          <wp:inline distT="0" distB="0" distL="0" distR="0" wp14:anchorId="2D3F32C8" wp14:editId="29EE93BB">
-            <wp:extent cx="1716657" cy="449281"/>
+          <wp:inline distT="0" distB="0" distL="0" distR="0" wp14:anchorId="3A218819" wp14:editId="0FE7013F">
+            <wp:extent cx="1061049" cy="524209"/>
             <wp:effectExtent l="0" t="0" r="0" b="0"/>
-            <wp:docPr id="33" name="Picture 33"/>
+            <wp:docPr id="34" name="Picture 34"/>
             <wp:cNvGraphicFramePr>
               <a:graphicFrameLocks xmlns:a="http://schemas.openxmlformats.org/drawingml/2006/main" noChangeAspect="1"/>
             </wp:cNvGraphicFramePr>
@@ -4825,7 +4952,7 @@
                   <pic:spPr>
                     <a:xfrm>
                       <a:off x="0" y="0"/>
-                      <a:ext cx="1760168" cy="460669"/>
+                      <a:ext cx="1088448" cy="537746"/>
                     </a:xfrm>
                     <a:prstGeom prst="rect">
                       <a:avLst/>
@@ -4842,6 +4969,39 @@
       <w:pPr>
         <w:pStyle w:val="ListParagraph"/>
         <w:numPr>
+          <w:ilvl w:val="2"/>
+          <w:numId w:val="5"/>
+        </w:numPr>
+        <w:rPr>
+          <w:rFonts w:ascii="Baskerville" w:hAnsi="Baskerville"/>
+          <w:sz w:val="20"/>
+          <w:szCs w:val="20"/>
+        </w:rPr>
+      </w:pPr>
+      <w:r>
+        <w:rPr>
+          <w:rFonts w:ascii="Baskerville" w:hAnsi="Baskerville"/>
+          <w:sz w:val="20"/>
+          <w:szCs w:val="20"/>
+        </w:rPr>
+        <w:t>Generalizes affine transformations</w:t>
+      </w:r>
+    </w:p>
+    <w:p>
+      <w:pPr>
+        <w:pStyle w:val="ListParagraph"/>
+        <w:ind w:left="1224"/>
+        <w:rPr>
+          <w:rFonts w:ascii="Baskerville" w:hAnsi="Baskerville"/>
+          <w:sz w:val="20"/>
+          <w:szCs w:val="20"/>
+        </w:rPr>
+      </w:pPr>
+    </w:p>
+    <w:p>
+      <w:pPr>
+        <w:pStyle w:val="ListParagraph"/>
+        <w:numPr>
           <w:ilvl w:val="1"/>
           <w:numId w:val="5"/>
         </w:numPr>
@@ -4857,7 +5017,37 @@
           <w:sz w:val="20"/>
           <w:szCs w:val="20"/>
         </w:rPr>
-        <w:t xml:space="preserve"> </w:t>
+        <w:t>Issues with applying transformations</w:t>
+      </w:r>
+      <w:r>
+        <w:rPr>
+          <w:rFonts w:ascii="Baskerville" w:hAnsi="Baskerville"/>
+          <w:sz w:val="20"/>
+          <w:szCs w:val="20"/>
+        </w:rPr>
+        <w:tab/>
+      </w:r>
+    </w:p>
+    <w:p>
+      <w:pPr>
+        <w:pStyle w:val="ListParagraph"/>
+        <w:numPr>
+          <w:ilvl w:val="2"/>
+          <w:numId w:val="5"/>
+        </w:numPr>
+        <w:rPr>
+          <w:rFonts w:ascii="Baskerville" w:hAnsi="Baskerville"/>
+          <w:sz w:val="20"/>
+          <w:szCs w:val="20"/>
+        </w:rPr>
+      </w:pPr>
+      <w:r>
+        <w:rPr>
+          <w:rFonts w:ascii="Baskerville" w:hAnsi="Baskerville"/>
+          <w:sz w:val="20"/>
+          <w:szCs w:val="20"/>
+        </w:rPr>
+        <w:t xml:space="preserve">Holes in image -&gt; interpolate to find pixel values of output image at integer pixel locations, better way is to apply </w:t>
       </w:r>
       <w:r>
         <w:rPr>
@@ -4867,26 +5057,34 @@
           <w:sz w:val="20"/>
           <w:szCs w:val="20"/>
         </w:rPr>
-        <w:t>Projective transformation</w:t>
-      </w:r>
-      <w:r>
-        <w:rPr>
-          <w:rFonts w:ascii="Baskerville" w:hAnsi="Baskerville"/>
-          <w:sz w:val="20"/>
-          <w:szCs w:val="20"/>
-        </w:rPr>
-        <w:t xml:space="preserve"> of </w:t>
-      </w:r>
-      <w:proofErr w:type="spellStart"/>
-      <w:r>
-        <w:rPr>
-          <w:rFonts w:ascii="Baskerville" w:hAnsi="Baskerville"/>
-          <w:sz w:val="20"/>
-          <w:szCs w:val="20"/>
-        </w:rPr>
-        <w:t>homographies</w:t>
-      </w:r>
-      <w:proofErr w:type="spellEnd"/>
+        <w:t>inverse transformation</w:t>
+      </w:r>
+      <w:r>
+        <w:rPr>
+          <w:rFonts w:ascii="Baskerville" w:hAnsi="Baskerville"/>
+          <w:sz w:val="20"/>
+          <w:szCs w:val="20"/>
+        </w:rPr>
+        <w:t xml:space="preserve"> on output image, and then </w:t>
+      </w:r>
+      <w:r>
+        <w:rPr>
+          <w:rFonts w:ascii="Baskerville" w:hAnsi="Baskerville"/>
+          <w:b/>
+          <w:bCs/>
+          <w:sz w:val="20"/>
+          <w:szCs w:val="20"/>
+        </w:rPr>
+        <w:t>interpolate</w:t>
+      </w:r>
+      <w:r>
+        <w:rPr>
+          <w:rFonts w:ascii="Baskerville" w:hAnsi="Baskerville"/>
+          <w:sz w:val="20"/>
+          <w:szCs w:val="20"/>
+        </w:rPr>
+        <w:t xml:space="preserve"> in input image to get pixel values for output image.</w:t>
+      </w:r>
     </w:p>
     <w:p>
       <w:pPr>
@@ -4897,38 +5095,286 @@
         </w:numPr>
         <w:rPr>
           <w:rFonts w:ascii="Baskerville" w:hAnsi="Baskerville"/>
-          <w:sz w:val="20"/>
-          <w:szCs w:val="20"/>
-        </w:rPr>
-      </w:pPr>
-      <w:r>
-        <w:rPr>
-          <w:rFonts w:ascii="Baskerville" w:hAnsi="Baskerville"/>
-          <w:sz w:val="20"/>
-          <w:szCs w:val="20"/>
-        </w:rPr>
-        <w:t>any transformation that maps lines to lines (doesn’t need to preserve parallelism)</w:t>
-      </w:r>
-      <w:r>
-        <w:rPr>
-          <w:rFonts w:ascii="Baskerville" w:hAnsi="Baskerville"/>
+          <w:b/>
+          <w:bCs/>
+          <w:sz w:val="20"/>
+          <w:szCs w:val="20"/>
+        </w:rPr>
+      </w:pPr>
+      <w:r>
+        <w:rPr>
+          <w:rFonts w:ascii="Baskerville" w:hAnsi="Baskerville"/>
+          <w:b/>
+          <w:bCs/>
+          <w:sz w:val="20"/>
+          <w:szCs w:val="20"/>
+        </w:rPr>
+        <w:t>Bilinear interpolation</w:t>
+      </w:r>
+    </w:p>
+    <w:p>
+      <w:pPr>
+        <w:pStyle w:val="ListParagraph"/>
+        <w:ind w:left="1224"/>
+        <w:rPr>
+          <w:rFonts w:ascii="Baskerville" w:hAnsi="Baskerville"/>
+          <w:sz w:val="20"/>
+          <w:szCs w:val="20"/>
+        </w:rPr>
+      </w:pPr>
+    </w:p>
+    <w:p>
+      <w:pPr>
+        <w:pStyle w:val="ListParagraph"/>
+        <w:numPr>
+          <w:ilvl w:val="0"/>
+          <w:numId w:val="5"/>
+        </w:numPr>
+        <w:rPr>
+          <w:rFonts w:ascii="Baskerville" w:hAnsi="Baskerville"/>
+          <w:sz w:val="20"/>
+          <w:szCs w:val="20"/>
+        </w:rPr>
+      </w:pPr>
+      <w:r>
+        <w:rPr>
+          <w:rFonts w:ascii="Baskerville" w:hAnsi="Baskerville"/>
+          <w:sz w:val="20"/>
+          <w:szCs w:val="20"/>
+        </w:rPr>
+        <w:t xml:space="preserve">Pinhole </w:t>
+      </w:r>
+      <w:r>
+        <w:rPr>
+          <w:rFonts w:ascii="Baskerville" w:hAnsi="Baskerville"/>
+          <w:b/>
+          <w:bCs/>
+          <w:sz w:val="20"/>
+          <w:szCs w:val="20"/>
+        </w:rPr>
+        <w:t>camera model</w:t>
+      </w:r>
+      <w:r>
+        <w:rPr>
+          <w:rFonts w:ascii="Baskerville" w:hAnsi="Baskerville"/>
+          <w:b/>
+          <w:bCs/>
+          <w:sz w:val="20"/>
+          <w:szCs w:val="20"/>
+        </w:rPr>
+        <w:t>: mapping 3D world to 2D image</w:t>
+      </w:r>
+    </w:p>
+    <w:p>
+      <w:pPr>
+        <w:pStyle w:val="ListParagraph"/>
+        <w:numPr>
+          <w:ilvl w:val="1"/>
+          <w:numId w:val="5"/>
+        </w:numPr>
+        <w:rPr>
+          <w:rFonts w:ascii="Baskerville" w:hAnsi="Baskerville"/>
+          <w:sz w:val="20"/>
+          <w:szCs w:val="20"/>
+        </w:rPr>
+      </w:pPr>
+      <w:r>
+        <w:rPr>
+          <w:rFonts w:ascii="Baskerville" w:hAnsi="Baskerville"/>
+          <w:sz w:val="20"/>
+          <w:szCs w:val="20"/>
+        </w:rPr>
+        <w:t>Upside down image depending on how far image plane is from camera</w:t>
+      </w:r>
+      <w:r>
+        <w:rPr>
+          <w:rFonts w:ascii="Baskerville" w:hAnsi="Baskerville"/>
+          <w:sz w:val="20"/>
+          <w:szCs w:val="20"/>
+        </w:rPr>
+        <w:t>, the larger than pinhole size, the blurrier the image.</w:t>
+      </w:r>
+    </w:p>
+    <w:p>
+      <w:pPr>
+        <w:pStyle w:val="ListParagraph"/>
+        <w:numPr>
+          <w:ilvl w:val="1"/>
+          <w:numId w:val="5"/>
+        </w:numPr>
+        <w:rPr>
+          <w:rFonts w:ascii="Baskerville" w:hAnsi="Baskerville"/>
+          <w:sz w:val="20"/>
+          <w:szCs w:val="20"/>
+        </w:rPr>
+      </w:pPr>
+      <w:r>
+        <w:rPr>
+          <w:rFonts w:ascii="Baskerville" w:hAnsi="Baskerville"/>
+          <w:sz w:val="20"/>
+          <w:szCs w:val="20"/>
+        </w:rPr>
+        <w:t>2x pinhole diameter --&gt; 4x light</w:t>
+      </w:r>
+    </w:p>
+    <w:p>
+      <w:pPr>
+        <w:pStyle w:val="ListParagraph"/>
+        <w:numPr>
+          <w:ilvl w:val="1"/>
+          <w:numId w:val="5"/>
+        </w:numPr>
+        <w:rPr>
+          <w:rFonts w:ascii="Baskerville" w:hAnsi="Baskerville"/>
+          <w:sz w:val="20"/>
+          <w:szCs w:val="20"/>
+        </w:rPr>
+      </w:pPr>
+      <w:r>
+        <w:rPr>
+          <w:rFonts w:ascii="Baskerville" w:hAnsi="Baskerville"/>
+          <w:sz w:val="20"/>
+          <w:szCs w:val="20"/>
+        </w:rPr>
+        <w:t>2x focal length --&gt; 1/4x light</w:t>
+      </w:r>
+    </w:p>
+    <w:p>
+      <w:pPr>
+        <w:pStyle w:val="ListParagraph"/>
+        <w:numPr>
+          <w:ilvl w:val="1"/>
+          <w:numId w:val="5"/>
+        </w:numPr>
+        <w:rPr>
+          <w:rFonts w:ascii="Baskerville" w:hAnsi="Baskerville"/>
+          <w:sz w:val="20"/>
+          <w:szCs w:val="20"/>
+        </w:rPr>
+      </w:pPr>
+      <w:r>
+        <w:rPr>
+          <w:rFonts w:ascii="Baskerville" w:hAnsi="Baskerville"/>
+          <w:sz w:val="20"/>
+          <w:szCs w:val="20"/>
+        </w:rPr>
+        <w:t>Lens camera: use only central rays + in focus</w:t>
+      </w:r>
+    </w:p>
+    <w:p>
+      <w:pPr>
+        <w:pStyle w:val="ListParagraph"/>
+        <w:numPr>
+          <w:ilvl w:val="1"/>
+          <w:numId w:val="5"/>
+        </w:numPr>
+        <w:rPr>
+          <w:rFonts w:ascii="Baskerville" w:hAnsi="Baskerville"/>
+          <w:sz w:val="20"/>
+          <w:szCs w:val="20"/>
+        </w:rPr>
+      </w:pPr>
+      <w:r>
+        <w:rPr>
+          <w:rFonts w:ascii="Baskerville" w:hAnsi="Baskerville"/>
+          <w:sz w:val="20"/>
+          <w:szCs w:val="20"/>
+        </w:rPr>
+        <w:t>Rearranged: put image plane on same side of pinhole as scene</w:t>
+      </w:r>
+    </w:p>
+    <w:p>
+      <w:pPr>
+        <w:pStyle w:val="ListParagraph"/>
+        <w:ind w:left="792"/>
+        <w:rPr>
+          <w:rFonts w:ascii="Baskerville" w:hAnsi="Baskerville"/>
+          <w:sz w:val="20"/>
+          <w:szCs w:val="20"/>
+        </w:rPr>
+      </w:pPr>
+    </w:p>
+    <w:p>
+      <w:pPr>
+        <w:pStyle w:val="ListParagraph"/>
+        <w:numPr>
+          <w:ilvl w:val="1"/>
+          <w:numId w:val="5"/>
+        </w:numPr>
+        <w:rPr>
+          <w:rFonts w:ascii="Baskerville" w:hAnsi="Baskerville"/>
+          <w:sz w:val="20"/>
+          <w:szCs w:val="20"/>
+        </w:rPr>
+      </w:pPr>
+      <w:r>
+        <w:rPr>
+          <w:rFonts w:ascii="Baskerville" w:hAnsi="Baskerville"/>
+          <w:b/>
+          <w:bCs/>
+          <w:sz w:val="20"/>
+          <w:szCs w:val="20"/>
+        </w:rPr>
+        <w:t>Camera to Image</w:t>
+      </w:r>
+      <w:r>
+        <w:rPr>
+          <w:rFonts w:ascii="Baskerville" w:hAnsi="Baskerville"/>
+          <w:sz w:val="20"/>
+          <w:szCs w:val="20"/>
+        </w:rPr>
+        <w:t xml:space="preserve"> frame</w:t>
+      </w:r>
+    </w:p>
+    <w:p>
+      <w:pPr>
+        <w:pStyle w:val="ListParagraph"/>
+        <w:numPr>
+          <w:ilvl w:val="2"/>
+          <w:numId w:val="5"/>
+        </w:numPr>
+        <w:rPr>
+          <w:rFonts w:ascii="Baskerville" w:hAnsi="Baskerville"/>
+          <w:sz w:val="20"/>
+          <w:szCs w:val="20"/>
+        </w:rPr>
+      </w:pPr>
+      <w:r>
+        <w:rPr>
+          <w:rFonts w:ascii="Baskerville" w:hAnsi="Baskerville"/>
+          <w:sz w:val="20"/>
+          <w:szCs w:val="20"/>
+        </w:rPr>
+        <w:lastRenderedPageBreak/>
+        <w:t>Camera matrix 3x4 transforms points in scene (4x1) to points in image (3x1) [</w:t>
+      </w:r>
+      <w:r>
+        <w:rPr>
+          <w:rFonts w:ascii="Baskerville" w:hAnsi="Baskerville"/>
+          <w:b/>
+          <w:bCs/>
+          <w:sz w:val="20"/>
+          <w:szCs w:val="20"/>
+        </w:rPr>
+        <w:t>x = PX</w:t>
+      </w:r>
+      <w:r>
+        <w:rPr>
+          <w:rFonts w:ascii="Baskerville" w:hAnsi="Baskerville"/>
+          <w:sz w:val="20"/>
+          <w:szCs w:val="20"/>
+        </w:rPr>
+        <w:t>]</w:t>
+      </w:r>
+      <w:r>
+        <w:rPr>
           <w:noProof/>
-          <w:sz w:val="20"/>
-          <w:szCs w:val="20"/>
-        </w:rPr>
-        <w:t xml:space="preserve"> </w:t>
-      </w:r>
-      <w:r>
-        <w:rPr>
-          <w:rFonts w:ascii="Baskerville" w:hAnsi="Baskerville"/>
-          <w:sz w:val="20"/>
-          <w:szCs w:val="20"/>
         </w:rPr>
         <w:drawing>
-          <wp:inline distT="0" distB="0" distL="0" distR="0" wp14:anchorId="3A218819" wp14:editId="0FE7013F">
-            <wp:extent cx="1061049" cy="524209"/>
-            <wp:effectExtent l="0" t="0" r="0" b="0"/>
-            <wp:docPr id="34" name="Picture 34"/>
+          <wp:inline distT="0" distB="0" distL="0" distR="0" wp14:anchorId="57D7B186" wp14:editId="22CB9120">
+            <wp:extent cx="3385996" cy="1627037"/>
+            <wp:effectExtent l="0" t="0" r="5080" b="0"/>
+            <wp:docPr id="21" name="Picture 21"/>
             <wp:cNvGraphicFramePr>
               <a:graphicFrameLocks xmlns:a="http://schemas.openxmlformats.org/drawingml/2006/main" noChangeAspect="1"/>
             </wp:cNvGraphicFramePr>
@@ -4948,7 +5394,7 @@
                   <pic:spPr>
                     <a:xfrm>
                       <a:off x="0" y="0"/>
-                      <a:ext cx="1088448" cy="537746"/>
+                      <a:ext cx="3393226" cy="1630511"/>
                     </a:xfrm>
                     <a:prstGeom prst="rect">
                       <a:avLst/>
@@ -4960,414 +5406,23 @@
           </wp:inline>
         </w:drawing>
       </w:r>
-    </w:p>
-    <w:p>
-      <w:pPr>
-        <w:pStyle w:val="ListParagraph"/>
-        <w:numPr>
-          <w:ilvl w:val="2"/>
-          <w:numId w:val="5"/>
-        </w:numPr>
-        <w:rPr>
-          <w:rFonts w:ascii="Baskerville" w:hAnsi="Baskerville"/>
-          <w:sz w:val="20"/>
-          <w:szCs w:val="20"/>
-        </w:rPr>
-      </w:pPr>
-      <w:r>
-        <w:rPr>
-          <w:rFonts w:ascii="Baskerville" w:hAnsi="Baskerville"/>
-          <w:sz w:val="20"/>
-          <w:szCs w:val="20"/>
-        </w:rPr>
-        <w:t>Generalizes affine transformations</w:t>
-      </w:r>
-    </w:p>
-    <w:p>
-      <w:pPr>
-        <w:pStyle w:val="ListParagraph"/>
-        <w:ind w:left="1224"/>
-        <w:rPr>
-          <w:rFonts w:ascii="Baskerville" w:hAnsi="Baskerville"/>
-          <w:sz w:val="20"/>
-          <w:szCs w:val="20"/>
-        </w:rPr>
-      </w:pPr>
-    </w:p>
-    <w:p>
-      <w:pPr>
-        <w:pStyle w:val="ListParagraph"/>
-        <w:numPr>
-          <w:ilvl w:val="1"/>
-          <w:numId w:val="5"/>
-        </w:numPr>
-        <w:rPr>
-          <w:rFonts w:ascii="Baskerville" w:hAnsi="Baskerville"/>
-          <w:sz w:val="20"/>
-          <w:szCs w:val="20"/>
-        </w:rPr>
-      </w:pPr>
-      <w:r>
-        <w:rPr>
-          <w:rFonts w:ascii="Baskerville" w:hAnsi="Baskerville"/>
-          <w:sz w:val="20"/>
-          <w:szCs w:val="20"/>
-        </w:rPr>
-        <w:t>Issues with applying transformations</w:t>
-      </w:r>
-      <w:r>
-        <w:rPr>
-          <w:rFonts w:ascii="Baskerville" w:hAnsi="Baskerville"/>
-          <w:sz w:val="20"/>
-          <w:szCs w:val="20"/>
-        </w:rPr>
-        <w:tab/>
-      </w:r>
-    </w:p>
-    <w:p>
-      <w:pPr>
-        <w:pStyle w:val="ListParagraph"/>
-        <w:numPr>
-          <w:ilvl w:val="2"/>
-          <w:numId w:val="5"/>
-        </w:numPr>
-        <w:rPr>
-          <w:rFonts w:ascii="Baskerville" w:hAnsi="Baskerville"/>
-          <w:sz w:val="20"/>
-          <w:szCs w:val="20"/>
-        </w:rPr>
-      </w:pPr>
-      <w:r>
-        <w:rPr>
-          <w:rFonts w:ascii="Baskerville" w:hAnsi="Baskerville"/>
-          <w:sz w:val="20"/>
-          <w:szCs w:val="20"/>
-        </w:rPr>
-        <w:t xml:space="preserve">Holes in image -&gt; interpolate to find pixel values of output image at integer pixel locations, better way is to apply </w:t>
-      </w:r>
-      <w:r>
-        <w:rPr>
-          <w:rFonts w:ascii="Baskerville" w:hAnsi="Baskerville"/>
-          <w:b/>
-          <w:bCs/>
-          <w:sz w:val="20"/>
-          <w:szCs w:val="20"/>
-        </w:rPr>
-        <w:t>inverse transformation</w:t>
-      </w:r>
-      <w:r>
-        <w:rPr>
-          <w:rFonts w:ascii="Baskerville" w:hAnsi="Baskerville"/>
-          <w:sz w:val="20"/>
-          <w:szCs w:val="20"/>
-        </w:rPr>
-        <w:t xml:space="preserve"> on output image, and then </w:t>
-      </w:r>
-      <w:r>
-        <w:rPr>
-          <w:rFonts w:ascii="Baskerville" w:hAnsi="Baskerville"/>
-          <w:b/>
-          <w:bCs/>
-          <w:sz w:val="20"/>
-          <w:szCs w:val="20"/>
-        </w:rPr>
-        <w:t>interpolate</w:t>
-      </w:r>
-      <w:r>
-        <w:rPr>
-          <w:rFonts w:ascii="Baskerville" w:hAnsi="Baskerville"/>
-          <w:sz w:val="20"/>
-          <w:szCs w:val="20"/>
-        </w:rPr>
-        <w:t xml:space="preserve"> in input image to get pixel values for output image.</w:t>
-      </w:r>
-    </w:p>
-    <w:p>
-      <w:pPr>
-        <w:pStyle w:val="ListParagraph"/>
-        <w:numPr>
-          <w:ilvl w:val="2"/>
-          <w:numId w:val="5"/>
-        </w:numPr>
-        <w:rPr>
-          <w:rFonts w:ascii="Baskerville" w:hAnsi="Baskerville"/>
-          <w:b/>
-          <w:bCs/>
-          <w:sz w:val="20"/>
-          <w:szCs w:val="20"/>
-        </w:rPr>
-      </w:pPr>
-      <w:r>
-        <w:rPr>
-          <w:rFonts w:ascii="Baskerville" w:hAnsi="Baskerville"/>
-          <w:b/>
-          <w:bCs/>
-          <w:sz w:val="20"/>
-          <w:szCs w:val="20"/>
-        </w:rPr>
-        <w:t>Bilinear interpolation</w:t>
-      </w:r>
-    </w:p>
-    <w:p>
-      <w:pPr>
-        <w:pStyle w:val="ListParagraph"/>
-        <w:ind w:left="1224"/>
-        <w:rPr>
-          <w:rFonts w:ascii="Baskerville" w:hAnsi="Baskerville"/>
-          <w:sz w:val="20"/>
-          <w:szCs w:val="20"/>
-        </w:rPr>
-      </w:pPr>
-    </w:p>
-    <w:p>
-      <w:pPr>
-        <w:pStyle w:val="ListParagraph"/>
-        <w:numPr>
-          <w:ilvl w:val="0"/>
-          <w:numId w:val="5"/>
-        </w:numPr>
-        <w:rPr>
-          <w:rFonts w:ascii="Baskerville" w:hAnsi="Baskerville"/>
-          <w:sz w:val="20"/>
-          <w:szCs w:val="20"/>
-        </w:rPr>
-      </w:pPr>
-      <w:r>
-        <w:rPr>
-          <w:rFonts w:ascii="Baskerville" w:hAnsi="Baskerville"/>
-          <w:sz w:val="20"/>
-          <w:szCs w:val="20"/>
-        </w:rPr>
-        <w:t xml:space="preserve">Pinhole </w:t>
-      </w:r>
-      <w:r>
-        <w:rPr>
-          <w:rFonts w:ascii="Baskerville" w:hAnsi="Baskerville"/>
-          <w:b/>
-          <w:bCs/>
-          <w:sz w:val="20"/>
-          <w:szCs w:val="20"/>
-        </w:rPr>
-        <w:t>camera model</w:t>
-      </w:r>
-      <w:r>
-        <w:rPr>
-          <w:rFonts w:ascii="Baskerville" w:hAnsi="Baskerville"/>
-          <w:b/>
-          <w:bCs/>
-          <w:sz w:val="20"/>
-          <w:szCs w:val="20"/>
-        </w:rPr>
-        <w:t>: mapping 3D world to 2D image</w:t>
-      </w:r>
-    </w:p>
-    <w:p>
-      <w:pPr>
-        <w:pStyle w:val="ListParagraph"/>
-        <w:numPr>
-          <w:ilvl w:val="1"/>
-          <w:numId w:val="5"/>
-        </w:numPr>
-        <w:rPr>
-          <w:rFonts w:ascii="Baskerville" w:hAnsi="Baskerville"/>
-          <w:sz w:val="20"/>
-          <w:szCs w:val="20"/>
-        </w:rPr>
-      </w:pPr>
-      <w:r>
-        <w:rPr>
-          <w:rFonts w:ascii="Baskerville" w:hAnsi="Baskerville"/>
-          <w:sz w:val="20"/>
-          <w:szCs w:val="20"/>
-        </w:rPr>
-        <w:t>Upside down image depending on how far image plane is from camera</w:t>
-      </w:r>
-      <w:r>
-        <w:rPr>
-          <w:rFonts w:ascii="Baskerville" w:hAnsi="Baskerville"/>
-          <w:sz w:val="20"/>
-          <w:szCs w:val="20"/>
-        </w:rPr>
-        <w:t>, the larger than pinhole size, the blurrier the image.</w:t>
-      </w:r>
-    </w:p>
-    <w:p>
-      <w:pPr>
-        <w:pStyle w:val="ListParagraph"/>
-        <w:numPr>
-          <w:ilvl w:val="1"/>
-          <w:numId w:val="5"/>
-        </w:numPr>
-        <w:rPr>
-          <w:rFonts w:ascii="Baskerville" w:hAnsi="Baskerville"/>
-          <w:sz w:val="20"/>
-          <w:szCs w:val="20"/>
-        </w:rPr>
-      </w:pPr>
-      <w:r>
-        <w:rPr>
-          <w:rFonts w:ascii="Baskerville" w:hAnsi="Baskerville"/>
-          <w:sz w:val="20"/>
-          <w:szCs w:val="20"/>
-        </w:rPr>
-        <w:t>2x pinhole diameter --&gt; 4x light</w:t>
-      </w:r>
-    </w:p>
-    <w:p>
-      <w:pPr>
-        <w:pStyle w:val="ListParagraph"/>
-        <w:numPr>
-          <w:ilvl w:val="1"/>
-          <w:numId w:val="5"/>
-        </w:numPr>
-        <w:rPr>
-          <w:rFonts w:ascii="Baskerville" w:hAnsi="Baskerville"/>
-          <w:sz w:val="20"/>
-          <w:szCs w:val="20"/>
-        </w:rPr>
-      </w:pPr>
-      <w:r>
-        <w:rPr>
-          <w:rFonts w:ascii="Baskerville" w:hAnsi="Baskerville"/>
-          <w:sz w:val="20"/>
-          <w:szCs w:val="20"/>
-        </w:rPr>
-        <w:t>2x focal length --&gt; 1/4x light</w:t>
-      </w:r>
-    </w:p>
-    <w:p>
-      <w:pPr>
-        <w:pStyle w:val="ListParagraph"/>
-        <w:numPr>
-          <w:ilvl w:val="1"/>
-          <w:numId w:val="5"/>
-        </w:numPr>
-        <w:rPr>
-          <w:rFonts w:ascii="Baskerville" w:hAnsi="Baskerville"/>
-          <w:sz w:val="20"/>
-          <w:szCs w:val="20"/>
-        </w:rPr>
-      </w:pPr>
-      <w:r>
-        <w:rPr>
-          <w:rFonts w:ascii="Baskerville" w:hAnsi="Baskerville"/>
-          <w:sz w:val="20"/>
-          <w:szCs w:val="20"/>
-        </w:rPr>
-        <w:t>Lens camera: use only central rays + in focus</w:t>
-      </w:r>
-    </w:p>
-    <w:p>
-      <w:pPr>
-        <w:pStyle w:val="ListParagraph"/>
-        <w:numPr>
-          <w:ilvl w:val="1"/>
-          <w:numId w:val="5"/>
-        </w:numPr>
-        <w:rPr>
-          <w:rFonts w:ascii="Baskerville" w:hAnsi="Baskerville"/>
-          <w:sz w:val="20"/>
-          <w:szCs w:val="20"/>
-        </w:rPr>
-      </w:pPr>
-      <w:r>
-        <w:rPr>
-          <w:rFonts w:ascii="Baskerville" w:hAnsi="Baskerville"/>
-          <w:sz w:val="20"/>
-          <w:szCs w:val="20"/>
-        </w:rPr>
-        <w:t>Rearranged: put image plane on same side of pinhole as scene</w:t>
-      </w:r>
-    </w:p>
-    <w:p>
-      <w:pPr>
-        <w:pStyle w:val="ListParagraph"/>
-        <w:ind w:left="792"/>
-        <w:rPr>
-          <w:rFonts w:ascii="Baskerville" w:hAnsi="Baskerville"/>
-          <w:sz w:val="20"/>
-          <w:szCs w:val="20"/>
-        </w:rPr>
-      </w:pPr>
-    </w:p>
-    <w:p>
-      <w:pPr>
-        <w:pStyle w:val="ListParagraph"/>
-        <w:numPr>
-          <w:ilvl w:val="1"/>
-          <w:numId w:val="5"/>
-        </w:numPr>
-        <w:rPr>
-          <w:rFonts w:ascii="Baskerville" w:hAnsi="Baskerville"/>
-          <w:sz w:val="20"/>
-          <w:szCs w:val="20"/>
-        </w:rPr>
-      </w:pPr>
-      <w:r>
-        <w:rPr>
-          <w:rFonts w:ascii="Baskerville" w:hAnsi="Baskerville"/>
-          <w:b/>
-          <w:bCs/>
-          <w:sz w:val="20"/>
-          <w:szCs w:val="20"/>
-        </w:rPr>
-        <w:t>Camera to Image</w:t>
-      </w:r>
-      <w:r>
-        <w:rPr>
-          <w:rFonts w:ascii="Baskerville" w:hAnsi="Baskerville"/>
-          <w:sz w:val="20"/>
-          <w:szCs w:val="20"/>
-        </w:rPr>
-        <w:t xml:space="preserve"> frame</w:t>
-      </w:r>
-    </w:p>
-    <w:p>
-      <w:pPr>
-        <w:pStyle w:val="ListParagraph"/>
-        <w:numPr>
-          <w:ilvl w:val="2"/>
-          <w:numId w:val="5"/>
-        </w:numPr>
-        <w:rPr>
-          <w:rFonts w:ascii="Baskerville" w:hAnsi="Baskerville"/>
-          <w:sz w:val="20"/>
-          <w:szCs w:val="20"/>
-        </w:rPr>
-      </w:pPr>
-      <w:r>
-        <w:rPr>
-          <w:rFonts w:ascii="Baskerville" w:hAnsi="Baskerville"/>
-          <w:sz w:val="20"/>
-          <w:szCs w:val="20"/>
-        </w:rPr>
-        <w:lastRenderedPageBreak/>
-        <w:t>Camera matrix 3x4 transforms points in scene (4x1) to points in image (3x1) [</w:t>
-      </w:r>
-      <w:r>
-        <w:rPr>
-          <w:rFonts w:ascii="Baskerville" w:hAnsi="Baskerville"/>
-          <w:b/>
-          <w:bCs/>
-          <w:sz w:val="20"/>
-          <w:szCs w:val="20"/>
-        </w:rPr>
-        <w:t>x = PX</w:t>
-      </w:r>
-      <w:r>
-        <w:rPr>
-          <w:rFonts w:ascii="Baskerville" w:hAnsi="Baskerville"/>
-          <w:sz w:val="20"/>
-          <w:szCs w:val="20"/>
-        </w:rPr>
-        <w:t>]</w:t>
-      </w:r>
-      <w:r>
+      <w:r>
+        <w:rPr>
+          <w:rFonts w:ascii="Baskerville" w:hAnsi="Baskerville"/>
+          <w:sz w:val="20"/>
+          <w:szCs w:val="20"/>
+        </w:rPr>
+        <w:t>focal length + O translation</w:t>
+      </w:r>
+      <w:r>
+        <w:rPr>
+          <w:noProof/>
+        </w:rPr>
         <w:drawing>
-          <wp:inline distT="0" distB="0" distL="0" distR="0" wp14:anchorId="57D7B186" wp14:editId="22CB9120">
-            <wp:extent cx="3385996" cy="1627037"/>
-            <wp:effectExtent l="0" t="0" r="5080" b="0"/>
-            <wp:docPr id="21" name="Picture 21"/>
+          <wp:inline distT="0" distB="0" distL="0" distR="0" wp14:anchorId="43207052" wp14:editId="5CF3916E">
+            <wp:extent cx="3576119" cy="1851482"/>
+            <wp:effectExtent l="0" t="0" r="5715" b="3175"/>
+            <wp:docPr id="22" name="Picture 22"/>
             <wp:cNvGraphicFramePr>
               <a:graphicFrameLocks xmlns:a="http://schemas.openxmlformats.org/drawingml/2006/main" noChangeAspect="1"/>
             </wp:cNvGraphicFramePr>
@@ -5387,7 +5442,7 @@
                   <pic:spPr>
                     <a:xfrm>
                       <a:off x="0" y="0"/>
-                      <a:ext cx="3393226" cy="1630511"/>
+                      <a:ext cx="3615402" cy="1871820"/>
                     </a:xfrm>
                     <a:prstGeom prst="rect">
                       <a:avLst/>
@@ -5399,20 +5454,108 @@
           </wp:inline>
         </w:drawing>
       </w:r>
-      <w:r>
-        <w:rPr>
-          <w:rFonts w:ascii="Baskerville" w:hAnsi="Baskerville"/>
-          <w:sz w:val="20"/>
-          <w:szCs w:val="20"/>
-        </w:rPr>
-        <w:t>focal length + O translation</w:t>
-      </w:r>
-      <w:r>
+    </w:p>
+    <w:p>
+      <w:pPr>
+        <w:pStyle w:val="ListParagraph"/>
+        <w:numPr>
+          <w:ilvl w:val="2"/>
+          <w:numId w:val="5"/>
+        </w:numPr>
+        <w:rPr>
+          <w:rFonts w:ascii="Baskerville" w:hAnsi="Baskerville"/>
+          <w:sz w:val="20"/>
+          <w:szCs w:val="20"/>
+        </w:rPr>
+      </w:pPr>
+      <w:r>
+        <w:rPr>
+          <w:rFonts w:ascii="Baskerville" w:hAnsi="Baskerville"/>
+          <w:sz w:val="20"/>
+          <w:szCs w:val="20"/>
+        </w:rPr>
+        <w:t>Degrees of freedom for essential matrix: 3 for rotation, 3 for translation, 1 removed up to a scale</w:t>
+      </w:r>
+    </w:p>
+    <w:p>
+      <w:pPr>
+        <w:pStyle w:val="ListParagraph"/>
+        <w:numPr>
+          <w:ilvl w:val="1"/>
+          <w:numId w:val="5"/>
+        </w:numPr>
+        <w:rPr>
+          <w:rFonts w:ascii="Baskerville" w:hAnsi="Baskerville"/>
+          <w:sz w:val="20"/>
+          <w:szCs w:val="20"/>
+        </w:rPr>
+      </w:pPr>
+      <w:r>
+        <w:rPr>
+          <w:rFonts w:ascii="Baskerville" w:hAnsi="Baskerville"/>
+          <w:b/>
+          <w:bCs/>
+          <w:sz w:val="20"/>
+          <w:szCs w:val="20"/>
+        </w:rPr>
+        <w:t>World to Camera</w:t>
+      </w:r>
+      <w:r>
+        <w:rPr>
+          <w:rFonts w:ascii="Baskerville" w:hAnsi="Baskerville"/>
+          <w:sz w:val="20"/>
+          <w:szCs w:val="20"/>
+        </w:rPr>
+        <w:t xml:space="preserve"> Transform</w:t>
+      </w:r>
+    </w:p>
+    <w:p>
+      <w:pPr>
+        <w:pStyle w:val="ListParagraph"/>
+        <w:numPr>
+          <w:ilvl w:val="2"/>
+          <w:numId w:val="5"/>
+        </w:numPr>
+        <w:rPr>
+          <w:rFonts w:ascii="Baskerville" w:hAnsi="Baskerville"/>
+          <w:sz w:val="20"/>
+          <w:szCs w:val="20"/>
+        </w:rPr>
+      </w:pPr>
+      <w:r>
+        <w:rPr>
+          <w:rFonts w:ascii="Baskerville" w:hAnsi="Baskerville"/>
+          <w:sz w:val="20"/>
+          <w:szCs w:val="20"/>
+        </w:rPr>
+        <w:t>Translate world to camera, rotate world to camera</w:t>
+      </w:r>
+    </w:p>
+    <w:p>
+      <w:pPr>
+        <w:pStyle w:val="ListParagraph"/>
+        <w:numPr>
+          <w:ilvl w:val="2"/>
+          <w:numId w:val="5"/>
+        </w:numPr>
+        <w:rPr>
+          <w:rFonts w:ascii="Baskerville" w:hAnsi="Baskerville"/>
+          <w:sz w:val="20"/>
+          <w:szCs w:val="20"/>
+        </w:rPr>
+      </w:pPr>
+      <w:r>
+        <w:rPr>
+          <w:rFonts w:ascii="Baskerville" w:hAnsi="Baskerville"/>
+          <w:noProof/>
+          <w:sz w:val="20"/>
+          <w:szCs w:val="20"/>
+        </w:rPr>
         <w:drawing>
-          <wp:inline distT="0" distB="0" distL="0" distR="0" wp14:anchorId="43207052" wp14:editId="5CF3916E">
-            <wp:extent cx="3576119" cy="1851482"/>
-            <wp:effectExtent l="0" t="0" r="5715" b="3175"/>
-            <wp:docPr id="22" name="Picture 22"/>
+          <wp:inline distT="0" distB="0" distL="0" distR="0" wp14:anchorId="66EB2EBF" wp14:editId="6B72C3A5">
+            <wp:extent cx="688063" cy="251880"/>
+            <wp:effectExtent l="0" t="0" r="0" b="2540"/>
+            <wp:docPr id="23" name="Picture 23"/>
             <wp:cNvGraphicFramePr>
               <a:graphicFrameLocks xmlns:a="http://schemas.openxmlformats.org/drawingml/2006/main" noChangeAspect="1"/>
             </wp:cNvGraphicFramePr>
@@ -5432,7 +5575,7 @@
                   <pic:spPr>
                     <a:xfrm>
                       <a:off x="0" y="0"/>
-                      <a:ext cx="3615402" cy="1871820"/>
+                      <a:ext cx="716747" cy="262381"/>
                     </a:xfrm>
                     <a:prstGeom prst="rect">
                       <a:avLst/>
@@ -5444,6 +5587,22 @@
           </wp:inline>
         </w:drawing>
       </w:r>
+      <w:r>
+        <w:rPr>
+          <w:rFonts w:ascii="Baskerville" w:hAnsi="Baskerville"/>
+          <w:sz w:val="20"/>
+          <w:szCs w:val="20"/>
+        </w:rPr>
+        <w:t xml:space="preserve"> </w:t>
+      </w:r>
+      <w:r>
+        <w:rPr>
+          <w:rFonts w:ascii="Baskerville" w:hAnsi="Baskerville"/>
+          <w:sz w:val="20"/>
+          <w:szCs w:val="20"/>
+        </w:rPr>
+        <w:t>Heterogeneous coordinates +tildes</w:t>
+      </w:r>
     </w:p>
     <w:p>
       <w:pPr>
@@ -5464,87 +5623,29 @@
           <w:sz w:val="20"/>
           <w:szCs w:val="20"/>
         </w:rPr>
-        <w:t>Degrees of freedom for essential matrix: 3 for rotation, 3 for translation, 1 removed up to a scale</w:t>
-      </w:r>
-    </w:p>
-    <w:p>
-      <w:pPr>
-        <w:pStyle w:val="ListParagraph"/>
-        <w:numPr>
-          <w:ilvl w:val="1"/>
-          <w:numId w:val="5"/>
-        </w:numPr>
-        <w:rPr>
-          <w:rFonts w:ascii="Baskerville" w:hAnsi="Baskerville"/>
-          <w:sz w:val="20"/>
-          <w:szCs w:val="20"/>
-        </w:rPr>
-      </w:pPr>
-      <w:r>
-        <w:rPr>
-          <w:rFonts w:ascii="Baskerville" w:hAnsi="Baskerville"/>
-          <w:b/>
-          <w:bCs/>
-          <w:sz w:val="20"/>
-          <w:szCs w:val="20"/>
-        </w:rPr>
-        <w:t>World to Camera</w:t>
-      </w:r>
-      <w:r>
-        <w:rPr>
-          <w:rFonts w:ascii="Baskerville" w:hAnsi="Baskerville"/>
-          <w:sz w:val="20"/>
-          <w:szCs w:val="20"/>
-        </w:rPr>
-        <w:t xml:space="preserve"> Transform</w:t>
-      </w:r>
-    </w:p>
-    <w:p>
-      <w:pPr>
-        <w:pStyle w:val="ListParagraph"/>
-        <w:numPr>
-          <w:ilvl w:val="2"/>
-          <w:numId w:val="5"/>
-        </w:numPr>
-        <w:rPr>
-          <w:rFonts w:ascii="Baskerville" w:hAnsi="Baskerville"/>
-          <w:sz w:val="20"/>
-          <w:szCs w:val="20"/>
-        </w:rPr>
-      </w:pPr>
-      <w:r>
-        <w:rPr>
-          <w:rFonts w:ascii="Baskerville" w:hAnsi="Baskerville"/>
-          <w:sz w:val="20"/>
-          <w:szCs w:val="20"/>
-        </w:rPr>
-        <w:t>Translate world to camera, rotate world to camera</w:t>
-      </w:r>
-    </w:p>
-    <w:p>
-      <w:pPr>
-        <w:pStyle w:val="ListParagraph"/>
-        <w:numPr>
-          <w:ilvl w:val="2"/>
-          <w:numId w:val="5"/>
-        </w:numPr>
-        <w:rPr>
-          <w:rFonts w:ascii="Baskerville" w:hAnsi="Baskerville"/>
-          <w:sz w:val="20"/>
-          <w:szCs w:val="20"/>
-        </w:rPr>
-      </w:pPr>
-      <w:r>
-        <w:rPr>
-          <w:rFonts w:ascii="Baskerville" w:hAnsi="Baskerville"/>
+        <w:t>Rewrite world to camera transform in homogeneous coordinates</w:t>
+      </w:r>
+      <w:r>
+        <w:rPr>
+          <w:rFonts w:ascii="Baskerville" w:hAnsi="Baskerville"/>
+          <w:noProof/>
+          <w:sz w:val="20"/>
+          <w:szCs w:val="20"/>
+        </w:rPr>
+        <w:t xml:space="preserve"> </w:t>
+      </w:r>
+      <w:r>
+        <w:rPr>
+          <w:rFonts w:ascii="Baskerville" w:hAnsi="Baskerville"/>
+          <w:noProof/>
           <w:sz w:val="20"/>
           <w:szCs w:val="20"/>
         </w:rPr>
         <w:drawing>
-          <wp:inline distT="0" distB="0" distL="0" distR="0" wp14:anchorId="66EB2EBF" wp14:editId="6B72C3A5">
-            <wp:extent cx="688063" cy="251880"/>
-            <wp:effectExtent l="0" t="0" r="0" b="2540"/>
-            <wp:docPr id="23" name="Picture 23"/>
+          <wp:inline distT="0" distB="0" distL="0" distR="0" wp14:anchorId="0B46E991" wp14:editId="60F5453F">
+            <wp:extent cx="2797521" cy="476415"/>
+            <wp:effectExtent l="0" t="0" r="0" b="6350"/>
+            <wp:docPr id="24" name="Picture 24"/>
             <wp:cNvGraphicFramePr>
               <a:graphicFrameLocks xmlns:a="http://schemas.openxmlformats.org/drawingml/2006/main" noChangeAspect="1"/>
             </wp:cNvGraphicFramePr>
@@ -5564,7 +5665,7 @@
                   <pic:spPr>
                     <a:xfrm>
                       <a:off x="0" y="0"/>
-                      <a:ext cx="716747" cy="262381"/>
+                      <a:ext cx="2824565" cy="481021"/>
                     </a:xfrm>
                     <a:prstGeom prst="rect">
                       <a:avLst/>
@@ -5579,61 +5680,15 @@
       <w:r>
         <w:rPr>
           <w:rFonts w:ascii="Baskerville" w:hAnsi="Baskerville"/>
-          <w:sz w:val="20"/>
-          <w:szCs w:val="20"/>
-        </w:rPr>
-        <w:t xml:space="preserve"> </w:t>
-      </w:r>
-      <w:r>
-        <w:rPr>
-          <w:rFonts w:ascii="Baskerville" w:hAnsi="Baskerville"/>
-          <w:sz w:val="20"/>
-          <w:szCs w:val="20"/>
-        </w:rPr>
-        <w:t>Heterogeneous coordinates +tildes</w:t>
-      </w:r>
-    </w:p>
-    <w:p>
-      <w:pPr>
-        <w:pStyle w:val="ListParagraph"/>
-        <w:numPr>
-          <w:ilvl w:val="2"/>
-          <w:numId w:val="5"/>
-        </w:numPr>
-        <w:rPr>
-          <w:rFonts w:ascii="Baskerville" w:hAnsi="Baskerville"/>
-          <w:sz w:val="20"/>
-          <w:szCs w:val="20"/>
-        </w:rPr>
-      </w:pPr>
-      <w:r>
-        <w:rPr>
-          <w:rFonts w:ascii="Baskerville" w:hAnsi="Baskerville"/>
-          <w:sz w:val="20"/>
-          <w:szCs w:val="20"/>
-        </w:rPr>
-        <w:t>Rewrite world to camera transform in homogeneous coordinates</w:t>
-      </w:r>
-      <w:r>
-        <w:rPr>
-          <w:rFonts w:ascii="Baskerville" w:hAnsi="Baskerville"/>
           <w:noProof/>
           <w:sz w:val="20"/>
           <w:szCs w:val="20"/>
         </w:rPr>
-        <w:t xml:space="preserve"> </w:t>
-      </w:r>
-      <w:r>
-        <w:rPr>
-          <w:rFonts w:ascii="Baskerville" w:hAnsi="Baskerville"/>
-          <w:sz w:val="20"/>
-          <w:szCs w:val="20"/>
-        </w:rPr>
         <w:drawing>
-          <wp:inline distT="0" distB="0" distL="0" distR="0" wp14:anchorId="0B46E991" wp14:editId="60F5453F">
-            <wp:extent cx="2797521" cy="476415"/>
-            <wp:effectExtent l="0" t="0" r="0" b="6350"/>
-            <wp:docPr id="24" name="Picture 24"/>
+          <wp:inline distT="0" distB="0" distL="0" distR="0" wp14:anchorId="58527AFC" wp14:editId="2C7A97C7">
+            <wp:extent cx="3063426" cy="724618"/>
+            <wp:effectExtent l="0" t="0" r="0" b="0"/>
+            <wp:docPr id="25" name="Picture 25"/>
             <wp:cNvGraphicFramePr>
               <a:graphicFrameLocks xmlns:a="http://schemas.openxmlformats.org/drawingml/2006/main" noChangeAspect="1"/>
             </wp:cNvGraphicFramePr>
@@ -5653,7 +5708,7 @@
                   <pic:spPr>
                     <a:xfrm>
                       <a:off x="0" y="0"/>
-                      <a:ext cx="2824565" cy="481021"/>
+                      <a:ext cx="4027168" cy="952580"/>
                     </a:xfrm>
                     <a:prstGeom prst="rect">
                       <a:avLst/>
@@ -5668,14 +5723,24 @@
       <w:r>
         <w:rPr>
           <w:rFonts w:ascii="Baskerville" w:hAnsi="Baskerville"/>
+          <w:noProof/>
+          <w:sz w:val="20"/>
+          <w:szCs w:val="20"/>
+        </w:rPr>
+        <w:t xml:space="preserve"> </w:t>
+      </w:r>
+      <w:r>
+        <w:rPr>
+          <w:rFonts w:ascii="Baskerville" w:hAnsi="Baskerville"/>
+          <w:noProof/>
           <w:sz w:val="20"/>
           <w:szCs w:val="20"/>
         </w:rPr>
         <w:drawing>
-          <wp:inline distT="0" distB="0" distL="0" distR="0" wp14:anchorId="58527AFC" wp14:editId="2C7A97C7">
-            <wp:extent cx="3063426" cy="724618"/>
+          <wp:inline distT="0" distB="0" distL="0" distR="0" wp14:anchorId="35B53878" wp14:editId="11F9CF21">
+            <wp:extent cx="1743911" cy="638355"/>
             <wp:effectExtent l="0" t="0" r="0" b="0"/>
-            <wp:docPr id="25" name="Picture 25"/>
+            <wp:docPr id="26" name="Picture 26"/>
             <wp:cNvGraphicFramePr>
               <a:graphicFrameLocks xmlns:a="http://schemas.openxmlformats.org/drawingml/2006/main" noChangeAspect="1"/>
             </wp:cNvGraphicFramePr>
@@ -5695,7 +5760,7 @@
                   <pic:spPr>
                     <a:xfrm>
                       <a:off x="0" y="0"/>
-                      <a:ext cx="4027168" cy="952580"/>
+                      <a:ext cx="1763406" cy="645491"/>
                     </a:xfrm>
                     <a:prstGeom prst="rect">
                       <a:avLst/>
@@ -5707,6 +5772,20 @@
           </wp:inline>
         </w:drawing>
       </w:r>
+    </w:p>
+    <w:p>
+      <w:pPr>
+        <w:pStyle w:val="ListParagraph"/>
+        <w:numPr>
+          <w:ilvl w:val="2"/>
+          <w:numId w:val="5"/>
+        </w:numPr>
+        <w:rPr>
+          <w:rFonts w:ascii="Baskerville" w:hAnsi="Baskerville"/>
+          <w:sz w:val="20"/>
+          <w:szCs w:val="20"/>
+        </w:rPr>
+      </w:pPr>
       <w:r>
         <w:rPr>
           <w:rFonts w:ascii="Baskerville" w:hAnsi="Baskerville"/>
@@ -5714,7 +5793,29 @@
           <w:sz w:val="20"/>
           <w:szCs w:val="20"/>
         </w:rPr>
-        <w:t xml:space="preserve"> </w:t>
+        <w:t xml:space="preserve">Intrinsic parameters of a camera model is affected by focal length, offset of optical center, and image resolution (not by exposure) </w:t>
+      </w:r>
+    </w:p>
+    <w:p>
+      <w:pPr>
+        <w:pStyle w:val="ListParagraph"/>
+        <w:numPr>
+          <w:ilvl w:val="2"/>
+          <w:numId w:val="5"/>
+        </w:numPr>
+        <w:rPr>
+          <w:rFonts w:ascii="Baskerville" w:hAnsi="Baskerville"/>
+          <w:sz w:val="20"/>
+          <w:szCs w:val="20"/>
+        </w:rPr>
+      </w:pPr>
+      <w:r>
+        <w:rPr>
+          <w:rFonts w:ascii="Baskerville" w:hAnsi="Baskerville"/>
+          <w:sz w:val="20"/>
+          <w:szCs w:val="20"/>
+        </w:rPr>
+        <w:t>Since camera pixels may not be square and as camera sensor may be skewed, we allow intrinsic matrix to have different factors for x and y coordinates and add a skew term</w:t>
       </w:r>
       <w:r>
         <w:rPr>
@@ -5724,10 +5825,10 @@
           <w:szCs w:val="20"/>
         </w:rPr>
         <w:drawing>
-          <wp:inline distT="0" distB="0" distL="0" distR="0" wp14:anchorId="35B53878" wp14:editId="11F9CF21">
-            <wp:extent cx="1743911" cy="638355"/>
-            <wp:effectExtent l="0" t="0" r="0" b="0"/>
-            <wp:docPr id="26" name="Picture 26"/>
+          <wp:inline distT="0" distB="0" distL="0" distR="0" wp14:anchorId="49CE1ADA" wp14:editId="3441302B">
+            <wp:extent cx="2053087" cy="503678"/>
+            <wp:effectExtent l="0" t="0" r="4445" b="4445"/>
+            <wp:docPr id="27" name="Picture 27"/>
             <wp:cNvGraphicFramePr>
               <a:graphicFrameLocks xmlns:a="http://schemas.openxmlformats.org/drawingml/2006/main" noChangeAspect="1"/>
             </wp:cNvGraphicFramePr>
@@ -5747,7 +5848,7 @@
                   <pic:spPr>
                     <a:xfrm>
                       <a:off x="0" y="0"/>
-                      <a:ext cx="1763406" cy="645491"/>
+                      <a:ext cx="2233013" cy="547819"/>
                     </a:xfrm>
                     <a:prstGeom prst="rect">
                       <a:avLst/>
@@ -5764,6 +5865,40 @@
       <w:pPr>
         <w:pStyle w:val="ListParagraph"/>
         <w:numPr>
+          <w:ilvl w:val="1"/>
+          <w:numId w:val="5"/>
+        </w:numPr>
+        <w:rPr>
+          <w:rFonts w:ascii="Baskerville" w:hAnsi="Baskerville"/>
+          <w:sz w:val="20"/>
+          <w:szCs w:val="20"/>
+        </w:rPr>
+      </w:pPr>
+      <w:r>
+        <w:rPr>
+          <w:rFonts w:ascii="Baskerville" w:hAnsi="Baskerville"/>
+          <w:b/>
+          <w:bCs/>
+          <w:sz w:val="20"/>
+          <w:szCs w:val="20"/>
+        </w:rPr>
+        <w:t xml:space="preserve"> </w:t>
+      </w:r>
+      <w:r>
+        <w:rPr>
+          <w:rFonts w:ascii="Baskerville" w:hAnsi="Baskerville"/>
+          <w:b/>
+          <w:bCs/>
+          <w:sz w:val="20"/>
+          <w:szCs w:val="20"/>
+        </w:rPr>
+        <w:t>Projective geometry</w:t>
+      </w:r>
+    </w:p>
+    <w:p>
+      <w:pPr>
+        <w:pStyle w:val="ListParagraph"/>
+        <w:numPr>
           <w:ilvl w:val="2"/>
           <w:numId w:val="5"/>
         </w:numPr>
@@ -5776,45 +5911,73 @@
       <w:r>
         <w:rPr>
           <w:rFonts w:ascii="Baskerville" w:hAnsi="Baskerville"/>
+          <w:sz w:val="20"/>
+          <w:szCs w:val="20"/>
+        </w:rPr>
+        <w:t xml:space="preserve">two parallel lines intersect in exactly </w:t>
+      </w:r>
+      <w:r>
+        <w:rPr>
+          <w:rFonts w:ascii="Baskerville" w:hAnsi="Baskerville"/>
+          <w:b/>
+          <w:bCs/>
+          <w:sz w:val="20"/>
+          <w:szCs w:val="20"/>
+        </w:rPr>
+        <w:t>one</w:t>
+      </w:r>
+      <w:r>
+        <w:rPr>
+          <w:rFonts w:ascii="Baskerville" w:hAnsi="Baskerville"/>
+          <w:sz w:val="20"/>
+          <w:szCs w:val="20"/>
+        </w:rPr>
+        <w:t xml:space="preserve"> point</w:t>
+      </w:r>
+      <w:r>
+        <w:rPr>
+          <w:rFonts w:ascii="Baskerville" w:hAnsi="Baskerville"/>
+          <w:sz w:val="20"/>
+          <w:szCs w:val="20"/>
+        </w:rPr>
+        <w:t>, generalize affine transformation</w:t>
+      </w:r>
+    </w:p>
+    <w:p>
+      <w:pPr>
+        <w:pStyle w:val="ListParagraph"/>
+        <w:numPr>
+          <w:ilvl w:val="2"/>
+          <w:numId w:val="5"/>
+        </w:numPr>
+        <w:rPr>
+          <w:rFonts w:ascii="Baskerville" w:hAnsi="Baskerville"/>
+          <w:sz w:val="20"/>
+          <w:szCs w:val="20"/>
+        </w:rPr>
+      </w:pPr>
+      <w:r>
+        <w:rPr>
+          <w:rFonts w:ascii="Baskerville" w:hAnsi="Baskerville"/>
+          <w:sz w:val="20"/>
+          <w:szCs w:val="20"/>
+        </w:rPr>
+        <w:t xml:space="preserve"> </w:t>
+      </w:r>
+      <w:r>
+        <w:rPr>
+          <w:rFonts w:ascii="Baskerville" w:hAnsi="Baskerville"/>
+          <w:b/>
+          <w:bCs/>
           <w:noProof/>
           <w:sz w:val="20"/>
           <w:szCs w:val="20"/>
         </w:rPr>
-        <w:t xml:space="preserve">Intrinsic parameters of a camera model is affected by focal length, offset of optical center, and image resolution (not by exposure) </w:t>
-      </w:r>
-    </w:p>
-    <w:p>
-      <w:pPr>
-        <w:pStyle w:val="ListParagraph"/>
-        <w:numPr>
-          <w:ilvl w:val="2"/>
-          <w:numId w:val="5"/>
-        </w:numPr>
-        <w:rPr>
-          <w:rFonts w:ascii="Baskerville" w:hAnsi="Baskerville"/>
-          <w:sz w:val="20"/>
-          <w:szCs w:val="20"/>
-        </w:rPr>
-      </w:pPr>
-      <w:r>
-        <w:rPr>
-          <w:rFonts w:ascii="Baskerville" w:hAnsi="Baskerville"/>
-          <w:sz w:val="20"/>
-          <w:szCs w:val="20"/>
-        </w:rPr>
-        <w:t>Since camera pixels may not be square and as camera sensor may be skewed, we allow intrinsic matrix to have different factors for x and y coordinates and add a skew term</w:t>
-      </w:r>
-      <w:r>
-        <w:rPr>
-          <w:rFonts w:ascii="Baskerville" w:hAnsi="Baskerville"/>
-          <w:sz w:val="20"/>
-          <w:szCs w:val="20"/>
-        </w:rPr>
         <w:drawing>
-          <wp:inline distT="0" distB="0" distL="0" distR="0" wp14:anchorId="49CE1ADA" wp14:editId="3441302B">
-            <wp:extent cx="2053087" cy="503678"/>
-            <wp:effectExtent l="0" t="0" r="4445" b="4445"/>
-            <wp:docPr id="27" name="Picture 27"/>
+          <wp:inline distT="0" distB="0" distL="0" distR="0" wp14:anchorId="0F5ACAE4" wp14:editId="4896DF2F">
+            <wp:extent cx="3717985" cy="258988"/>
+            <wp:effectExtent l="0" t="0" r="0" b="0"/>
+            <wp:docPr id="28" name="Picture 28"/>
             <wp:cNvGraphicFramePr>
               <a:graphicFrameLocks xmlns:a="http://schemas.openxmlformats.org/drawingml/2006/main" noChangeAspect="1"/>
             </wp:cNvGraphicFramePr>
@@ -5834,154 +5997,6 @@
                   <pic:spPr>
                     <a:xfrm>
                       <a:off x="0" y="0"/>
-                      <a:ext cx="2233013" cy="547819"/>
-                    </a:xfrm>
-                    <a:prstGeom prst="rect">
-                      <a:avLst/>
-                    </a:prstGeom>
-                  </pic:spPr>
-                </pic:pic>
-              </a:graphicData>
-            </a:graphic>
-          </wp:inline>
-        </w:drawing>
-      </w:r>
-    </w:p>
-    <w:p>
-      <w:pPr>
-        <w:pStyle w:val="ListParagraph"/>
-        <w:numPr>
-          <w:ilvl w:val="1"/>
-          <w:numId w:val="5"/>
-        </w:numPr>
-        <w:rPr>
-          <w:rFonts w:ascii="Baskerville" w:hAnsi="Baskerville"/>
-          <w:sz w:val="20"/>
-          <w:szCs w:val="20"/>
-        </w:rPr>
-      </w:pPr>
-      <w:r>
-        <w:rPr>
-          <w:rFonts w:ascii="Baskerville" w:hAnsi="Baskerville"/>
-          <w:b/>
-          <w:bCs/>
-          <w:sz w:val="20"/>
-          <w:szCs w:val="20"/>
-        </w:rPr>
-        <w:t xml:space="preserve"> </w:t>
-      </w:r>
-      <w:r>
-        <w:rPr>
-          <w:rFonts w:ascii="Baskerville" w:hAnsi="Baskerville"/>
-          <w:b/>
-          <w:bCs/>
-          <w:sz w:val="20"/>
-          <w:szCs w:val="20"/>
-        </w:rPr>
-        <w:t>Projective geometry</w:t>
-      </w:r>
-    </w:p>
-    <w:p>
-      <w:pPr>
-        <w:pStyle w:val="ListParagraph"/>
-        <w:numPr>
-          <w:ilvl w:val="2"/>
-          <w:numId w:val="5"/>
-        </w:numPr>
-        <w:rPr>
-          <w:rFonts w:ascii="Baskerville" w:hAnsi="Baskerville"/>
-          <w:sz w:val="20"/>
-          <w:szCs w:val="20"/>
-        </w:rPr>
-      </w:pPr>
-      <w:r>
-        <w:rPr>
-          <w:rFonts w:ascii="Baskerville" w:hAnsi="Baskerville"/>
-          <w:sz w:val="20"/>
-          <w:szCs w:val="20"/>
-        </w:rPr>
-        <w:t xml:space="preserve">two parallel lines intersect in exactly </w:t>
-      </w:r>
-      <w:r>
-        <w:rPr>
-          <w:rFonts w:ascii="Baskerville" w:hAnsi="Baskerville"/>
-          <w:b/>
-          <w:bCs/>
-          <w:sz w:val="20"/>
-          <w:szCs w:val="20"/>
-        </w:rPr>
-        <w:t>one</w:t>
-      </w:r>
-      <w:r>
-        <w:rPr>
-          <w:rFonts w:ascii="Baskerville" w:hAnsi="Baskerville"/>
-          <w:sz w:val="20"/>
-          <w:szCs w:val="20"/>
-        </w:rPr>
-        <w:t xml:space="preserve"> point</w:t>
-      </w:r>
-      <w:r>
-        <w:rPr>
-          <w:rFonts w:ascii="Baskerville" w:hAnsi="Baskerville"/>
-          <w:sz w:val="20"/>
-          <w:szCs w:val="20"/>
-        </w:rPr>
-        <w:t>, generalize affine transformation</w:t>
-      </w:r>
-    </w:p>
-    <w:p>
-      <w:pPr>
-        <w:pStyle w:val="ListParagraph"/>
-        <w:numPr>
-          <w:ilvl w:val="2"/>
-          <w:numId w:val="5"/>
-        </w:numPr>
-        <w:rPr>
-          <w:rFonts w:ascii="Baskerville" w:hAnsi="Baskerville"/>
-          <w:sz w:val="20"/>
-          <w:szCs w:val="20"/>
-        </w:rPr>
-      </w:pPr>
-      <w:r>
-        <w:rPr>
-          <w:rFonts w:ascii="Baskerville" w:hAnsi="Baskerville"/>
-          <w:sz w:val="20"/>
-          <w:szCs w:val="20"/>
-        </w:rPr>
-        <w:t xml:space="preserve"> </w:t>
-      </w:r>
-      <w:r>
-        <w:rPr>
-          <w:rFonts w:ascii="Baskerville" w:hAnsi="Baskerville"/>
-          <w:b/>
-          <w:bCs/>
-          <w:sz w:val="20"/>
-          <w:szCs w:val="20"/>
-        </w:rPr>
-        <w:drawing>
-          <wp:inline distT="0" distB="0" distL="0" distR="0" wp14:anchorId="0F5ACAE4" wp14:editId="4896DF2F">
-            <wp:extent cx="3717985" cy="258988"/>
-            <wp:effectExtent l="0" t="0" r="0" b="0"/>
-            <wp:docPr id="28" name="Picture 28"/>
-            <wp:cNvGraphicFramePr>
-              <a:graphicFrameLocks xmlns:a="http://schemas.openxmlformats.org/drawingml/2006/main" noChangeAspect="1"/>
-            </wp:cNvGraphicFramePr>
-            <a:graphic xmlns:a="http://schemas.openxmlformats.org/drawingml/2006/main">
-              <a:graphicData uri="http://schemas.openxmlformats.org/drawingml/2006/picture">
-                <pic:pic xmlns:pic="http://schemas.openxmlformats.org/drawingml/2006/picture">
-                  <pic:nvPicPr>
-                    <pic:cNvPr id="1" name=""/>
-                    <pic:cNvPicPr/>
-                  </pic:nvPicPr>
-                  <pic:blipFill>
-                    <a:blip r:embed="rId35"/>
-                    <a:stretch>
-                      <a:fillRect/>
-                    </a:stretch>
-                  </pic:blipFill>
-                  <pic:spPr>
-                    <a:xfrm>
-                      <a:off x="0" y="0"/>
                       <a:ext cx="4241707" cy="295469"/>
                     </a:xfrm>
                     <a:prstGeom prst="rect">
@@ -6362,8 +6377,6 @@
         </w:rPr>
         <w:t xml:space="preserve"> effect</w:t>
       </w:r>
-      <w:bookmarkStart w:id="0" w:name="_GoBack"/>
-      <w:bookmarkEnd w:id="0"/>
     </w:p>
     <w:p>
       <w:pPr>
@@ -6571,7 +6584,7 @@
     <w:p>
       <w:pPr>
         <w:rPr>
-          <w:rFonts w:ascii="Baskerville" w:hAnsi="Baskerville" w:hint="eastAsia"/>
+          <w:rFonts w:ascii="Baskerville" w:hAnsi="Baskerville"/>
           <w:i/>
           <w:iCs/>
           <w:sz w:val="20"/>
@@ -7052,6 +7065,7 @@
       <w:r>
         <w:rPr>
           <w:rFonts w:ascii="Baskerville" w:hAnsi="Baskerville"/>
+          <w:noProof/>
           <w:sz w:val="20"/>
           <w:szCs w:val="20"/>
         </w:rPr>
@@ -7071,7 +7085,7 @@
                     <pic:cNvPicPr/>
                   </pic:nvPicPr>
                   <pic:blipFill>
-                    <a:blip r:embed="rId36"/>
+                    <a:blip r:embed="rId35"/>
                     <a:stretch>
                       <a:fillRect/>
                     </a:stretch>
@@ -7702,6 +7716,7 @@
     <w:lsdException w:name="HTML Sample" w:semiHidden="1" w:unhideWhenUsed="1"/>
     <w:lsdException w:name="HTML Typewriter" w:semiHidden="1" w:unhideWhenUsed="1"/>
     <w:lsdException w:name="HTML Variable" w:semiHidden="1" w:unhideWhenUsed="1"/>
+    <w:lsdException w:name="Normal Table" w:semiHidden="1" w:unhideWhenUsed="1"/>
     <w:lsdException w:name="annotation subject" w:semiHidden="1" w:unhideWhenUsed="1"/>
     <w:lsdException w:name="No List" w:semiHidden="1" w:unhideWhenUsed="1"/>
     <w:lsdException w:name="Outline List 1" w:semiHidden="1" w:unhideWhenUsed="1"/>
@@ -7748,8 +7763,10 @@
     <w:lsdException w:name="Table Subtle 2" w:semiHidden="1" w:unhideWhenUsed="1"/>
     <w:lsdException w:name="Table Web 1" w:semiHidden="1" w:unhideWhenUsed="1"/>
     <w:lsdException w:name="Table Web 2" w:semiHidden="1" w:unhideWhenUsed="1"/>
+    <w:lsdException w:name="Table Web 3" w:semiHidden="1" w:unhideWhenUsed="1"/>
     <w:lsdException w:name="Balloon Text" w:semiHidden="1" w:unhideWhenUsed="1"/>
     <w:lsdException w:name="Table Grid" w:uiPriority="39"/>
+    <w:lsdException w:name="Table Theme" w:semiHidden="1" w:unhideWhenUsed="1"/>
     <w:lsdException w:name="Placeholder Text" w:semiHidden="1"/>
     <w:lsdException w:name="No Spacing" w:uiPriority="1" w:qFormat="1"/>
     <w:lsdException w:name="Light Shading" w:uiPriority="60"/>
